--- a/document/GitSearch需求规格说明文档V1.2.docx
+++ b/document/GitSearch需求规格说明文档V1.2.docx
@@ -1,6 +1,6 @@
 
 <file path=word/document.xml><?xml version="1.0" encoding="utf-8"?>
-<w:document xmlns:wpc="http://schemas.microsoft.com/office/word/2010/wordprocessingCanvas" xmlns:mc="http://schemas.openxmlformats.org/markup-compatibility/2006" xmlns:o="urn:schemas-microsoft-com:office:office" xmlns:r="http://schemas.openxmlformats.org/officeDocument/2006/relationships" xmlns:m="http://schemas.openxmlformats.org/officeDocument/2006/math" xmlns:v="urn:schemas-microsoft-com:vml" xmlns:wp14="http://schemas.microsoft.com/office/word/2010/wordprocessingDrawing" xmlns:wp="http://schemas.openxmlformats.org/drawingml/2006/wordprocessingDrawing" xmlns:w10="urn:schemas-microsoft-com:office:word" xmlns:w="http://schemas.openxmlformats.org/wordprocessingml/2006/main" xmlns:w14="http://schemas.microsoft.com/office/word/2010/wordml" xmlns:w15="http://schemas.microsoft.com/office/word/2012/wordml" xmlns:wpg="http://schemas.microsoft.com/office/word/2010/wordprocessingGroup" xmlns:wpi="http://schemas.microsoft.com/office/word/2010/wordprocessingInk" xmlns:wne="http://schemas.microsoft.com/office/word/2006/wordml" xmlns:wps="http://schemas.microsoft.com/office/word/2010/wordprocessingShape" mc:Ignorable="w14 w15 wp14">
+<w:document xmlns:wpc="http://schemas.microsoft.com/office/word/2010/wordprocessingCanvas" xmlns:cx="http://schemas.microsoft.com/office/drawing/2014/chartex" xmlns:cx1="http://schemas.microsoft.com/office/drawing/2015/9/8/chartex" xmlns:mc="http://schemas.openxmlformats.org/markup-compatibility/2006" xmlns:o="urn:schemas-microsoft-com:office:office" xmlns:r="http://schemas.openxmlformats.org/officeDocument/2006/relationships" xmlns:m="http://schemas.openxmlformats.org/officeDocument/2006/math" xmlns:v="urn:schemas-microsoft-com:vml" xmlns:wp14="http://schemas.microsoft.com/office/word/2010/wordprocessingDrawing" xmlns:wp="http://schemas.openxmlformats.org/drawingml/2006/wordprocessingDrawing" xmlns:w10="urn:schemas-microsoft-com:office:word" xmlns:w="http://schemas.openxmlformats.org/wordprocessingml/2006/main" xmlns:w14="http://schemas.microsoft.com/office/word/2010/wordml" xmlns:w15="http://schemas.microsoft.com/office/word/2012/wordml" xmlns:w16se="http://schemas.microsoft.com/office/word/2015/wordml/symex" xmlns:wpg="http://schemas.microsoft.com/office/word/2010/wordprocessingGroup" xmlns:wpi="http://schemas.microsoft.com/office/word/2010/wordprocessingInk" xmlns:wne="http://schemas.microsoft.com/office/word/2006/wordml" xmlns:wps="http://schemas.microsoft.com/office/word/2010/wordprocessingShape" mc:Ignorable="w14 w15 w16se wp14">
   <w:body>
     <w:p>
       <w:pPr>
@@ -106,7 +106,7 @@
         </w:p>
         <w:p>
           <w:pPr>
-            <w:pStyle w:val="10"/>
+            <w:pStyle w:val="11"/>
             <w:tabs>
               <w:tab w:val="right" w:leader="dot" w:pos="8296"/>
             </w:tabs>
@@ -129,7 +129,7 @@
           <w:hyperlink w:anchor="_Toc444850025" w:history="1">
             <w:r>
               <w:rPr>
-                <w:rStyle w:val="a8"/>
+                <w:rStyle w:val="ab"/>
                 <w:rFonts w:ascii="黑体" w:eastAsia="黑体" w:hAnsi="黑体" w:cs="微软雅黑" w:hint="eastAsia"/>
                 <w:b/>
                 <w:noProof/>
@@ -190,7 +190,7 @@
         </w:p>
         <w:p>
           <w:pPr>
-            <w:pStyle w:val="10"/>
+            <w:pStyle w:val="11"/>
             <w:tabs>
               <w:tab w:val="right" w:leader="dot" w:pos="8296"/>
             </w:tabs>
@@ -204,7 +204,7 @@
           <w:hyperlink w:anchor="_Toc444850026" w:history="1">
             <w:r>
               <w:rPr>
-                <w:rStyle w:val="a8"/>
+                <w:rStyle w:val="ab"/>
                 <w:rFonts w:ascii="黑体" w:eastAsia="黑体" w:hAnsi="黑体" w:cs="微软雅黑"/>
                 <w:b/>
                 <w:noProof/>
@@ -215,7 +215,7 @@
             </w:r>
             <w:r>
               <w:rPr>
-                <w:rStyle w:val="a8"/>
+                <w:rStyle w:val="ab"/>
                 <w:rFonts w:ascii="黑体" w:eastAsia="黑体" w:hAnsi="黑体" w:cs="微软雅黑" w:hint="eastAsia"/>
                 <w:b/>
                 <w:noProof/>
@@ -276,7 +276,7 @@
         </w:p>
         <w:p>
           <w:pPr>
-            <w:pStyle w:val="20"/>
+            <w:pStyle w:val="21"/>
             <w:tabs>
               <w:tab w:val="right" w:leader="dot" w:pos="8296"/>
             </w:tabs>
@@ -290,7 +290,7 @@
           <w:hyperlink w:anchor="_Toc444850027" w:history="1">
             <w:r>
               <w:rPr>
-                <w:rStyle w:val="a8"/>
+                <w:rStyle w:val="ab"/>
                 <w:rFonts w:ascii="黑体" w:eastAsia="黑体" w:hAnsi="黑体"/>
                 <w:noProof/>
                 <w:sz w:val="24"/>
@@ -300,7 +300,7 @@
             </w:r>
             <w:r>
               <w:rPr>
-                <w:rStyle w:val="a8"/>
+                <w:rStyle w:val="ab"/>
                 <w:rFonts w:ascii="黑体" w:eastAsia="黑体" w:hAnsi="黑体" w:hint="eastAsia"/>
                 <w:noProof/>
                 <w:sz w:val="24"/>
@@ -360,7 +360,7 @@
         </w:p>
         <w:p>
           <w:pPr>
-            <w:pStyle w:val="20"/>
+            <w:pStyle w:val="21"/>
             <w:tabs>
               <w:tab w:val="right" w:leader="dot" w:pos="8296"/>
             </w:tabs>
@@ -374,7 +374,7 @@
           <w:hyperlink w:anchor="_Toc444850028" w:history="1">
             <w:r>
               <w:rPr>
-                <w:rStyle w:val="a8"/>
+                <w:rStyle w:val="ab"/>
                 <w:rFonts w:ascii="黑体" w:eastAsia="黑体" w:hAnsi="黑体"/>
                 <w:noProof/>
                 <w:sz w:val="24"/>
@@ -384,7 +384,7 @@
             </w:r>
             <w:r>
               <w:rPr>
-                <w:rStyle w:val="a8"/>
+                <w:rStyle w:val="ab"/>
                 <w:rFonts w:ascii="黑体" w:eastAsia="黑体" w:hAnsi="黑体" w:hint="eastAsia"/>
                 <w:noProof/>
                 <w:sz w:val="24"/>
@@ -444,7 +444,7 @@
         </w:p>
         <w:p>
           <w:pPr>
-            <w:pStyle w:val="20"/>
+            <w:pStyle w:val="21"/>
             <w:tabs>
               <w:tab w:val="right" w:leader="dot" w:pos="8296"/>
             </w:tabs>
@@ -458,7 +458,7 @@
           <w:hyperlink w:anchor="_Toc444850029" w:history="1">
             <w:r>
               <w:rPr>
-                <w:rStyle w:val="a8"/>
+                <w:rStyle w:val="ab"/>
                 <w:rFonts w:ascii="黑体" w:eastAsia="黑体" w:hAnsi="黑体"/>
                 <w:noProof/>
                 <w:sz w:val="24"/>
@@ -468,7 +468,7 @@
             </w:r>
             <w:r>
               <w:rPr>
-                <w:rStyle w:val="a8"/>
+                <w:rStyle w:val="ab"/>
                 <w:rFonts w:ascii="黑体" w:eastAsia="黑体" w:hAnsi="黑体" w:hint="eastAsia"/>
                 <w:noProof/>
                 <w:sz w:val="24"/>
@@ -528,7 +528,7 @@
         </w:p>
         <w:p>
           <w:pPr>
-            <w:pStyle w:val="10"/>
+            <w:pStyle w:val="11"/>
             <w:tabs>
               <w:tab w:val="right" w:leader="dot" w:pos="8296"/>
             </w:tabs>
@@ -542,7 +542,7 @@
           <w:hyperlink w:anchor="_Toc444850030" w:history="1">
             <w:r>
               <w:rPr>
-                <w:rStyle w:val="a8"/>
+                <w:rStyle w:val="ab"/>
                 <w:rFonts w:ascii="黑体" w:eastAsia="黑体" w:hAnsi="黑体" w:cs="微软雅黑"/>
                 <w:b/>
                 <w:noProof/>
@@ -553,7 +553,7 @@
             </w:r>
             <w:r>
               <w:rPr>
-                <w:rStyle w:val="a8"/>
+                <w:rStyle w:val="ab"/>
                 <w:rFonts w:ascii="黑体" w:eastAsia="黑体" w:hAnsi="黑体" w:cs="微软雅黑" w:hint="eastAsia"/>
                 <w:b/>
                 <w:noProof/>
@@ -614,7 +614,7 @@
         </w:p>
         <w:p>
           <w:pPr>
-            <w:pStyle w:val="20"/>
+            <w:pStyle w:val="21"/>
             <w:tabs>
               <w:tab w:val="right" w:leader="dot" w:pos="8296"/>
             </w:tabs>
@@ -628,7 +628,7 @@
           <w:hyperlink w:anchor="_Toc444850031" w:history="1">
             <w:r>
               <w:rPr>
-                <w:rStyle w:val="a8"/>
+                <w:rStyle w:val="ab"/>
                 <w:rFonts w:ascii="黑体" w:eastAsia="黑体" w:hAnsi="黑体"/>
                 <w:noProof/>
                 <w:sz w:val="24"/>
@@ -638,7 +638,7 @@
             </w:r>
             <w:r>
               <w:rPr>
-                <w:rStyle w:val="a8"/>
+                <w:rStyle w:val="ab"/>
                 <w:rFonts w:ascii="黑体" w:eastAsia="黑体" w:hAnsi="黑体" w:hint="eastAsia"/>
                 <w:noProof/>
                 <w:sz w:val="24"/>
@@ -698,7 +698,7 @@
         </w:p>
         <w:p>
           <w:pPr>
-            <w:pStyle w:val="30"/>
+            <w:pStyle w:val="31"/>
             <w:tabs>
               <w:tab w:val="right" w:leader="dot" w:pos="8296"/>
             </w:tabs>
@@ -712,7 +712,7 @@
           <w:hyperlink w:anchor="_Toc444850032" w:history="1">
             <w:r>
               <w:rPr>
-                <w:rStyle w:val="a8"/>
+                <w:rStyle w:val="ab"/>
                 <w:rFonts w:ascii="黑体" w:eastAsia="黑体" w:hAnsi="黑体"/>
                 <w:noProof/>
                 <w:sz w:val="21"/>
@@ -722,7 +722,7 @@
             </w:r>
             <w:r>
               <w:rPr>
-                <w:rStyle w:val="a8"/>
+                <w:rStyle w:val="ab"/>
                 <w:rFonts w:ascii="黑体" w:eastAsia="黑体" w:hAnsi="黑体" w:hint="eastAsia"/>
                 <w:noProof/>
                 <w:sz w:val="21"/>
@@ -782,12 +782,12 @@
         </w:p>
         <w:p>
           <w:pPr>
-            <w:pStyle w:val="30"/>
+            <w:pStyle w:val="31"/>
             <w:tabs>
               <w:tab w:val="right" w:leader="dot" w:pos="8296"/>
             </w:tabs>
             <w:rPr>
-              <w:rStyle w:val="a8"/>
+              <w:rStyle w:val="ab"/>
               <w:rFonts w:ascii="黑体" w:eastAsia="黑体" w:hAnsi="黑体"/>
               <w:szCs w:val="21"/>
             </w:rPr>
@@ -795,7 +795,7 @@
           <w:hyperlink w:anchor="_Toc444850033" w:history="1">
             <w:r>
               <w:rPr>
-                <w:rStyle w:val="a8"/>
+                <w:rStyle w:val="ab"/>
                 <w:rFonts w:ascii="黑体" w:eastAsia="黑体" w:hAnsi="黑体"/>
                 <w:noProof/>
                 <w:sz w:val="21"/>
@@ -805,7 +805,7 @@
             </w:r>
             <w:r>
               <w:rPr>
-                <w:rStyle w:val="a8"/>
+                <w:rStyle w:val="ab"/>
                 <w:rFonts w:ascii="黑体" w:eastAsia="黑体" w:hAnsi="黑体" w:hint="eastAsia"/>
                 <w:noProof/>
                 <w:sz w:val="21"/>
@@ -815,7 +815,7 @@
             </w:r>
             <w:r>
               <w:rPr>
-                <w:rStyle w:val="a8"/>
+                <w:rStyle w:val="ab"/>
                 <w:rFonts w:ascii="黑体" w:eastAsia="黑体" w:hAnsi="黑体"/>
                 <w:webHidden/>
                 <w:sz w:val="21"/>
@@ -825,7 +825,7 @@
             </w:r>
             <w:r>
               <w:rPr>
-                <w:rStyle w:val="a8"/>
+                <w:rStyle w:val="ab"/>
                 <w:rFonts w:ascii="黑体" w:eastAsia="黑体" w:hAnsi="黑体"/>
                 <w:webHidden/>
                 <w:sz w:val="21"/>
@@ -835,7 +835,7 @@
             </w:r>
             <w:r>
               <w:rPr>
-                <w:rStyle w:val="a8"/>
+                <w:rStyle w:val="ab"/>
                 <w:rFonts w:ascii="黑体" w:eastAsia="黑体" w:hAnsi="黑体"/>
                 <w:webHidden/>
                 <w:sz w:val="21"/>
@@ -845,7 +845,7 @@
             </w:r>
             <w:r>
               <w:rPr>
-                <w:rStyle w:val="a8"/>
+                <w:rStyle w:val="ab"/>
                 <w:rFonts w:ascii="黑体" w:eastAsia="黑体" w:hAnsi="黑体"/>
                 <w:webHidden/>
                 <w:sz w:val="21"/>
@@ -854,7 +854,7 @@
             </w:r>
             <w:r>
               <w:rPr>
-                <w:rStyle w:val="a8"/>
+                <w:rStyle w:val="ab"/>
                 <w:rFonts w:ascii="黑体" w:eastAsia="黑体" w:hAnsi="黑体"/>
                 <w:webHidden/>
                 <w:sz w:val="21"/>
@@ -864,7 +864,7 @@
             </w:r>
             <w:r>
               <w:rPr>
-                <w:rStyle w:val="a8"/>
+                <w:rStyle w:val="ab"/>
                 <w:rFonts w:ascii="黑体" w:eastAsia="黑体" w:hAnsi="黑体"/>
                 <w:webHidden/>
                 <w:sz w:val="21"/>
@@ -874,7 +874,7 @@
             </w:r>
             <w:r>
               <w:rPr>
-                <w:rStyle w:val="a8"/>
+                <w:rStyle w:val="ab"/>
                 <w:rFonts w:ascii="黑体" w:eastAsia="黑体" w:hAnsi="黑体"/>
                 <w:webHidden/>
                 <w:sz w:val="21"/>
@@ -886,12 +886,12 @@
         </w:p>
         <w:p>
           <w:pPr>
-            <w:pStyle w:val="30"/>
+            <w:pStyle w:val="31"/>
             <w:tabs>
               <w:tab w:val="right" w:leader="dot" w:pos="8296"/>
             </w:tabs>
             <w:rPr>
-              <w:rStyle w:val="a8"/>
+              <w:rStyle w:val="ab"/>
               <w:rFonts w:ascii="黑体" w:eastAsia="黑体" w:hAnsi="黑体"/>
               <w:szCs w:val="21"/>
             </w:rPr>
@@ -899,7 +899,7 @@
           <w:hyperlink w:anchor="_Toc444850034" w:history="1">
             <w:r>
               <w:rPr>
-                <w:rStyle w:val="a8"/>
+                <w:rStyle w:val="ab"/>
                 <w:rFonts w:ascii="黑体" w:eastAsia="黑体" w:hAnsi="黑体"/>
                 <w:noProof/>
                 <w:sz w:val="21"/>
@@ -909,7 +909,7 @@
             </w:r>
             <w:r>
               <w:rPr>
-                <w:rStyle w:val="a8"/>
+                <w:rStyle w:val="ab"/>
                 <w:rFonts w:ascii="黑体" w:eastAsia="黑体" w:hAnsi="黑体" w:hint="eastAsia"/>
                 <w:noProof/>
                 <w:sz w:val="21"/>
@@ -919,7 +919,7 @@
             </w:r>
             <w:r>
               <w:rPr>
-                <w:rStyle w:val="a8"/>
+                <w:rStyle w:val="ab"/>
                 <w:rFonts w:ascii="黑体" w:eastAsia="黑体" w:hAnsi="黑体"/>
                 <w:webHidden/>
                 <w:sz w:val="21"/>
@@ -929,7 +929,7 @@
             </w:r>
             <w:r>
               <w:rPr>
-                <w:rStyle w:val="a8"/>
+                <w:rStyle w:val="ab"/>
                 <w:rFonts w:ascii="黑体" w:eastAsia="黑体" w:hAnsi="黑体"/>
                 <w:webHidden/>
                 <w:sz w:val="21"/>
@@ -939,7 +939,7 @@
             </w:r>
             <w:r>
               <w:rPr>
-                <w:rStyle w:val="a8"/>
+                <w:rStyle w:val="ab"/>
                 <w:rFonts w:ascii="黑体" w:eastAsia="黑体" w:hAnsi="黑体"/>
                 <w:webHidden/>
                 <w:sz w:val="21"/>
@@ -949,7 +949,7 @@
             </w:r>
             <w:r>
               <w:rPr>
-                <w:rStyle w:val="a8"/>
+                <w:rStyle w:val="ab"/>
                 <w:rFonts w:ascii="黑体" w:eastAsia="黑体" w:hAnsi="黑体"/>
                 <w:webHidden/>
                 <w:sz w:val="21"/>
@@ -958,7 +958,7 @@
             </w:r>
             <w:r>
               <w:rPr>
-                <w:rStyle w:val="a8"/>
+                <w:rStyle w:val="ab"/>
                 <w:rFonts w:ascii="黑体" w:eastAsia="黑体" w:hAnsi="黑体"/>
                 <w:webHidden/>
                 <w:sz w:val="21"/>
@@ -968,7 +968,7 @@
             </w:r>
             <w:r>
               <w:rPr>
-                <w:rStyle w:val="a8"/>
+                <w:rStyle w:val="ab"/>
                 <w:rFonts w:ascii="黑体" w:eastAsia="黑体" w:hAnsi="黑体"/>
                 <w:webHidden/>
                 <w:sz w:val="21"/>
@@ -978,7 +978,7 @@
             </w:r>
             <w:r>
               <w:rPr>
-                <w:rStyle w:val="a8"/>
+                <w:rStyle w:val="ab"/>
                 <w:rFonts w:ascii="黑体" w:eastAsia="黑体" w:hAnsi="黑体"/>
                 <w:webHidden/>
                 <w:sz w:val="21"/>
@@ -990,12 +990,12 @@
         </w:p>
         <w:p>
           <w:pPr>
-            <w:pStyle w:val="30"/>
+            <w:pStyle w:val="31"/>
             <w:tabs>
               <w:tab w:val="right" w:leader="dot" w:pos="8296"/>
             </w:tabs>
             <w:rPr>
-              <w:rStyle w:val="a8"/>
+              <w:rStyle w:val="ab"/>
               <w:rFonts w:ascii="黑体" w:eastAsia="黑体" w:hAnsi="黑体"/>
               <w:szCs w:val="21"/>
             </w:rPr>
@@ -1003,7 +1003,7 @@
           <w:hyperlink w:anchor="_Toc444850035" w:history="1">
             <w:r>
               <w:rPr>
-                <w:rStyle w:val="a8"/>
+                <w:rStyle w:val="ab"/>
                 <w:rFonts w:ascii="黑体" w:eastAsia="黑体" w:hAnsi="黑体"/>
                 <w:noProof/>
                 <w:sz w:val="21"/>
@@ -1013,7 +1013,7 @@
             </w:r>
             <w:r>
               <w:rPr>
-                <w:rStyle w:val="a8"/>
+                <w:rStyle w:val="ab"/>
                 <w:rFonts w:ascii="黑体" w:eastAsia="黑体" w:hAnsi="黑体" w:hint="eastAsia"/>
                 <w:noProof/>
                 <w:sz w:val="21"/>
@@ -1023,7 +1023,7 @@
             </w:r>
             <w:r>
               <w:rPr>
-                <w:rStyle w:val="a8"/>
+                <w:rStyle w:val="ab"/>
                 <w:rFonts w:ascii="黑体" w:eastAsia="黑体" w:hAnsi="黑体"/>
                 <w:webHidden/>
                 <w:sz w:val="21"/>
@@ -1033,7 +1033,7 @@
             </w:r>
             <w:r>
               <w:rPr>
-                <w:rStyle w:val="a8"/>
+                <w:rStyle w:val="ab"/>
                 <w:rFonts w:ascii="黑体" w:eastAsia="黑体" w:hAnsi="黑体"/>
                 <w:webHidden/>
                 <w:sz w:val="21"/>
@@ -1043,7 +1043,7 @@
             </w:r>
             <w:r>
               <w:rPr>
-                <w:rStyle w:val="a8"/>
+                <w:rStyle w:val="ab"/>
                 <w:rFonts w:ascii="黑体" w:eastAsia="黑体" w:hAnsi="黑体"/>
                 <w:webHidden/>
                 <w:sz w:val="21"/>
@@ -1053,7 +1053,7 @@
             </w:r>
             <w:r>
               <w:rPr>
-                <w:rStyle w:val="a8"/>
+                <w:rStyle w:val="ab"/>
                 <w:rFonts w:ascii="黑体" w:eastAsia="黑体" w:hAnsi="黑体"/>
                 <w:webHidden/>
                 <w:sz w:val="21"/>
@@ -1062,7 +1062,7 @@
             </w:r>
             <w:r>
               <w:rPr>
-                <w:rStyle w:val="a8"/>
+                <w:rStyle w:val="ab"/>
                 <w:rFonts w:ascii="黑体" w:eastAsia="黑体" w:hAnsi="黑体"/>
                 <w:webHidden/>
                 <w:sz w:val="21"/>
@@ -1072,7 +1072,7 @@
             </w:r>
             <w:r>
               <w:rPr>
-                <w:rStyle w:val="a8"/>
+                <w:rStyle w:val="ab"/>
                 <w:rFonts w:ascii="黑体" w:eastAsia="黑体" w:hAnsi="黑体"/>
                 <w:webHidden/>
                 <w:sz w:val="21"/>
@@ -1082,7 +1082,7 @@
             </w:r>
             <w:r>
               <w:rPr>
-                <w:rStyle w:val="a8"/>
+                <w:rStyle w:val="ab"/>
                 <w:rFonts w:ascii="黑体" w:eastAsia="黑体" w:hAnsi="黑体"/>
                 <w:webHidden/>
                 <w:sz w:val="21"/>
@@ -1094,12 +1094,12 @@
         </w:p>
         <w:p>
           <w:pPr>
-            <w:pStyle w:val="20"/>
+            <w:pStyle w:val="21"/>
             <w:tabs>
               <w:tab w:val="right" w:leader="dot" w:pos="8296"/>
             </w:tabs>
             <w:rPr>
-              <w:rStyle w:val="a8"/>
+              <w:rStyle w:val="ab"/>
               <w:rFonts w:ascii="黑体" w:eastAsia="黑体" w:hAnsi="黑体"/>
               <w:sz w:val="24"/>
               <w:szCs w:val="24"/>
@@ -1108,7 +1108,7 @@
           <w:hyperlink w:anchor="_Toc444850036" w:history="1">
             <w:r>
               <w:rPr>
-                <w:rStyle w:val="a8"/>
+                <w:rStyle w:val="ab"/>
                 <w:rFonts w:ascii="黑体" w:eastAsia="黑体" w:hAnsi="黑体"/>
                 <w:noProof/>
                 <w:sz w:val="24"/>
@@ -1118,7 +1118,7 @@
             </w:r>
             <w:r>
               <w:rPr>
-                <w:rStyle w:val="a8"/>
+                <w:rStyle w:val="ab"/>
                 <w:rFonts w:ascii="黑体" w:eastAsia="黑体" w:hAnsi="黑体" w:hint="eastAsia"/>
                 <w:noProof/>
                 <w:sz w:val="24"/>
@@ -1128,7 +1128,7 @@
             </w:r>
             <w:r>
               <w:rPr>
-                <w:rStyle w:val="a8"/>
+                <w:rStyle w:val="ab"/>
                 <w:rFonts w:ascii="黑体" w:eastAsia="黑体" w:hAnsi="黑体"/>
                 <w:webHidden/>
                 <w:sz w:val="24"/>
@@ -1138,7 +1138,7 @@
             </w:r>
             <w:r>
               <w:rPr>
-                <w:rStyle w:val="a8"/>
+                <w:rStyle w:val="ab"/>
                 <w:rFonts w:ascii="黑体" w:eastAsia="黑体" w:hAnsi="黑体"/>
                 <w:webHidden/>
                 <w:sz w:val="24"/>
@@ -1148,7 +1148,7 @@
             </w:r>
             <w:r>
               <w:rPr>
-                <w:rStyle w:val="a8"/>
+                <w:rStyle w:val="ab"/>
                 <w:rFonts w:ascii="黑体" w:eastAsia="黑体" w:hAnsi="黑体"/>
                 <w:webHidden/>
                 <w:sz w:val="24"/>
@@ -1158,16 +1158,16 @@
             </w:r>
             <w:r>
               <w:rPr>
-                <w:rStyle w:val="a8"/>
-                <w:rFonts w:ascii="黑体" w:eastAsia="黑体" w:hAnsi="黑体"/>
-                <w:webHidden/>
-                <w:sz w:val="24"/>
-                <w:szCs w:val="24"/>
-              </w:rPr>
-            </w:r>
-            <w:r>
-              <w:rPr>
-                <w:rStyle w:val="a8"/>
+                <w:rStyle w:val="ab"/>
+                <w:rFonts w:ascii="黑体" w:eastAsia="黑体" w:hAnsi="黑体"/>
+                <w:webHidden/>
+                <w:sz w:val="24"/>
+                <w:szCs w:val="24"/>
+              </w:rPr>
+            </w:r>
+            <w:r>
+              <w:rPr>
+                <w:rStyle w:val="ab"/>
                 <w:rFonts w:ascii="黑体" w:eastAsia="黑体" w:hAnsi="黑体"/>
                 <w:webHidden/>
                 <w:sz w:val="24"/>
@@ -1177,7 +1177,7 @@
             </w:r>
             <w:r>
               <w:rPr>
-                <w:rStyle w:val="a8"/>
+                <w:rStyle w:val="ab"/>
                 <w:rFonts w:ascii="黑体" w:eastAsia="黑体" w:hAnsi="黑体"/>
                 <w:webHidden/>
                 <w:sz w:val="24"/>
@@ -1187,7 +1187,7 @@
             </w:r>
             <w:r>
               <w:rPr>
-                <w:rStyle w:val="a8"/>
+                <w:rStyle w:val="ab"/>
                 <w:rFonts w:ascii="黑体" w:eastAsia="黑体" w:hAnsi="黑体"/>
                 <w:webHidden/>
                 <w:sz w:val="24"/>
@@ -1199,12 +1199,12 @@
         </w:p>
         <w:p>
           <w:pPr>
-            <w:pStyle w:val="20"/>
+            <w:pStyle w:val="21"/>
             <w:tabs>
               <w:tab w:val="right" w:leader="dot" w:pos="8296"/>
             </w:tabs>
             <w:rPr>
-              <w:rStyle w:val="a8"/>
+              <w:rStyle w:val="ab"/>
               <w:rFonts w:ascii="黑体" w:eastAsia="黑体" w:hAnsi="黑体"/>
               <w:sz w:val="24"/>
               <w:szCs w:val="24"/>
@@ -1213,7 +1213,7 @@
           <w:hyperlink w:anchor="_Toc444850037" w:history="1">
             <w:r>
               <w:rPr>
-                <w:rStyle w:val="a8"/>
+                <w:rStyle w:val="ab"/>
                 <w:rFonts w:ascii="黑体" w:eastAsia="黑体" w:hAnsi="黑体"/>
                 <w:noProof/>
                 <w:sz w:val="24"/>
@@ -1223,7 +1223,7 @@
             </w:r>
             <w:r>
               <w:rPr>
-                <w:rStyle w:val="a8"/>
+                <w:rStyle w:val="ab"/>
                 <w:rFonts w:ascii="黑体" w:eastAsia="黑体" w:hAnsi="黑体" w:hint="eastAsia"/>
                 <w:noProof/>
                 <w:sz w:val="24"/>
@@ -1233,7 +1233,7 @@
             </w:r>
             <w:r>
               <w:rPr>
-                <w:rStyle w:val="a8"/>
+                <w:rStyle w:val="ab"/>
                 <w:rFonts w:ascii="黑体" w:eastAsia="黑体" w:hAnsi="黑体"/>
                 <w:webHidden/>
                 <w:sz w:val="24"/>
@@ -1243,7 +1243,7 @@
             </w:r>
             <w:r>
               <w:rPr>
-                <w:rStyle w:val="a8"/>
+                <w:rStyle w:val="ab"/>
                 <w:rFonts w:ascii="黑体" w:eastAsia="黑体" w:hAnsi="黑体"/>
                 <w:webHidden/>
                 <w:sz w:val="24"/>
@@ -1253,7 +1253,7 @@
             </w:r>
             <w:r>
               <w:rPr>
-                <w:rStyle w:val="a8"/>
+                <w:rStyle w:val="ab"/>
                 <w:rFonts w:ascii="黑体" w:eastAsia="黑体" w:hAnsi="黑体"/>
                 <w:webHidden/>
                 <w:sz w:val="24"/>
@@ -1263,16 +1263,16 @@
             </w:r>
             <w:r>
               <w:rPr>
-                <w:rStyle w:val="a8"/>
-                <w:rFonts w:ascii="黑体" w:eastAsia="黑体" w:hAnsi="黑体"/>
-                <w:webHidden/>
-                <w:sz w:val="24"/>
-                <w:szCs w:val="24"/>
-              </w:rPr>
-            </w:r>
-            <w:r>
-              <w:rPr>
-                <w:rStyle w:val="a8"/>
+                <w:rStyle w:val="ab"/>
+                <w:rFonts w:ascii="黑体" w:eastAsia="黑体" w:hAnsi="黑体"/>
+                <w:webHidden/>
+                <w:sz w:val="24"/>
+                <w:szCs w:val="24"/>
+              </w:rPr>
+            </w:r>
+            <w:r>
+              <w:rPr>
+                <w:rStyle w:val="ab"/>
                 <w:rFonts w:ascii="黑体" w:eastAsia="黑体" w:hAnsi="黑体"/>
                 <w:webHidden/>
                 <w:sz w:val="24"/>
@@ -1282,7 +1282,7 @@
             </w:r>
             <w:r>
               <w:rPr>
-                <w:rStyle w:val="a8"/>
+                <w:rStyle w:val="ab"/>
                 <w:rFonts w:ascii="黑体" w:eastAsia="黑体" w:hAnsi="黑体"/>
                 <w:webHidden/>
                 <w:sz w:val="24"/>
@@ -1292,7 +1292,7 @@
             </w:r>
             <w:r>
               <w:rPr>
-                <w:rStyle w:val="a8"/>
+                <w:rStyle w:val="ab"/>
                 <w:rFonts w:ascii="黑体" w:eastAsia="黑体" w:hAnsi="黑体"/>
                 <w:webHidden/>
                 <w:sz w:val="24"/>
@@ -1304,12 +1304,12 @@
         </w:p>
         <w:p>
           <w:pPr>
-            <w:pStyle w:val="20"/>
+            <w:pStyle w:val="21"/>
             <w:tabs>
               <w:tab w:val="right" w:leader="dot" w:pos="8296"/>
             </w:tabs>
             <w:rPr>
-              <w:rStyle w:val="a8"/>
+              <w:rStyle w:val="ab"/>
               <w:rFonts w:ascii="黑体" w:eastAsia="黑体" w:hAnsi="黑体"/>
               <w:sz w:val="24"/>
               <w:szCs w:val="24"/>
@@ -1318,7 +1318,7 @@
           <w:hyperlink w:anchor="_Toc444850038" w:history="1">
             <w:r>
               <w:rPr>
-                <w:rStyle w:val="a8"/>
+                <w:rStyle w:val="ab"/>
                 <w:rFonts w:ascii="黑体" w:eastAsia="黑体" w:hAnsi="黑体"/>
                 <w:noProof/>
                 <w:sz w:val="24"/>
@@ -1328,7 +1328,7 @@
             </w:r>
             <w:r>
               <w:rPr>
-                <w:rStyle w:val="a8"/>
+                <w:rStyle w:val="ab"/>
                 <w:rFonts w:ascii="黑体" w:eastAsia="黑体" w:hAnsi="黑体" w:hint="eastAsia"/>
                 <w:noProof/>
                 <w:sz w:val="24"/>
@@ -1338,7 +1338,7 @@
             </w:r>
             <w:r>
               <w:rPr>
-                <w:rStyle w:val="a8"/>
+                <w:rStyle w:val="ab"/>
                 <w:rFonts w:ascii="黑体" w:eastAsia="黑体" w:hAnsi="黑体"/>
                 <w:webHidden/>
                 <w:sz w:val="24"/>
@@ -1348,7 +1348,7 @@
             </w:r>
             <w:r>
               <w:rPr>
-                <w:rStyle w:val="a8"/>
+                <w:rStyle w:val="ab"/>
                 <w:rFonts w:ascii="黑体" w:eastAsia="黑体" w:hAnsi="黑体"/>
                 <w:webHidden/>
                 <w:sz w:val="24"/>
@@ -1358,7 +1358,7 @@
             </w:r>
             <w:r>
               <w:rPr>
-                <w:rStyle w:val="a8"/>
+                <w:rStyle w:val="ab"/>
                 <w:rFonts w:ascii="黑体" w:eastAsia="黑体" w:hAnsi="黑体"/>
                 <w:webHidden/>
                 <w:sz w:val="24"/>
@@ -1368,16 +1368,16 @@
             </w:r>
             <w:r>
               <w:rPr>
-                <w:rStyle w:val="a8"/>
-                <w:rFonts w:ascii="黑体" w:eastAsia="黑体" w:hAnsi="黑体"/>
-                <w:webHidden/>
-                <w:sz w:val="24"/>
-                <w:szCs w:val="24"/>
-              </w:rPr>
-            </w:r>
-            <w:r>
-              <w:rPr>
-                <w:rStyle w:val="a8"/>
+                <w:rStyle w:val="ab"/>
+                <w:rFonts w:ascii="黑体" w:eastAsia="黑体" w:hAnsi="黑体"/>
+                <w:webHidden/>
+                <w:sz w:val="24"/>
+                <w:szCs w:val="24"/>
+              </w:rPr>
+            </w:r>
+            <w:r>
+              <w:rPr>
+                <w:rStyle w:val="ab"/>
                 <w:rFonts w:ascii="黑体" w:eastAsia="黑体" w:hAnsi="黑体"/>
                 <w:webHidden/>
                 <w:sz w:val="24"/>
@@ -1387,7 +1387,7 @@
             </w:r>
             <w:r>
               <w:rPr>
-                <w:rStyle w:val="a8"/>
+                <w:rStyle w:val="ab"/>
                 <w:rFonts w:ascii="黑体" w:eastAsia="黑体" w:hAnsi="黑体"/>
                 <w:webHidden/>
                 <w:sz w:val="24"/>
@@ -1397,7 +1397,7 @@
             </w:r>
             <w:r>
               <w:rPr>
-                <w:rStyle w:val="a8"/>
+                <w:rStyle w:val="ab"/>
                 <w:rFonts w:ascii="黑体" w:eastAsia="黑体" w:hAnsi="黑体"/>
                 <w:webHidden/>
                 <w:sz w:val="24"/>
@@ -1409,7 +1409,7 @@
         </w:p>
         <w:p>
           <w:pPr>
-            <w:pStyle w:val="10"/>
+            <w:pStyle w:val="11"/>
             <w:tabs>
               <w:tab w:val="right" w:leader="dot" w:pos="8296"/>
             </w:tabs>
@@ -1423,7 +1423,7 @@
           <w:hyperlink w:anchor="_Toc444850039" w:history="1">
             <w:r>
               <w:rPr>
-                <w:rStyle w:val="a8"/>
+                <w:rStyle w:val="ab"/>
                 <w:rFonts w:ascii="黑体" w:eastAsia="黑体" w:hAnsi="黑体" w:cs="微软雅黑"/>
                 <w:b/>
                 <w:noProof/>
@@ -1434,7 +1434,7 @@
             </w:r>
             <w:r>
               <w:rPr>
-                <w:rStyle w:val="a8"/>
+                <w:rStyle w:val="ab"/>
                 <w:rFonts w:ascii="黑体" w:eastAsia="黑体" w:hAnsi="黑体" w:cs="微软雅黑" w:hint="eastAsia"/>
                 <w:b/>
                 <w:noProof/>
@@ -1495,7 +1495,7 @@
         </w:p>
         <w:p>
           <w:pPr>
-            <w:pStyle w:val="20"/>
+            <w:pStyle w:val="21"/>
             <w:tabs>
               <w:tab w:val="right" w:leader="dot" w:pos="8296"/>
             </w:tabs>
@@ -1509,7 +1509,7 @@
           <w:hyperlink w:anchor="_Toc444850040" w:history="1">
             <w:r>
               <w:rPr>
-                <w:rStyle w:val="a8"/>
+                <w:rStyle w:val="ab"/>
                 <w:rFonts w:ascii="黑体" w:eastAsia="黑体" w:hAnsi="黑体"/>
                 <w:noProof/>
                 <w:sz w:val="24"/>
@@ -1519,7 +1519,7 @@
             </w:r>
             <w:r>
               <w:rPr>
-                <w:rStyle w:val="a8"/>
+                <w:rStyle w:val="ab"/>
                 <w:rFonts w:ascii="黑体" w:eastAsia="黑体" w:hAnsi="黑体" w:hint="eastAsia"/>
                 <w:noProof/>
                 <w:sz w:val="24"/>
@@ -1579,12 +1579,12 @@
         </w:p>
         <w:p>
           <w:pPr>
-            <w:pStyle w:val="30"/>
+            <w:pStyle w:val="31"/>
             <w:tabs>
               <w:tab w:val="right" w:leader="dot" w:pos="8296"/>
             </w:tabs>
             <w:rPr>
-              <w:rStyle w:val="a8"/>
+              <w:rStyle w:val="ab"/>
               <w:rFonts w:ascii="黑体" w:eastAsia="黑体" w:hAnsi="黑体"/>
               <w:szCs w:val="21"/>
             </w:rPr>
@@ -1592,7 +1592,7 @@
           <w:hyperlink w:anchor="_Toc444850041" w:history="1">
             <w:r>
               <w:rPr>
-                <w:rStyle w:val="a8"/>
+                <w:rStyle w:val="ab"/>
                 <w:rFonts w:ascii="黑体" w:eastAsia="黑体" w:hAnsi="黑体"/>
                 <w:noProof/>
                 <w:sz w:val="21"/>
@@ -1602,7 +1602,7 @@
             </w:r>
             <w:r>
               <w:rPr>
-                <w:rStyle w:val="a8"/>
+                <w:rStyle w:val="ab"/>
                 <w:rFonts w:ascii="黑体" w:eastAsia="黑体" w:hAnsi="黑体" w:hint="eastAsia"/>
                 <w:noProof/>
                 <w:sz w:val="21"/>
@@ -1612,7 +1612,7 @@
             </w:r>
             <w:r>
               <w:rPr>
-                <w:rStyle w:val="a8"/>
+                <w:rStyle w:val="ab"/>
                 <w:rFonts w:ascii="黑体" w:eastAsia="黑体" w:hAnsi="黑体"/>
                 <w:webHidden/>
                 <w:sz w:val="21"/>
@@ -1622,7 +1622,7 @@
             </w:r>
             <w:r>
               <w:rPr>
-                <w:rStyle w:val="a8"/>
+                <w:rStyle w:val="ab"/>
                 <w:rFonts w:ascii="黑体" w:eastAsia="黑体" w:hAnsi="黑体"/>
                 <w:webHidden/>
                 <w:sz w:val="21"/>
@@ -1632,7 +1632,7 @@
             </w:r>
             <w:r>
               <w:rPr>
-                <w:rStyle w:val="a8"/>
+                <w:rStyle w:val="ab"/>
                 <w:rFonts w:ascii="黑体" w:eastAsia="黑体" w:hAnsi="黑体"/>
                 <w:webHidden/>
                 <w:sz w:val="21"/>
@@ -1642,7 +1642,7 @@
             </w:r>
             <w:r>
               <w:rPr>
-                <w:rStyle w:val="a8"/>
+                <w:rStyle w:val="ab"/>
                 <w:rFonts w:ascii="黑体" w:eastAsia="黑体" w:hAnsi="黑体"/>
                 <w:webHidden/>
                 <w:sz w:val="21"/>
@@ -1651,7 +1651,7 @@
             </w:r>
             <w:r>
               <w:rPr>
-                <w:rStyle w:val="a8"/>
+                <w:rStyle w:val="ab"/>
                 <w:rFonts w:ascii="黑体" w:eastAsia="黑体" w:hAnsi="黑体"/>
                 <w:webHidden/>
                 <w:sz w:val="21"/>
@@ -1661,7 +1661,7 @@
             </w:r>
             <w:r>
               <w:rPr>
-                <w:rStyle w:val="a8"/>
+                <w:rStyle w:val="ab"/>
                 <w:rFonts w:ascii="黑体" w:eastAsia="黑体" w:hAnsi="黑体"/>
                 <w:webHidden/>
                 <w:sz w:val="21"/>
@@ -1671,7 +1671,7 @@
             </w:r>
             <w:r>
               <w:rPr>
-                <w:rStyle w:val="a8"/>
+                <w:rStyle w:val="ab"/>
                 <w:rFonts w:ascii="黑体" w:eastAsia="黑体" w:hAnsi="黑体"/>
                 <w:webHidden/>
                 <w:sz w:val="21"/>
@@ -1683,12 +1683,12 @@
         </w:p>
         <w:p>
           <w:pPr>
-            <w:pStyle w:val="30"/>
+            <w:pStyle w:val="31"/>
             <w:tabs>
               <w:tab w:val="right" w:leader="dot" w:pos="8296"/>
             </w:tabs>
             <w:rPr>
-              <w:rStyle w:val="a8"/>
+              <w:rStyle w:val="ab"/>
               <w:rFonts w:ascii="黑体" w:eastAsia="黑体" w:hAnsi="黑体"/>
               <w:szCs w:val="21"/>
             </w:rPr>
@@ -1696,7 +1696,7 @@
           <w:hyperlink w:anchor="_Toc444850042" w:history="1">
             <w:r>
               <w:rPr>
-                <w:rStyle w:val="a8"/>
+                <w:rStyle w:val="ab"/>
                 <w:rFonts w:ascii="黑体" w:eastAsia="黑体" w:hAnsi="黑体"/>
                 <w:noProof/>
                 <w:sz w:val="21"/>
@@ -1706,7 +1706,7 @@
             </w:r>
             <w:r>
               <w:rPr>
-                <w:rStyle w:val="a8"/>
+                <w:rStyle w:val="ab"/>
                 <w:rFonts w:ascii="黑体" w:eastAsia="黑体" w:hAnsi="黑体" w:hint="eastAsia"/>
                 <w:noProof/>
                 <w:sz w:val="21"/>
@@ -1716,7 +1716,7 @@
             </w:r>
             <w:r>
               <w:rPr>
-                <w:rStyle w:val="a8"/>
+                <w:rStyle w:val="ab"/>
                 <w:rFonts w:ascii="黑体" w:eastAsia="黑体" w:hAnsi="黑体"/>
                 <w:webHidden/>
                 <w:sz w:val="21"/>
@@ -1726,7 +1726,7 @@
             </w:r>
             <w:r>
               <w:rPr>
-                <w:rStyle w:val="a8"/>
+                <w:rStyle w:val="ab"/>
                 <w:rFonts w:ascii="黑体" w:eastAsia="黑体" w:hAnsi="黑体"/>
                 <w:webHidden/>
                 <w:sz w:val="21"/>
@@ -1736,7 +1736,7 @@
             </w:r>
             <w:r>
               <w:rPr>
-                <w:rStyle w:val="a8"/>
+                <w:rStyle w:val="ab"/>
                 <w:rFonts w:ascii="黑体" w:eastAsia="黑体" w:hAnsi="黑体"/>
                 <w:webHidden/>
                 <w:sz w:val="21"/>
@@ -1746,7 +1746,7 @@
             </w:r>
             <w:r>
               <w:rPr>
-                <w:rStyle w:val="a8"/>
+                <w:rStyle w:val="ab"/>
                 <w:rFonts w:ascii="黑体" w:eastAsia="黑体" w:hAnsi="黑体"/>
                 <w:webHidden/>
                 <w:sz w:val="21"/>
@@ -1755,7 +1755,7 @@
             </w:r>
             <w:r>
               <w:rPr>
-                <w:rStyle w:val="a8"/>
+                <w:rStyle w:val="ab"/>
                 <w:rFonts w:ascii="黑体" w:eastAsia="黑体" w:hAnsi="黑体"/>
                 <w:webHidden/>
                 <w:sz w:val="21"/>
@@ -1765,7 +1765,7 @@
             </w:r>
             <w:r>
               <w:rPr>
-                <w:rStyle w:val="a8"/>
+                <w:rStyle w:val="ab"/>
                 <w:rFonts w:ascii="黑体" w:eastAsia="黑体" w:hAnsi="黑体"/>
                 <w:webHidden/>
                 <w:sz w:val="21"/>
@@ -1775,7 +1775,7 @@
             </w:r>
             <w:r>
               <w:rPr>
-                <w:rStyle w:val="a8"/>
+                <w:rStyle w:val="ab"/>
                 <w:rFonts w:ascii="黑体" w:eastAsia="黑体" w:hAnsi="黑体"/>
                 <w:webHidden/>
                 <w:sz w:val="21"/>
@@ -1787,12 +1787,12 @@
         </w:p>
         <w:p>
           <w:pPr>
-            <w:pStyle w:val="30"/>
+            <w:pStyle w:val="31"/>
             <w:tabs>
               <w:tab w:val="right" w:leader="dot" w:pos="8296"/>
             </w:tabs>
             <w:rPr>
-              <w:rStyle w:val="a8"/>
+              <w:rStyle w:val="ab"/>
               <w:rFonts w:ascii="黑体" w:eastAsia="黑体" w:hAnsi="黑体"/>
               <w:szCs w:val="21"/>
             </w:rPr>
@@ -1800,7 +1800,7 @@
           <w:hyperlink w:anchor="_Toc444850043" w:history="1">
             <w:r>
               <w:rPr>
-                <w:rStyle w:val="a8"/>
+                <w:rStyle w:val="ab"/>
                 <w:rFonts w:ascii="黑体" w:eastAsia="黑体" w:hAnsi="黑体"/>
                 <w:noProof/>
                 <w:sz w:val="21"/>
@@ -1810,7 +1810,7 @@
             </w:r>
             <w:r>
               <w:rPr>
-                <w:rStyle w:val="a8"/>
+                <w:rStyle w:val="ab"/>
                 <w:rFonts w:ascii="黑体" w:eastAsia="黑体" w:hAnsi="黑体" w:hint="eastAsia"/>
                 <w:noProof/>
                 <w:sz w:val="21"/>
@@ -1820,7 +1820,7 @@
             </w:r>
             <w:r>
               <w:rPr>
-                <w:rStyle w:val="a8"/>
+                <w:rStyle w:val="ab"/>
                 <w:rFonts w:ascii="黑体" w:eastAsia="黑体" w:hAnsi="黑体"/>
                 <w:webHidden/>
                 <w:sz w:val="21"/>
@@ -1830,7 +1830,7 @@
             </w:r>
             <w:r>
               <w:rPr>
-                <w:rStyle w:val="a8"/>
+                <w:rStyle w:val="ab"/>
                 <w:rFonts w:ascii="黑体" w:eastAsia="黑体" w:hAnsi="黑体"/>
                 <w:webHidden/>
                 <w:sz w:val="21"/>
@@ -1840,7 +1840,7 @@
             </w:r>
             <w:r>
               <w:rPr>
-                <w:rStyle w:val="a8"/>
+                <w:rStyle w:val="ab"/>
                 <w:rFonts w:ascii="黑体" w:eastAsia="黑体" w:hAnsi="黑体"/>
                 <w:webHidden/>
                 <w:sz w:val="21"/>
@@ -1850,7 +1850,7 @@
             </w:r>
             <w:r>
               <w:rPr>
-                <w:rStyle w:val="a8"/>
+                <w:rStyle w:val="ab"/>
                 <w:rFonts w:ascii="黑体" w:eastAsia="黑体" w:hAnsi="黑体"/>
                 <w:webHidden/>
                 <w:sz w:val="21"/>
@@ -1859,7 +1859,7 @@
             </w:r>
             <w:r>
               <w:rPr>
-                <w:rStyle w:val="a8"/>
+                <w:rStyle w:val="ab"/>
                 <w:rFonts w:ascii="黑体" w:eastAsia="黑体" w:hAnsi="黑体"/>
                 <w:webHidden/>
                 <w:sz w:val="21"/>
@@ -1869,7 +1869,7 @@
             </w:r>
             <w:r>
               <w:rPr>
-                <w:rStyle w:val="a8"/>
+                <w:rStyle w:val="ab"/>
                 <w:rFonts w:ascii="黑体" w:eastAsia="黑体" w:hAnsi="黑体"/>
                 <w:webHidden/>
                 <w:sz w:val="21"/>
@@ -1879,7 +1879,7 @@
             </w:r>
             <w:r>
               <w:rPr>
-                <w:rStyle w:val="a8"/>
+                <w:rStyle w:val="ab"/>
                 <w:rFonts w:ascii="黑体" w:eastAsia="黑体" w:hAnsi="黑体"/>
                 <w:webHidden/>
                 <w:sz w:val="21"/>
@@ -1891,12 +1891,12 @@
         </w:p>
         <w:p>
           <w:pPr>
-            <w:pStyle w:val="30"/>
+            <w:pStyle w:val="31"/>
             <w:tabs>
               <w:tab w:val="right" w:leader="dot" w:pos="8296"/>
             </w:tabs>
             <w:rPr>
-              <w:rStyle w:val="a8"/>
+              <w:rStyle w:val="ab"/>
               <w:rFonts w:ascii="黑体" w:eastAsia="黑体" w:hAnsi="黑体"/>
               <w:szCs w:val="21"/>
             </w:rPr>
@@ -1904,7 +1904,7 @@
           <w:hyperlink w:anchor="_Toc444850044" w:history="1">
             <w:r>
               <w:rPr>
-                <w:rStyle w:val="a8"/>
+                <w:rStyle w:val="ab"/>
                 <w:rFonts w:ascii="黑体" w:eastAsia="黑体" w:hAnsi="黑体"/>
                 <w:noProof/>
                 <w:sz w:val="21"/>
@@ -1914,7 +1914,7 @@
             </w:r>
             <w:r>
               <w:rPr>
-                <w:rStyle w:val="a8"/>
+                <w:rStyle w:val="ab"/>
                 <w:rFonts w:ascii="黑体" w:eastAsia="黑体" w:hAnsi="黑体" w:hint="eastAsia"/>
                 <w:noProof/>
                 <w:sz w:val="21"/>
@@ -1924,7 +1924,7 @@
             </w:r>
             <w:r>
               <w:rPr>
-                <w:rStyle w:val="a8"/>
+                <w:rStyle w:val="ab"/>
                 <w:rFonts w:ascii="黑体" w:eastAsia="黑体" w:hAnsi="黑体"/>
                 <w:webHidden/>
                 <w:sz w:val="21"/>
@@ -1934,7 +1934,7 @@
             </w:r>
             <w:r>
               <w:rPr>
-                <w:rStyle w:val="a8"/>
+                <w:rStyle w:val="ab"/>
                 <w:rFonts w:ascii="黑体" w:eastAsia="黑体" w:hAnsi="黑体"/>
                 <w:webHidden/>
                 <w:sz w:val="21"/>
@@ -1944,7 +1944,7 @@
             </w:r>
             <w:r>
               <w:rPr>
-                <w:rStyle w:val="a8"/>
+                <w:rStyle w:val="ab"/>
                 <w:rFonts w:ascii="黑体" w:eastAsia="黑体" w:hAnsi="黑体"/>
                 <w:webHidden/>
                 <w:sz w:val="21"/>
@@ -1954,7 +1954,7 @@
             </w:r>
             <w:r>
               <w:rPr>
-                <w:rStyle w:val="a8"/>
+                <w:rStyle w:val="ab"/>
                 <w:rFonts w:ascii="黑体" w:eastAsia="黑体" w:hAnsi="黑体"/>
                 <w:webHidden/>
                 <w:sz w:val="21"/>
@@ -1963,7 +1963,7 @@
             </w:r>
             <w:r>
               <w:rPr>
-                <w:rStyle w:val="a8"/>
+                <w:rStyle w:val="ab"/>
                 <w:rFonts w:ascii="黑体" w:eastAsia="黑体" w:hAnsi="黑体"/>
                 <w:webHidden/>
                 <w:sz w:val="21"/>
@@ -1973,7 +1973,7 @@
             </w:r>
             <w:r>
               <w:rPr>
-                <w:rStyle w:val="a8"/>
+                <w:rStyle w:val="ab"/>
                 <w:rFonts w:ascii="黑体" w:eastAsia="黑体" w:hAnsi="黑体"/>
                 <w:webHidden/>
                 <w:sz w:val="21"/>
@@ -1983,7 +1983,7 @@
             </w:r>
             <w:r>
               <w:rPr>
-                <w:rStyle w:val="a8"/>
+                <w:rStyle w:val="ab"/>
                 <w:rFonts w:ascii="黑体" w:eastAsia="黑体" w:hAnsi="黑体"/>
                 <w:webHidden/>
                 <w:sz w:val="21"/>
@@ -1995,7 +1995,7 @@
         </w:p>
         <w:p>
           <w:pPr>
-            <w:pStyle w:val="20"/>
+            <w:pStyle w:val="21"/>
             <w:tabs>
               <w:tab w:val="right" w:leader="dot" w:pos="8296"/>
             </w:tabs>
@@ -2009,7 +2009,7 @@
           <w:hyperlink w:anchor="_Toc444850045" w:history="1">
             <w:r>
               <w:rPr>
-                <w:rStyle w:val="a8"/>
+                <w:rStyle w:val="ab"/>
                 <w:rFonts w:ascii="黑体" w:eastAsia="黑体" w:hAnsi="黑体"/>
                 <w:noProof/>
                 <w:sz w:val="24"/>
@@ -2019,7 +2019,7 @@
             </w:r>
             <w:r>
               <w:rPr>
-                <w:rStyle w:val="a8"/>
+                <w:rStyle w:val="ab"/>
                 <w:rFonts w:ascii="黑体" w:eastAsia="黑体" w:hAnsi="黑体" w:hint="eastAsia"/>
                 <w:noProof/>
                 <w:sz w:val="24"/>
@@ -2079,12 +2079,12 @@
         </w:p>
         <w:p>
           <w:pPr>
-            <w:pStyle w:val="30"/>
+            <w:pStyle w:val="31"/>
             <w:tabs>
               <w:tab w:val="right" w:leader="dot" w:pos="8296"/>
             </w:tabs>
             <w:rPr>
-              <w:rStyle w:val="a8"/>
+              <w:rStyle w:val="ab"/>
               <w:rFonts w:ascii="黑体" w:eastAsia="黑体" w:hAnsi="黑体"/>
               <w:szCs w:val="21"/>
             </w:rPr>
@@ -2092,7 +2092,7 @@
           <w:hyperlink w:anchor="_Toc444850046" w:history="1">
             <w:r>
               <w:rPr>
-                <w:rStyle w:val="a8"/>
+                <w:rStyle w:val="ab"/>
                 <w:rFonts w:ascii="黑体" w:eastAsia="黑体" w:hAnsi="黑体"/>
                 <w:noProof/>
                 <w:sz w:val="21"/>
@@ -2102,7 +2102,7 @@
             </w:r>
             <w:r>
               <w:rPr>
-                <w:rStyle w:val="a8"/>
+                <w:rStyle w:val="ab"/>
                 <w:rFonts w:ascii="黑体" w:eastAsia="黑体" w:hAnsi="黑体" w:hint="eastAsia"/>
                 <w:noProof/>
                 <w:sz w:val="21"/>
@@ -2112,7 +2112,7 @@
             </w:r>
             <w:r>
               <w:rPr>
-                <w:rStyle w:val="a8"/>
+                <w:rStyle w:val="ab"/>
                 <w:rFonts w:ascii="黑体" w:eastAsia="黑体" w:hAnsi="黑体"/>
                 <w:webHidden/>
                 <w:sz w:val="21"/>
@@ -2122,7 +2122,7 @@
             </w:r>
             <w:r>
               <w:rPr>
-                <w:rStyle w:val="a8"/>
+                <w:rStyle w:val="ab"/>
                 <w:rFonts w:ascii="黑体" w:eastAsia="黑体" w:hAnsi="黑体"/>
                 <w:webHidden/>
                 <w:sz w:val="21"/>
@@ -2132,7 +2132,7 @@
             </w:r>
             <w:r>
               <w:rPr>
-                <w:rStyle w:val="a8"/>
+                <w:rStyle w:val="ab"/>
                 <w:rFonts w:ascii="黑体" w:eastAsia="黑体" w:hAnsi="黑体"/>
                 <w:webHidden/>
                 <w:sz w:val="21"/>
@@ -2142,7 +2142,7 @@
             </w:r>
             <w:r>
               <w:rPr>
-                <w:rStyle w:val="a8"/>
+                <w:rStyle w:val="ab"/>
                 <w:rFonts w:ascii="黑体" w:eastAsia="黑体" w:hAnsi="黑体"/>
                 <w:webHidden/>
                 <w:sz w:val="21"/>
@@ -2151,7 +2151,7 @@
             </w:r>
             <w:r>
               <w:rPr>
-                <w:rStyle w:val="a8"/>
+                <w:rStyle w:val="ab"/>
                 <w:rFonts w:ascii="黑体" w:eastAsia="黑体" w:hAnsi="黑体"/>
                 <w:webHidden/>
                 <w:sz w:val="21"/>
@@ -2161,7 +2161,7 @@
             </w:r>
             <w:r>
               <w:rPr>
-                <w:rStyle w:val="a8"/>
+                <w:rStyle w:val="ab"/>
                 <w:rFonts w:ascii="黑体" w:eastAsia="黑体" w:hAnsi="黑体"/>
                 <w:webHidden/>
                 <w:sz w:val="21"/>
@@ -2171,7 +2171,7 @@
             </w:r>
             <w:r>
               <w:rPr>
-                <w:rStyle w:val="a8"/>
+                <w:rStyle w:val="ab"/>
                 <w:rFonts w:ascii="黑体" w:eastAsia="黑体" w:hAnsi="黑体"/>
                 <w:webHidden/>
                 <w:sz w:val="21"/>
@@ -2183,12 +2183,12 @@
         </w:p>
         <w:p>
           <w:pPr>
-            <w:pStyle w:val="30"/>
+            <w:pStyle w:val="31"/>
             <w:tabs>
               <w:tab w:val="right" w:leader="dot" w:pos="8296"/>
             </w:tabs>
             <w:rPr>
-              <w:rStyle w:val="a8"/>
+              <w:rStyle w:val="ab"/>
               <w:rFonts w:ascii="黑体" w:eastAsia="黑体" w:hAnsi="黑体"/>
               <w:szCs w:val="21"/>
             </w:rPr>
@@ -2196,7 +2196,7 @@
           <w:hyperlink w:anchor="_Toc444850047" w:history="1">
             <w:r>
               <w:rPr>
-                <w:rStyle w:val="a8"/>
+                <w:rStyle w:val="ab"/>
                 <w:rFonts w:ascii="黑体" w:eastAsia="黑体" w:hAnsi="黑体"/>
                 <w:noProof/>
                 <w:sz w:val="21"/>
@@ -2206,7 +2206,7 @@
             </w:r>
             <w:r>
               <w:rPr>
-                <w:rStyle w:val="a8"/>
+                <w:rStyle w:val="ab"/>
                 <w:rFonts w:ascii="黑体" w:eastAsia="黑体" w:hAnsi="黑体" w:hint="eastAsia"/>
                 <w:noProof/>
                 <w:sz w:val="21"/>
@@ -2216,7 +2216,7 @@
             </w:r>
             <w:r>
               <w:rPr>
-                <w:rStyle w:val="a8"/>
+                <w:rStyle w:val="ab"/>
                 <w:rFonts w:ascii="黑体" w:eastAsia="黑体" w:hAnsi="黑体"/>
                 <w:webHidden/>
                 <w:sz w:val="21"/>
@@ -2226,7 +2226,7 @@
             </w:r>
             <w:r>
               <w:rPr>
-                <w:rStyle w:val="a8"/>
+                <w:rStyle w:val="ab"/>
                 <w:rFonts w:ascii="黑体" w:eastAsia="黑体" w:hAnsi="黑体"/>
                 <w:webHidden/>
                 <w:sz w:val="21"/>
@@ -2236,7 +2236,7 @@
             </w:r>
             <w:r>
               <w:rPr>
-                <w:rStyle w:val="a8"/>
+                <w:rStyle w:val="ab"/>
                 <w:rFonts w:ascii="黑体" w:eastAsia="黑体" w:hAnsi="黑体"/>
                 <w:webHidden/>
                 <w:sz w:val="21"/>
@@ -2246,7 +2246,7 @@
             </w:r>
             <w:r>
               <w:rPr>
-                <w:rStyle w:val="a8"/>
+                <w:rStyle w:val="ab"/>
                 <w:rFonts w:ascii="黑体" w:eastAsia="黑体" w:hAnsi="黑体"/>
                 <w:webHidden/>
                 <w:sz w:val="21"/>
@@ -2255,7 +2255,7 @@
             </w:r>
             <w:r>
               <w:rPr>
-                <w:rStyle w:val="a8"/>
+                <w:rStyle w:val="ab"/>
                 <w:rFonts w:ascii="黑体" w:eastAsia="黑体" w:hAnsi="黑体"/>
                 <w:webHidden/>
                 <w:sz w:val="21"/>
@@ -2265,7 +2265,7 @@
             </w:r>
             <w:r>
               <w:rPr>
-                <w:rStyle w:val="a8"/>
+                <w:rStyle w:val="ab"/>
                 <w:rFonts w:ascii="黑体" w:eastAsia="黑体" w:hAnsi="黑体"/>
                 <w:webHidden/>
                 <w:sz w:val="21"/>
@@ -2275,7 +2275,7 @@
             </w:r>
             <w:r>
               <w:rPr>
-                <w:rStyle w:val="a8"/>
+                <w:rStyle w:val="ab"/>
                 <w:rFonts w:ascii="黑体" w:eastAsia="黑体" w:hAnsi="黑体"/>
                 <w:webHidden/>
                 <w:sz w:val="21"/>
@@ -2287,12 +2287,12 @@
         </w:p>
         <w:p>
           <w:pPr>
-            <w:pStyle w:val="30"/>
+            <w:pStyle w:val="31"/>
             <w:tabs>
               <w:tab w:val="right" w:leader="dot" w:pos="8296"/>
             </w:tabs>
             <w:rPr>
-              <w:rStyle w:val="a8"/>
+              <w:rStyle w:val="ab"/>
               <w:rFonts w:ascii="黑体" w:eastAsia="黑体" w:hAnsi="黑体"/>
               <w:szCs w:val="21"/>
             </w:rPr>
@@ -2300,7 +2300,7 @@
           <w:hyperlink w:anchor="_Toc444850048" w:history="1">
             <w:r>
               <w:rPr>
-                <w:rStyle w:val="a8"/>
+                <w:rStyle w:val="ab"/>
                 <w:rFonts w:ascii="黑体" w:eastAsia="黑体" w:hAnsi="黑体"/>
                 <w:noProof/>
                 <w:sz w:val="21"/>
@@ -2310,7 +2310,7 @@
             </w:r>
             <w:r>
               <w:rPr>
-                <w:rStyle w:val="a8"/>
+                <w:rStyle w:val="ab"/>
                 <w:rFonts w:ascii="黑体" w:eastAsia="黑体" w:hAnsi="黑体" w:hint="eastAsia"/>
                 <w:noProof/>
                 <w:sz w:val="21"/>
@@ -2320,7 +2320,7 @@
             </w:r>
             <w:r>
               <w:rPr>
-                <w:rStyle w:val="a8"/>
+                <w:rStyle w:val="ab"/>
                 <w:rFonts w:ascii="黑体" w:eastAsia="黑体" w:hAnsi="黑体"/>
                 <w:webHidden/>
                 <w:sz w:val="21"/>
@@ -2330,7 +2330,7 @@
             </w:r>
             <w:r>
               <w:rPr>
-                <w:rStyle w:val="a8"/>
+                <w:rStyle w:val="ab"/>
                 <w:rFonts w:ascii="黑体" w:eastAsia="黑体" w:hAnsi="黑体"/>
                 <w:webHidden/>
                 <w:sz w:val="21"/>
@@ -2340,7 +2340,7 @@
             </w:r>
             <w:r>
               <w:rPr>
-                <w:rStyle w:val="a8"/>
+                <w:rStyle w:val="ab"/>
                 <w:rFonts w:ascii="黑体" w:eastAsia="黑体" w:hAnsi="黑体"/>
                 <w:webHidden/>
                 <w:sz w:val="21"/>
@@ -2350,7 +2350,7 @@
             </w:r>
             <w:r>
               <w:rPr>
-                <w:rStyle w:val="a8"/>
+                <w:rStyle w:val="ab"/>
                 <w:rFonts w:ascii="黑体" w:eastAsia="黑体" w:hAnsi="黑体"/>
                 <w:webHidden/>
                 <w:sz w:val="21"/>
@@ -2359,7 +2359,7 @@
             </w:r>
             <w:r>
               <w:rPr>
-                <w:rStyle w:val="a8"/>
+                <w:rStyle w:val="ab"/>
                 <w:rFonts w:ascii="黑体" w:eastAsia="黑体" w:hAnsi="黑体"/>
                 <w:webHidden/>
                 <w:sz w:val="21"/>
@@ -2369,7 +2369,7 @@
             </w:r>
             <w:r>
               <w:rPr>
-                <w:rStyle w:val="a8"/>
+                <w:rStyle w:val="ab"/>
                 <w:rFonts w:ascii="黑体" w:eastAsia="黑体" w:hAnsi="黑体"/>
                 <w:webHidden/>
                 <w:sz w:val="21"/>
@@ -2379,7 +2379,7 @@
             </w:r>
             <w:r>
               <w:rPr>
-                <w:rStyle w:val="a8"/>
+                <w:rStyle w:val="ab"/>
                 <w:rFonts w:ascii="黑体" w:eastAsia="黑体" w:hAnsi="黑体"/>
                 <w:webHidden/>
                 <w:sz w:val="21"/>
@@ -2391,12 +2391,12 @@
         </w:p>
         <w:p>
           <w:pPr>
-            <w:pStyle w:val="30"/>
+            <w:pStyle w:val="31"/>
             <w:tabs>
               <w:tab w:val="right" w:leader="dot" w:pos="8296"/>
             </w:tabs>
             <w:rPr>
-              <w:rStyle w:val="a8"/>
+              <w:rStyle w:val="ab"/>
               <w:rFonts w:ascii="黑体" w:eastAsia="黑体" w:hAnsi="黑体"/>
               <w:szCs w:val="21"/>
             </w:rPr>
@@ -2404,7 +2404,7 @@
           <w:hyperlink w:anchor="_Toc444850049" w:history="1">
             <w:r>
               <w:rPr>
-                <w:rStyle w:val="a8"/>
+                <w:rStyle w:val="ab"/>
                 <w:rFonts w:ascii="黑体" w:eastAsia="黑体" w:hAnsi="黑体"/>
                 <w:noProof/>
                 <w:sz w:val="21"/>
@@ -2414,7 +2414,7 @@
             </w:r>
             <w:r>
               <w:rPr>
-                <w:rStyle w:val="a8"/>
+                <w:rStyle w:val="ab"/>
                 <w:rFonts w:ascii="黑体" w:eastAsia="黑体" w:hAnsi="黑体" w:hint="eastAsia"/>
                 <w:noProof/>
                 <w:sz w:val="21"/>
@@ -2424,7 +2424,7 @@
             </w:r>
             <w:r>
               <w:rPr>
-                <w:rStyle w:val="a8"/>
+                <w:rStyle w:val="ab"/>
                 <w:rFonts w:ascii="黑体" w:eastAsia="黑体" w:hAnsi="黑体"/>
                 <w:webHidden/>
                 <w:sz w:val="21"/>
@@ -2434,7 +2434,7 @@
             </w:r>
             <w:r>
               <w:rPr>
-                <w:rStyle w:val="a8"/>
+                <w:rStyle w:val="ab"/>
                 <w:rFonts w:ascii="黑体" w:eastAsia="黑体" w:hAnsi="黑体"/>
                 <w:webHidden/>
                 <w:sz w:val="21"/>
@@ -2444,7 +2444,7 @@
             </w:r>
             <w:r>
               <w:rPr>
-                <w:rStyle w:val="a8"/>
+                <w:rStyle w:val="ab"/>
                 <w:rFonts w:ascii="黑体" w:eastAsia="黑体" w:hAnsi="黑体"/>
                 <w:webHidden/>
                 <w:sz w:val="21"/>
@@ -2454,7 +2454,7 @@
             </w:r>
             <w:r>
               <w:rPr>
-                <w:rStyle w:val="a8"/>
+                <w:rStyle w:val="ab"/>
                 <w:rFonts w:ascii="黑体" w:eastAsia="黑体" w:hAnsi="黑体"/>
                 <w:webHidden/>
                 <w:sz w:val="21"/>
@@ -2463,7 +2463,7 @@
             </w:r>
             <w:r>
               <w:rPr>
-                <w:rStyle w:val="a8"/>
+                <w:rStyle w:val="ab"/>
                 <w:rFonts w:ascii="黑体" w:eastAsia="黑体" w:hAnsi="黑体"/>
                 <w:webHidden/>
                 <w:sz w:val="21"/>
@@ -2473,7 +2473,7 @@
             </w:r>
             <w:r>
               <w:rPr>
-                <w:rStyle w:val="a8"/>
+                <w:rStyle w:val="ab"/>
                 <w:rFonts w:ascii="黑体" w:eastAsia="黑体" w:hAnsi="黑体"/>
                 <w:webHidden/>
                 <w:sz w:val="21"/>
@@ -2483,7 +2483,7 @@
             </w:r>
             <w:r>
               <w:rPr>
-                <w:rStyle w:val="a8"/>
+                <w:rStyle w:val="ab"/>
                 <w:rFonts w:ascii="黑体" w:eastAsia="黑体" w:hAnsi="黑体"/>
                 <w:webHidden/>
                 <w:sz w:val="21"/>
@@ -2495,12 +2495,12 @@
         </w:p>
         <w:p>
           <w:pPr>
-            <w:pStyle w:val="30"/>
+            <w:pStyle w:val="31"/>
             <w:tabs>
               <w:tab w:val="right" w:leader="dot" w:pos="8296"/>
             </w:tabs>
             <w:rPr>
-              <w:rStyle w:val="a8"/>
+              <w:rStyle w:val="ab"/>
               <w:rFonts w:ascii="黑体" w:eastAsia="黑体" w:hAnsi="黑体"/>
               <w:szCs w:val="21"/>
             </w:rPr>
@@ -2508,7 +2508,7 @@
           <w:hyperlink w:anchor="_Toc444850050" w:history="1">
             <w:r>
               <w:rPr>
-                <w:rStyle w:val="a8"/>
+                <w:rStyle w:val="ab"/>
                 <w:rFonts w:ascii="黑体" w:eastAsia="黑体" w:hAnsi="黑体"/>
                 <w:noProof/>
                 <w:sz w:val="21"/>
@@ -2518,7 +2518,7 @@
             </w:r>
             <w:r>
               <w:rPr>
-                <w:rStyle w:val="a8"/>
+                <w:rStyle w:val="ab"/>
                 <w:rFonts w:ascii="黑体" w:eastAsia="黑体" w:hAnsi="黑体" w:hint="eastAsia"/>
                 <w:noProof/>
                 <w:sz w:val="21"/>
@@ -2528,7 +2528,7 @@
             </w:r>
             <w:r>
               <w:rPr>
-                <w:rStyle w:val="a8"/>
+                <w:rStyle w:val="ab"/>
                 <w:rFonts w:ascii="黑体" w:eastAsia="黑体" w:hAnsi="黑体"/>
                 <w:webHidden/>
                 <w:sz w:val="21"/>
@@ -2538,7 +2538,7 @@
             </w:r>
             <w:r>
               <w:rPr>
-                <w:rStyle w:val="a8"/>
+                <w:rStyle w:val="ab"/>
                 <w:rFonts w:ascii="黑体" w:eastAsia="黑体" w:hAnsi="黑体"/>
                 <w:webHidden/>
                 <w:sz w:val="21"/>
@@ -2548,7 +2548,7 @@
             </w:r>
             <w:r>
               <w:rPr>
-                <w:rStyle w:val="a8"/>
+                <w:rStyle w:val="ab"/>
                 <w:rFonts w:ascii="黑体" w:eastAsia="黑体" w:hAnsi="黑体"/>
                 <w:webHidden/>
                 <w:sz w:val="21"/>
@@ -2558,7 +2558,7 @@
             </w:r>
             <w:r>
               <w:rPr>
-                <w:rStyle w:val="a8"/>
+                <w:rStyle w:val="ab"/>
                 <w:rFonts w:ascii="黑体" w:eastAsia="黑体" w:hAnsi="黑体"/>
                 <w:webHidden/>
                 <w:sz w:val="21"/>
@@ -2567,7 +2567,7 @@
             </w:r>
             <w:r>
               <w:rPr>
-                <w:rStyle w:val="a8"/>
+                <w:rStyle w:val="ab"/>
                 <w:rFonts w:ascii="黑体" w:eastAsia="黑体" w:hAnsi="黑体"/>
                 <w:webHidden/>
                 <w:sz w:val="21"/>
@@ -2577,7 +2577,7 @@
             </w:r>
             <w:r>
               <w:rPr>
-                <w:rStyle w:val="a8"/>
+                <w:rStyle w:val="ab"/>
                 <w:rFonts w:ascii="黑体" w:eastAsia="黑体" w:hAnsi="黑体"/>
                 <w:webHidden/>
                 <w:sz w:val="21"/>
@@ -2587,7 +2587,7 @@
             </w:r>
             <w:r>
               <w:rPr>
-                <w:rStyle w:val="a8"/>
+                <w:rStyle w:val="ab"/>
                 <w:rFonts w:ascii="黑体" w:eastAsia="黑体" w:hAnsi="黑体"/>
                 <w:webHidden/>
                 <w:sz w:val="21"/>
@@ -2599,7 +2599,7 @@
         </w:p>
         <w:p>
           <w:pPr>
-            <w:pStyle w:val="20"/>
+            <w:pStyle w:val="21"/>
             <w:tabs>
               <w:tab w:val="right" w:leader="dot" w:pos="8296"/>
             </w:tabs>
@@ -2613,7 +2613,7 @@
           <w:hyperlink w:anchor="_Toc444850051" w:history="1">
             <w:r>
               <w:rPr>
-                <w:rStyle w:val="a8"/>
+                <w:rStyle w:val="ab"/>
                 <w:rFonts w:ascii="黑体" w:eastAsia="黑体" w:hAnsi="黑体"/>
                 <w:noProof/>
                 <w:sz w:val="24"/>
@@ -2623,7 +2623,7 @@
             </w:r>
             <w:r>
               <w:rPr>
-                <w:rStyle w:val="a8"/>
+                <w:rStyle w:val="ab"/>
                 <w:rFonts w:ascii="黑体" w:eastAsia="黑体" w:hAnsi="黑体" w:hint="eastAsia"/>
                 <w:noProof/>
                 <w:sz w:val="24"/>
@@ -2683,12 +2683,12 @@
         </w:p>
         <w:p>
           <w:pPr>
-            <w:pStyle w:val="30"/>
+            <w:pStyle w:val="31"/>
             <w:tabs>
               <w:tab w:val="right" w:leader="dot" w:pos="8296"/>
             </w:tabs>
             <w:rPr>
-              <w:rStyle w:val="a8"/>
+              <w:rStyle w:val="ab"/>
               <w:rFonts w:ascii="黑体" w:eastAsia="黑体" w:hAnsi="黑体"/>
               <w:szCs w:val="21"/>
             </w:rPr>
@@ -2696,7 +2696,7 @@
           <w:hyperlink w:anchor="_Toc444850052" w:history="1">
             <w:r>
               <w:rPr>
-                <w:rStyle w:val="a8"/>
+                <w:rStyle w:val="ab"/>
                 <w:rFonts w:ascii="黑体" w:eastAsia="黑体" w:hAnsi="黑体"/>
                 <w:noProof/>
                 <w:sz w:val="21"/>
@@ -2706,7 +2706,7 @@
             </w:r>
             <w:r>
               <w:rPr>
-                <w:rStyle w:val="a8"/>
+                <w:rStyle w:val="ab"/>
                 <w:rFonts w:ascii="黑体" w:eastAsia="黑体" w:hAnsi="黑体" w:hint="eastAsia"/>
                 <w:noProof/>
                 <w:sz w:val="21"/>
@@ -2716,7 +2716,7 @@
             </w:r>
             <w:r>
               <w:rPr>
-                <w:rStyle w:val="a8"/>
+                <w:rStyle w:val="ab"/>
                 <w:rFonts w:ascii="黑体" w:eastAsia="黑体" w:hAnsi="黑体"/>
                 <w:webHidden/>
                 <w:sz w:val="21"/>
@@ -2726,7 +2726,7 @@
             </w:r>
             <w:r>
               <w:rPr>
-                <w:rStyle w:val="a8"/>
+                <w:rStyle w:val="ab"/>
                 <w:rFonts w:ascii="黑体" w:eastAsia="黑体" w:hAnsi="黑体"/>
                 <w:webHidden/>
                 <w:sz w:val="21"/>
@@ -2736,7 +2736,7 @@
             </w:r>
             <w:r>
               <w:rPr>
-                <w:rStyle w:val="a8"/>
+                <w:rStyle w:val="ab"/>
                 <w:rFonts w:ascii="黑体" w:eastAsia="黑体" w:hAnsi="黑体"/>
                 <w:webHidden/>
                 <w:sz w:val="21"/>
@@ -2746,7 +2746,7 @@
             </w:r>
             <w:r>
               <w:rPr>
-                <w:rStyle w:val="a8"/>
+                <w:rStyle w:val="ab"/>
                 <w:rFonts w:ascii="黑体" w:eastAsia="黑体" w:hAnsi="黑体"/>
                 <w:webHidden/>
                 <w:sz w:val="21"/>
@@ -2755,7 +2755,7 @@
             </w:r>
             <w:r>
               <w:rPr>
-                <w:rStyle w:val="a8"/>
+                <w:rStyle w:val="ab"/>
                 <w:rFonts w:ascii="黑体" w:eastAsia="黑体" w:hAnsi="黑体"/>
                 <w:webHidden/>
                 <w:sz w:val="21"/>
@@ -2765,7 +2765,7 @@
             </w:r>
             <w:r>
               <w:rPr>
-                <w:rStyle w:val="a8"/>
+                <w:rStyle w:val="ab"/>
                 <w:rFonts w:ascii="黑体" w:eastAsia="黑体" w:hAnsi="黑体"/>
                 <w:webHidden/>
                 <w:sz w:val="21"/>
@@ -2775,7 +2775,7 @@
             </w:r>
             <w:r>
               <w:rPr>
-                <w:rStyle w:val="a8"/>
+                <w:rStyle w:val="ab"/>
                 <w:rFonts w:ascii="黑体" w:eastAsia="黑体" w:hAnsi="黑体"/>
                 <w:webHidden/>
                 <w:sz w:val="21"/>
@@ -2787,12 +2787,12 @@
         </w:p>
         <w:p>
           <w:pPr>
-            <w:pStyle w:val="30"/>
+            <w:pStyle w:val="31"/>
             <w:tabs>
               <w:tab w:val="right" w:leader="dot" w:pos="8296"/>
             </w:tabs>
             <w:rPr>
-              <w:rStyle w:val="a8"/>
+              <w:rStyle w:val="ab"/>
               <w:rFonts w:ascii="黑体" w:eastAsia="黑体" w:hAnsi="黑体"/>
               <w:szCs w:val="21"/>
             </w:rPr>
@@ -2800,7 +2800,7 @@
           <w:hyperlink w:anchor="_Toc444850053" w:history="1">
             <w:r>
               <w:rPr>
-                <w:rStyle w:val="a8"/>
+                <w:rStyle w:val="ab"/>
                 <w:rFonts w:ascii="黑体" w:eastAsia="黑体" w:hAnsi="黑体"/>
                 <w:noProof/>
                 <w:sz w:val="21"/>
@@ -2810,7 +2810,7 @@
             </w:r>
             <w:r>
               <w:rPr>
-                <w:rStyle w:val="a8"/>
+                <w:rStyle w:val="ab"/>
                 <w:rFonts w:ascii="黑体" w:eastAsia="黑体" w:hAnsi="黑体" w:hint="eastAsia"/>
                 <w:noProof/>
                 <w:sz w:val="21"/>
@@ -2820,7 +2820,7 @@
             </w:r>
             <w:r>
               <w:rPr>
-                <w:rStyle w:val="a8"/>
+                <w:rStyle w:val="ab"/>
                 <w:rFonts w:ascii="黑体" w:eastAsia="黑体" w:hAnsi="黑体"/>
                 <w:webHidden/>
                 <w:sz w:val="21"/>
@@ -2830,7 +2830,7 @@
             </w:r>
             <w:r>
               <w:rPr>
-                <w:rStyle w:val="a8"/>
+                <w:rStyle w:val="ab"/>
                 <w:rFonts w:ascii="黑体" w:eastAsia="黑体" w:hAnsi="黑体"/>
                 <w:webHidden/>
                 <w:sz w:val="21"/>
@@ -2840,7 +2840,7 @@
             </w:r>
             <w:r>
               <w:rPr>
-                <w:rStyle w:val="a8"/>
+                <w:rStyle w:val="ab"/>
                 <w:rFonts w:ascii="黑体" w:eastAsia="黑体" w:hAnsi="黑体"/>
                 <w:webHidden/>
                 <w:sz w:val="21"/>
@@ -2850,7 +2850,7 @@
             </w:r>
             <w:r>
               <w:rPr>
-                <w:rStyle w:val="a8"/>
+                <w:rStyle w:val="ab"/>
                 <w:rFonts w:ascii="黑体" w:eastAsia="黑体" w:hAnsi="黑体"/>
                 <w:webHidden/>
                 <w:sz w:val="21"/>
@@ -2859,7 +2859,7 @@
             </w:r>
             <w:r>
               <w:rPr>
-                <w:rStyle w:val="a8"/>
+                <w:rStyle w:val="ab"/>
                 <w:rFonts w:ascii="黑体" w:eastAsia="黑体" w:hAnsi="黑体"/>
                 <w:webHidden/>
                 <w:sz w:val="21"/>
@@ -2869,7 +2869,7 @@
             </w:r>
             <w:r>
               <w:rPr>
-                <w:rStyle w:val="a8"/>
+                <w:rStyle w:val="ab"/>
                 <w:rFonts w:ascii="黑体" w:eastAsia="黑体" w:hAnsi="黑体"/>
                 <w:webHidden/>
                 <w:sz w:val="21"/>
@@ -2879,7 +2879,7 @@
             </w:r>
             <w:r>
               <w:rPr>
-                <w:rStyle w:val="a8"/>
+                <w:rStyle w:val="ab"/>
                 <w:rFonts w:ascii="黑体" w:eastAsia="黑体" w:hAnsi="黑体"/>
                 <w:webHidden/>
                 <w:sz w:val="21"/>
@@ -2891,12 +2891,12 @@
         </w:p>
         <w:p>
           <w:pPr>
-            <w:pStyle w:val="30"/>
+            <w:pStyle w:val="31"/>
             <w:tabs>
               <w:tab w:val="right" w:leader="dot" w:pos="8296"/>
             </w:tabs>
             <w:rPr>
-              <w:rStyle w:val="a8"/>
+              <w:rStyle w:val="ab"/>
               <w:rFonts w:ascii="黑体" w:eastAsia="黑体" w:hAnsi="黑体"/>
               <w:szCs w:val="21"/>
             </w:rPr>
@@ -2904,7 +2904,7 @@
           <w:hyperlink w:anchor="_Toc444850054" w:history="1">
             <w:r>
               <w:rPr>
-                <w:rStyle w:val="a8"/>
+                <w:rStyle w:val="ab"/>
                 <w:rFonts w:ascii="黑体" w:eastAsia="黑体" w:hAnsi="黑体"/>
                 <w:noProof/>
                 <w:sz w:val="21"/>
@@ -2914,7 +2914,7 @@
             </w:r>
             <w:r>
               <w:rPr>
-                <w:rStyle w:val="a8"/>
+                <w:rStyle w:val="ab"/>
                 <w:rFonts w:ascii="黑体" w:eastAsia="黑体" w:hAnsi="黑体" w:hint="eastAsia"/>
                 <w:noProof/>
                 <w:sz w:val="21"/>
@@ -2924,7 +2924,7 @@
             </w:r>
             <w:r>
               <w:rPr>
-                <w:rStyle w:val="a8"/>
+                <w:rStyle w:val="ab"/>
                 <w:rFonts w:ascii="黑体" w:eastAsia="黑体" w:hAnsi="黑体"/>
                 <w:webHidden/>
                 <w:sz w:val="21"/>
@@ -2934,7 +2934,7 @@
             </w:r>
             <w:r>
               <w:rPr>
-                <w:rStyle w:val="a8"/>
+                <w:rStyle w:val="ab"/>
                 <w:rFonts w:ascii="黑体" w:eastAsia="黑体" w:hAnsi="黑体"/>
                 <w:webHidden/>
                 <w:sz w:val="21"/>
@@ -2944,7 +2944,7 @@
             </w:r>
             <w:r>
               <w:rPr>
-                <w:rStyle w:val="a8"/>
+                <w:rStyle w:val="ab"/>
                 <w:rFonts w:ascii="黑体" w:eastAsia="黑体" w:hAnsi="黑体"/>
                 <w:webHidden/>
                 <w:sz w:val="21"/>
@@ -2954,7 +2954,7 @@
             </w:r>
             <w:r>
               <w:rPr>
-                <w:rStyle w:val="a8"/>
+                <w:rStyle w:val="ab"/>
                 <w:rFonts w:ascii="黑体" w:eastAsia="黑体" w:hAnsi="黑体"/>
                 <w:webHidden/>
                 <w:sz w:val="21"/>
@@ -2963,7 +2963,7 @@
             </w:r>
             <w:r>
               <w:rPr>
-                <w:rStyle w:val="a8"/>
+                <w:rStyle w:val="ab"/>
                 <w:rFonts w:ascii="黑体" w:eastAsia="黑体" w:hAnsi="黑体"/>
                 <w:webHidden/>
                 <w:sz w:val="21"/>
@@ -2973,7 +2973,7 @@
             </w:r>
             <w:r>
               <w:rPr>
-                <w:rStyle w:val="a8"/>
+                <w:rStyle w:val="ab"/>
                 <w:rFonts w:ascii="黑体" w:eastAsia="黑体" w:hAnsi="黑体"/>
                 <w:webHidden/>
                 <w:sz w:val="21"/>
@@ -2983,7 +2983,7 @@
             </w:r>
             <w:r>
               <w:rPr>
-                <w:rStyle w:val="a8"/>
+                <w:rStyle w:val="ab"/>
                 <w:rFonts w:ascii="黑体" w:eastAsia="黑体" w:hAnsi="黑体"/>
                 <w:webHidden/>
                 <w:sz w:val="21"/>
@@ -2995,12 +2995,12 @@
         </w:p>
         <w:p>
           <w:pPr>
-            <w:pStyle w:val="30"/>
+            <w:pStyle w:val="31"/>
             <w:tabs>
               <w:tab w:val="right" w:leader="dot" w:pos="8296"/>
             </w:tabs>
             <w:rPr>
-              <w:rStyle w:val="a8"/>
+              <w:rStyle w:val="ab"/>
               <w:rFonts w:ascii="黑体" w:eastAsia="黑体" w:hAnsi="黑体"/>
               <w:szCs w:val="21"/>
             </w:rPr>
@@ -3008,7 +3008,7 @@
           <w:hyperlink w:anchor="_Toc444850055" w:history="1">
             <w:r>
               <w:rPr>
-                <w:rStyle w:val="a8"/>
+                <w:rStyle w:val="ab"/>
                 <w:rFonts w:ascii="黑体" w:eastAsia="黑体" w:hAnsi="黑体"/>
                 <w:noProof/>
                 <w:sz w:val="21"/>
@@ -3018,7 +3018,7 @@
             </w:r>
             <w:r>
               <w:rPr>
-                <w:rStyle w:val="a8"/>
+                <w:rStyle w:val="ab"/>
                 <w:rFonts w:ascii="黑体" w:eastAsia="黑体" w:hAnsi="黑体" w:hint="eastAsia"/>
                 <w:noProof/>
                 <w:sz w:val="21"/>
@@ -3028,7 +3028,7 @@
             </w:r>
             <w:r>
               <w:rPr>
-                <w:rStyle w:val="a8"/>
+                <w:rStyle w:val="ab"/>
                 <w:rFonts w:ascii="黑体" w:eastAsia="黑体" w:hAnsi="黑体"/>
                 <w:webHidden/>
                 <w:sz w:val="21"/>
@@ -3038,7 +3038,7 @@
             </w:r>
             <w:r>
               <w:rPr>
-                <w:rStyle w:val="a8"/>
+                <w:rStyle w:val="ab"/>
                 <w:rFonts w:ascii="黑体" w:eastAsia="黑体" w:hAnsi="黑体"/>
                 <w:webHidden/>
                 <w:sz w:val="21"/>
@@ -3048,7 +3048,7 @@
             </w:r>
             <w:r>
               <w:rPr>
-                <w:rStyle w:val="a8"/>
+                <w:rStyle w:val="ab"/>
                 <w:rFonts w:ascii="黑体" w:eastAsia="黑体" w:hAnsi="黑体"/>
                 <w:webHidden/>
                 <w:sz w:val="21"/>
@@ -3058,7 +3058,7 @@
             </w:r>
             <w:r>
               <w:rPr>
-                <w:rStyle w:val="a8"/>
+                <w:rStyle w:val="ab"/>
                 <w:rFonts w:ascii="黑体" w:eastAsia="黑体" w:hAnsi="黑体"/>
                 <w:webHidden/>
                 <w:sz w:val="21"/>
@@ -3067,7 +3067,7 @@
             </w:r>
             <w:r>
               <w:rPr>
-                <w:rStyle w:val="a8"/>
+                <w:rStyle w:val="ab"/>
                 <w:rFonts w:ascii="黑体" w:eastAsia="黑体" w:hAnsi="黑体"/>
                 <w:webHidden/>
                 <w:sz w:val="21"/>
@@ -3077,7 +3077,7 @@
             </w:r>
             <w:r>
               <w:rPr>
-                <w:rStyle w:val="a8"/>
+                <w:rStyle w:val="ab"/>
                 <w:rFonts w:ascii="黑体" w:eastAsia="黑体" w:hAnsi="黑体"/>
                 <w:webHidden/>
                 <w:sz w:val="21"/>
@@ -3087,7 +3087,7 @@
             </w:r>
             <w:r>
               <w:rPr>
-                <w:rStyle w:val="a8"/>
+                <w:rStyle w:val="ab"/>
                 <w:rFonts w:ascii="黑体" w:eastAsia="黑体" w:hAnsi="黑体"/>
                 <w:webHidden/>
                 <w:sz w:val="21"/>
@@ -3099,12 +3099,12 @@
         </w:p>
         <w:p>
           <w:pPr>
-            <w:pStyle w:val="20"/>
+            <w:pStyle w:val="21"/>
             <w:tabs>
               <w:tab w:val="right" w:leader="dot" w:pos="8296"/>
             </w:tabs>
             <w:rPr>
-              <w:rStyle w:val="a8"/>
+              <w:rStyle w:val="ab"/>
               <w:rFonts w:ascii="黑体" w:eastAsia="黑体" w:hAnsi="黑体"/>
               <w:noProof/>
               <w:sz w:val="24"/>
@@ -3114,7 +3114,7 @@
           <w:hyperlink w:anchor="_Toc444850056" w:history="1">
             <w:r>
               <w:rPr>
-                <w:rStyle w:val="a8"/>
+                <w:rStyle w:val="ab"/>
                 <w:rFonts w:ascii="黑体" w:eastAsia="黑体" w:hAnsi="黑体"/>
                 <w:noProof/>
                 <w:sz w:val="24"/>
@@ -3124,7 +3124,7 @@
             </w:r>
             <w:r>
               <w:rPr>
-                <w:rStyle w:val="a8"/>
+                <w:rStyle w:val="ab"/>
                 <w:rFonts w:ascii="黑体" w:eastAsia="黑体" w:hAnsi="黑体" w:hint="eastAsia"/>
                 <w:noProof/>
                 <w:sz w:val="24"/>
@@ -3134,7 +3134,7 @@
             </w:r>
             <w:r>
               <w:rPr>
-                <w:rStyle w:val="a8"/>
+                <w:rStyle w:val="ab"/>
                 <w:rFonts w:ascii="黑体" w:eastAsia="黑体" w:hAnsi="黑体"/>
                 <w:noProof/>
                 <w:webHidden/>
@@ -3145,7 +3145,7 @@
             </w:r>
             <w:r>
               <w:rPr>
-                <w:rStyle w:val="a8"/>
+                <w:rStyle w:val="ab"/>
                 <w:rFonts w:ascii="黑体" w:eastAsia="黑体" w:hAnsi="黑体"/>
                 <w:noProof/>
                 <w:webHidden/>
@@ -3156,7 +3156,7 @@
             </w:r>
             <w:r>
               <w:rPr>
-                <w:rStyle w:val="a8"/>
+                <w:rStyle w:val="ab"/>
                 <w:rFonts w:ascii="黑体" w:eastAsia="黑体" w:hAnsi="黑体"/>
                 <w:noProof/>
                 <w:webHidden/>
@@ -3167,7 +3167,7 @@
             </w:r>
             <w:r>
               <w:rPr>
-                <w:rStyle w:val="a8"/>
+                <w:rStyle w:val="ab"/>
                 <w:rFonts w:ascii="黑体" w:eastAsia="黑体" w:hAnsi="黑体"/>
                 <w:noProof/>
                 <w:webHidden/>
@@ -3177,7 +3177,7 @@
             </w:r>
             <w:r>
               <w:rPr>
-                <w:rStyle w:val="a8"/>
+                <w:rStyle w:val="ab"/>
                 <w:rFonts w:ascii="黑体" w:eastAsia="黑体" w:hAnsi="黑体"/>
                 <w:noProof/>
                 <w:webHidden/>
@@ -3188,7 +3188,7 @@
             </w:r>
             <w:r>
               <w:rPr>
-                <w:rStyle w:val="a8"/>
+                <w:rStyle w:val="ab"/>
                 <w:rFonts w:ascii="黑体" w:eastAsia="黑体" w:hAnsi="黑体"/>
                 <w:noProof/>
                 <w:webHidden/>
@@ -3199,7 +3199,7 @@
             </w:r>
             <w:r>
               <w:rPr>
-                <w:rStyle w:val="a8"/>
+                <w:rStyle w:val="ab"/>
                 <w:rFonts w:ascii="黑体" w:eastAsia="黑体" w:hAnsi="黑体"/>
                 <w:noProof/>
                 <w:webHidden/>
@@ -3212,12 +3212,12 @@
         </w:p>
         <w:p>
           <w:pPr>
-            <w:pStyle w:val="30"/>
+            <w:pStyle w:val="31"/>
             <w:tabs>
               <w:tab w:val="right" w:leader="dot" w:pos="8296"/>
             </w:tabs>
             <w:rPr>
-              <w:rStyle w:val="a8"/>
+              <w:rStyle w:val="ab"/>
               <w:rFonts w:ascii="黑体" w:eastAsia="黑体" w:hAnsi="黑体"/>
               <w:szCs w:val="21"/>
             </w:rPr>
@@ -3225,7 +3225,7 @@
           <w:hyperlink w:anchor="_Toc444850057" w:history="1">
             <w:r>
               <w:rPr>
-                <w:rStyle w:val="a8"/>
+                <w:rStyle w:val="ab"/>
                 <w:rFonts w:ascii="黑体" w:eastAsia="黑体" w:hAnsi="黑体"/>
                 <w:noProof/>
                 <w:sz w:val="21"/>
@@ -3235,7 +3235,7 @@
             </w:r>
             <w:r>
               <w:rPr>
-                <w:rStyle w:val="a8"/>
+                <w:rStyle w:val="ab"/>
                 <w:rFonts w:ascii="黑体" w:eastAsia="黑体" w:hAnsi="黑体" w:hint="eastAsia"/>
                 <w:noProof/>
                 <w:sz w:val="21"/>
@@ -3245,7 +3245,7 @@
             </w:r>
             <w:r>
               <w:rPr>
-                <w:rStyle w:val="a8"/>
+                <w:rStyle w:val="ab"/>
                 <w:rFonts w:ascii="黑体" w:eastAsia="黑体" w:hAnsi="黑体"/>
                 <w:webHidden/>
                 <w:sz w:val="21"/>
@@ -3255,7 +3255,7 @@
             </w:r>
             <w:r>
               <w:rPr>
-                <w:rStyle w:val="a8"/>
+                <w:rStyle w:val="ab"/>
                 <w:rFonts w:ascii="黑体" w:eastAsia="黑体" w:hAnsi="黑体"/>
                 <w:webHidden/>
                 <w:sz w:val="21"/>
@@ -3265,7 +3265,7 @@
             </w:r>
             <w:r>
               <w:rPr>
-                <w:rStyle w:val="a8"/>
+                <w:rStyle w:val="ab"/>
                 <w:rFonts w:ascii="黑体" w:eastAsia="黑体" w:hAnsi="黑体"/>
                 <w:webHidden/>
                 <w:sz w:val="21"/>
@@ -3275,7 +3275,7 @@
             </w:r>
             <w:r>
               <w:rPr>
-                <w:rStyle w:val="a8"/>
+                <w:rStyle w:val="ab"/>
                 <w:rFonts w:ascii="黑体" w:eastAsia="黑体" w:hAnsi="黑体"/>
                 <w:webHidden/>
                 <w:sz w:val="21"/>
@@ -3284,7 +3284,7 @@
             </w:r>
             <w:r>
               <w:rPr>
-                <w:rStyle w:val="a8"/>
+                <w:rStyle w:val="ab"/>
                 <w:rFonts w:ascii="黑体" w:eastAsia="黑体" w:hAnsi="黑体"/>
                 <w:webHidden/>
                 <w:sz w:val="21"/>
@@ -3294,7 +3294,7 @@
             </w:r>
             <w:r>
               <w:rPr>
-                <w:rStyle w:val="a8"/>
+                <w:rStyle w:val="ab"/>
                 <w:rFonts w:ascii="黑体" w:eastAsia="黑体" w:hAnsi="黑体"/>
                 <w:webHidden/>
                 <w:sz w:val="21"/>
@@ -3304,7 +3304,7 @@
             </w:r>
             <w:r>
               <w:rPr>
-                <w:rStyle w:val="a8"/>
+                <w:rStyle w:val="ab"/>
                 <w:rFonts w:ascii="黑体" w:eastAsia="黑体" w:hAnsi="黑体"/>
                 <w:webHidden/>
                 <w:sz w:val="21"/>
@@ -3316,12 +3316,12 @@
         </w:p>
         <w:p>
           <w:pPr>
-            <w:pStyle w:val="30"/>
+            <w:pStyle w:val="31"/>
             <w:tabs>
               <w:tab w:val="right" w:leader="dot" w:pos="8296"/>
             </w:tabs>
             <w:rPr>
-              <w:rStyle w:val="a8"/>
+              <w:rStyle w:val="ab"/>
               <w:rFonts w:ascii="黑体" w:eastAsia="黑体" w:hAnsi="黑体"/>
               <w:szCs w:val="21"/>
             </w:rPr>
@@ -3329,7 +3329,7 @@
           <w:hyperlink w:anchor="_Toc444850058" w:history="1">
             <w:r>
               <w:rPr>
-                <w:rStyle w:val="a8"/>
+                <w:rStyle w:val="ab"/>
                 <w:rFonts w:ascii="黑体" w:eastAsia="黑体" w:hAnsi="黑体"/>
                 <w:noProof/>
                 <w:sz w:val="21"/>
@@ -3339,7 +3339,7 @@
             </w:r>
             <w:r>
               <w:rPr>
-                <w:rStyle w:val="a8"/>
+                <w:rStyle w:val="ab"/>
                 <w:rFonts w:ascii="黑体" w:eastAsia="黑体" w:hAnsi="黑体" w:hint="eastAsia"/>
                 <w:noProof/>
                 <w:sz w:val="21"/>
@@ -3349,7 +3349,7 @@
             </w:r>
             <w:r>
               <w:rPr>
-                <w:rStyle w:val="a8"/>
+                <w:rStyle w:val="ab"/>
                 <w:rFonts w:ascii="黑体" w:eastAsia="黑体" w:hAnsi="黑体"/>
                 <w:webHidden/>
                 <w:sz w:val="21"/>
@@ -3359,7 +3359,7 @@
             </w:r>
             <w:r>
               <w:rPr>
-                <w:rStyle w:val="a8"/>
+                <w:rStyle w:val="ab"/>
                 <w:rFonts w:ascii="黑体" w:eastAsia="黑体" w:hAnsi="黑体"/>
                 <w:webHidden/>
                 <w:sz w:val="21"/>
@@ -3369,7 +3369,7 @@
             </w:r>
             <w:r>
               <w:rPr>
-                <w:rStyle w:val="a8"/>
+                <w:rStyle w:val="ab"/>
                 <w:rFonts w:ascii="黑体" w:eastAsia="黑体" w:hAnsi="黑体"/>
                 <w:webHidden/>
                 <w:sz w:val="21"/>
@@ -3379,7 +3379,7 @@
             </w:r>
             <w:r>
               <w:rPr>
-                <w:rStyle w:val="a8"/>
+                <w:rStyle w:val="ab"/>
                 <w:rFonts w:ascii="黑体" w:eastAsia="黑体" w:hAnsi="黑体"/>
                 <w:webHidden/>
                 <w:sz w:val="21"/>
@@ -3388,7 +3388,7 @@
             </w:r>
             <w:r>
               <w:rPr>
-                <w:rStyle w:val="a8"/>
+                <w:rStyle w:val="ab"/>
                 <w:rFonts w:ascii="黑体" w:eastAsia="黑体" w:hAnsi="黑体"/>
                 <w:webHidden/>
                 <w:sz w:val="21"/>
@@ -3398,7 +3398,7 @@
             </w:r>
             <w:r>
               <w:rPr>
-                <w:rStyle w:val="a8"/>
+                <w:rStyle w:val="ab"/>
                 <w:rFonts w:ascii="黑体" w:eastAsia="黑体" w:hAnsi="黑体"/>
                 <w:webHidden/>
                 <w:sz w:val="21"/>
@@ -3408,7 +3408,7 @@
             </w:r>
             <w:r>
               <w:rPr>
-                <w:rStyle w:val="a8"/>
+                <w:rStyle w:val="ab"/>
                 <w:rFonts w:ascii="黑体" w:eastAsia="黑体" w:hAnsi="黑体"/>
                 <w:webHidden/>
                 <w:sz w:val="21"/>
@@ -3420,12 +3420,12 @@
         </w:p>
         <w:p>
           <w:pPr>
-            <w:pStyle w:val="30"/>
+            <w:pStyle w:val="31"/>
             <w:tabs>
               <w:tab w:val="right" w:leader="dot" w:pos="8296"/>
             </w:tabs>
             <w:rPr>
-              <w:rStyle w:val="a8"/>
+              <w:rStyle w:val="ab"/>
               <w:rFonts w:ascii="黑体" w:eastAsia="黑体" w:hAnsi="黑体"/>
               <w:szCs w:val="21"/>
             </w:rPr>
@@ -3433,7 +3433,7 @@
           <w:hyperlink w:anchor="_Toc444850059" w:history="1">
             <w:r>
               <w:rPr>
-                <w:rStyle w:val="a8"/>
+                <w:rStyle w:val="ab"/>
                 <w:rFonts w:ascii="黑体" w:eastAsia="黑体" w:hAnsi="黑体"/>
                 <w:noProof/>
                 <w:sz w:val="21"/>
@@ -3443,7 +3443,7 @@
             </w:r>
             <w:r>
               <w:rPr>
-                <w:rStyle w:val="a8"/>
+                <w:rStyle w:val="ab"/>
                 <w:rFonts w:ascii="黑体" w:eastAsia="黑体" w:hAnsi="黑体" w:hint="eastAsia"/>
                 <w:noProof/>
                 <w:sz w:val="21"/>
@@ -3453,7 +3453,7 @@
             </w:r>
             <w:r>
               <w:rPr>
-                <w:rStyle w:val="a8"/>
+                <w:rStyle w:val="ab"/>
                 <w:rFonts w:ascii="黑体" w:eastAsia="黑体" w:hAnsi="黑体"/>
                 <w:webHidden/>
                 <w:sz w:val="21"/>
@@ -3463,7 +3463,7 @@
             </w:r>
             <w:r>
               <w:rPr>
-                <w:rStyle w:val="a8"/>
+                <w:rStyle w:val="ab"/>
                 <w:rFonts w:ascii="黑体" w:eastAsia="黑体" w:hAnsi="黑体"/>
                 <w:webHidden/>
                 <w:sz w:val="21"/>
@@ -3473,7 +3473,7 @@
             </w:r>
             <w:r>
               <w:rPr>
-                <w:rStyle w:val="a8"/>
+                <w:rStyle w:val="ab"/>
                 <w:rFonts w:ascii="黑体" w:eastAsia="黑体" w:hAnsi="黑体"/>
                 <w:webHidden/>
                 <w:sz w:val="21"/>
@@ -3483,7 +3483,7 @@
             </w:r>
             <w:r>
               <w:rPr>
-                <w:rStyle w:val="a8"/>
+                <w:rStyle w:val="ab"/>
                 <w:rFonts w:ascii="黑体" w:eastAsia="黑体" w:hAnsi="黑体"/>
                 <w:webHidden/>
                 <w:sz w:val="21"/>
@@ -3492,7 +3492,7 @@
             </w:r>
             <w:r>
               <w:rPr>
-                <w:rStyle w:val="a8"/>
+                <w:rStyle w:val="ab"/>
                 <w:rFonts w:ascii="黑体" w:eastAsia="黑体" w:hAnsi="黑体"/>
                 <w:webHidden/>
                 <w:sz w:val="21"/>
@@ -3502,7 +3502,7 @@
             </w:r>
             <w:r>
               <w:rPr>
-                <w:rStyle w:val="a8"/>
+                <w:rStyle w:val="ab"/>
                 <w:rFonts w:ascii="黑体" w:eastAsia="黑体" w:hAnsi="黑体"/>
                 <w:webHidden/>
                 <w:sz w:val="21"/>
@@ -3512,7 +3512,7 @@
             </w:r>
             <w:r>
               <w:rPr>
-                <w:rStyle w:val="a8"/>
+                <w:rStyle w:val="ab"/>
                 <w:rFonts w:ascii="黑体" w:eastAsia="黑体" w:hAnsi="黑体"/>
                 <w:webHidden/>
                 <w:sz w:val="21"/>
@@ -3524,12 +3524,12 @@
         </w:p>
         <w:p>
           <w:pPr>
-            <w:pStyle w:val="20"/>
+            <w:pStyle w:val="21"/>
             <w:tabs>
               <w:tab w:val="right" w:leader="dot" w:pos="8296"/>
             </w:tabs>
             <w:rPr>
-              <w:rStyle w:val="a8"/>
+              <w:rStyle w:val="ab"/>
               <w:rFonts w:ascii="黑体" w:eastAsia="黑体" w:hAnsi="黑体"/>
               <w:noProof/>
               <w:sz w:val="24"/>
@@ -3539,7 +3539,7 @@
           <w:hyperlink w:anchor="_Toc444850060" w:history="1">
             <w:r>
               <w:rPr>
-                <w:rStyle w:val="a8"/>
+                <w:rStyle w:val="ab"/>
                 <w:rFonts w:ascii="黑体" w:eastAsia="黑体" w:hAnsi="黑体"/>
                 <w:noProof/>
                 <w:sz w:val="24"/>
@@ -3549,7 +3549,7 @@
             </w:r>
             <w:r>
               <w:rPr>
-                <w:rStyle w:val="a8"/>
+                <w:rStyle w:val="ab"/>
                 <w:rFonts w:ascii="黑体" w:eastAsia="黑体" w:hAnsi="黑体" w:hint="eastAsia"/>
                 <w:noProof/>
                 <w:sz w:val="24"/>
@@ -3559,7 +3559,7 @@
             </w:r>
             <w:r>
               <w:rPr>
-                <w:rStyle w:val="a8"/>
+                <w:rStyle w:val="ab"/>
                 <w:rFonts w:ascii="黑体" w:eastAsia="黑体" w:hAnsi="黑体"/>
                 <w:noProof/>
                 <w:webHidden/>
@@ -3570,7 +3570,7 @@
             </w:r>
             <w:r>
               <w:rPr>
-                <w:rStyle w:val="a8"/>
+                <w:rStyle w:val="ab"/>
                 <w:rFonts w:ascii="黑体" w:eastAsia="黑体" w:hAnsi="黑体"/>
                 <w:noProof/>
                 <w:webHidden/>
@@ -3581,7 +3581,7 @@
             </w:r>
             <w:r>
               <w:rPr>
-                <w:rStyle w:val="a8"/>
+                <w:rStyle w:val="ab"/>
                 <w:rFonts w:ascii="黑体" w:eastAsia="黑体" w:hAnsi="黑体"/>
                 <w:noProof/>
                 <w:webHidden/>
@@ -3592,7 +3592,7 @@
             </w:r>
             <w:r>
               <w:rPr>
-                <w:rStyle w:val="a8"/>
+                <w:rStyle w:val="ab"/>
                 <w:rFonts w:ascii="黑体" w:eastAsia="黑体" w:hAnsi="黑体"/>
                 <w:noProof/>
                 <w:webHidden/>
@@ -3602,7 +3602,7 @@
             </w:r>
             <w:r>
               <w:rPr>
-                <w:rStyle w:val="a8"/>
+                <w:rStyle w:val="ab"/>
                 <w:rFonts w:ascii="黑体" w:eastAsia="黑体" w:hAnsi="黑体"/>
                 <w:noProof/>
                 <w:webHidden/>
@@ -3613,7 +3613,7 @@
             </w:r>
             <w:r>
               <w:rPr>
-                <w:rStyle w:val="a8"/>
+                <w:rStyle w:val="ab"/>
                 <w:rFonts w:ascii="黑体" w:eastAsia="黑体" w:hAnsi="黑体"/>
                 <w:noProof/>
                 <w:webHidden/>
@@ -3624,7 +3624,7 @@
             </w:r>
             <w:r>
               <w:rPr>
-                <w:rStyle w:val="a8"/>
+                <w:rStyle w:val="ab"/>
                 <w:rFonts w:ascii="黑体" w:eastAsia="黑体" w:hAnsi="黑体"/>
                 <w:noProof/>
                 <w:webHidden/>
@@ -3649,6 +3649,30 @@
     </w:sdt>
     <w:p>
       <w:pPr>
+        <w:widowControl/>
+        <w:jc w:val="left"/>
+        <w:rPr>
+          <w:ins w:id="0" w:author="蒙奕锟" w:date="2016-03-04T14:54:00Z"/>
+          <w:rFonts w:ascii="黑体" w:eastAsia="黑体" w:hAnsi="黑体"/>
+          <w:b/>
+          <w:sz w:val="48"/>
+          <w:szCs w:val="48"/>
+        </w:rPr>
+      </w:pPr>
+      <w:ins w:id="1" w:author="蒙奕锟" w:date="2016-03-04T14:54:00Z">
+        <w:r>
+          <w:rPr>
+            <w:rFonts w:ascii="黑体" w:eastAsia="黑体" w:hAnsi="黑体"/>
+            <w:b/>
+            <w:sz w:val="48"/>
+            <w:szCs w:val="48"/>
+          </w:rPr>
+          <w:br w:type="page"/>
+        </w:r>
+      </w:ins>
+    </w:p>
+    <w:p>
+      <w:pPr>
         <w:jc w:val="center"/>
         <w:rPr>
           <w:rFonts w:ascii="黑体" w:eastAsia="黑体" w:hAnsi="黑体"/>
@@ -3670,8 +3694,8 @@
           <w:szCs w:val="32"/>
         </w:rPr>
       </w:pPr>
-      <w:bookmarkStart w:id="0" w:name="_Toc444849893"/>
-      <w:bookmarkStart w:id="1" w:name="_Toc444850025"/>
+      <w:bookmarkStart w:id="2" w:name="_Toc444849893"/>
+      <w:bookmarkStart w:id="3" w:name="_Toc444850025"/>
       <w:r>
         <w:rPr>
           <w:rFonts w:ascii="微软雅黑" w:eastAsia="微软雅黑" w:hAnsi="微软雅黑" w:hint="eastAsia"/>
@@ -3690,12 +3714,12 @@
         </w:rPr>
         <w:t>历史</w:t>
       </w:r>
-      <w:bookmarkEnd w:id="0"/>
-      <w:bookmarkEnd w:id="1"/>
+      <w:bookmarkEnd w:id="2"/>
+      <w:bookmarkEnd w:id="3"/>
     </w:p>
     <w:tbl>
       <w:tblPr>
-        <w:tblStyle w:val="a4"/>
+        <w:tblStyle w:val="a5"/>
         <w:tblW w:w="0" w:type="auto"/>
         <w:jc w:val="center"/>
         <w:tblLook w:val="04A0" w:firstRow="1" w:lastRow="0" w:firstColumn="1" w:lastColumn="0" w:noHBand="0" w:noVBand="1"/>
@@ -3723,7 +3747,7 @@
                 <w:szCs w:val="24"/>
               </w:rPr>
             </w:pPr>
-            <w:bookmarkStart w:id="2" w:name="_Toc444849894"/>
+            <w:bookmarkStart w:id="4" w:name="_Toc444849894"/>
             <w:r>
               <w:rPr>
                 <w:rFonts w:asciiTheme="minorEastAsia" w:hAnsiTheme="minorEastAsia" w:cs="微软雅黑" w:hint="eastAsia"/>
@@ -3733,7 +3757,7 @@
               </w:rPr>
               <w:t>修改人员</w:t>
             </w:r>
-            <w:bookmarkEnd w:id="2"/>
+            <w:bookmarkEnd w:id="4"/>
           </w:p>
         </w:tc>
         <w:tc>
@@ -3749,7 +3773,7 @@
                 <w:szCs w:val="24"/>
               </w:rPr>
             </w:pPr>
-            <w:bookmarkStart w:id="3" w:name="_Toc444849895"/>
+            <w:bookmarkStart w:id="5" w:name="_Toc444849895"/>
             <w:r>
               <w:rPr>
                 <w:rFonts w:asciiTheme="minorEastAsia" w:hAnsiTheme="minorEastAsia" w:cs="微软雅黑" w:hint="eastAsia"/>
@@ -3759,7 +3783,7 @@
               </w:rPr>
               <w:t>日期</w:t>
             </w:r>
-            <w:bookmarkEnd w:id="3"/>
+            <w:bookmarkEnd w:id="5"/>
           </w:p>
         </w:tc>
         <w:tc>
@@ -3775,7 +3799,7 @@
                 <w:szCs w:val="24"/>
               </w:rPr>
             </w:pPr>
-            <w:bookmarkStart w:id="4" w:name="_Toc444849896"/>
+            <w:bookmarkStart w:id="6" w:name="_Toc444849896"/>
             <w:r>
               <w:rPr>
                 <w:rFonts w:asciiTheme="minorEastAsia" w:hAnsiTheme="minorEastAsia" w:cs="微软雅黑" w:hint="eastAsia"/>
@@ -3794,7 +3818,7 @@
               </w:rPr>
               <w:t>原因</w:t>
             </w:r>
-            <w:bookmarkEnd w:id="4"/>
+            <w:bookmarkEnd w:id="6"/>
           </w:p>
         </w:tc>
         <w:tc>
@@ -3810,7 +3834,7 @@
                 <w:szCs w:val="24"/>
               </w:rPr>
             </w:pPr>
-            <w:bookmarkStart w:id="5" w:name="_Toc444849897"/>
+            <w:bookmarkStart w:id="7" w:name="_Toc444849897"/>
             <w:r>
               <w:rPr>
                 <w:rFonts w:asciiTheme="minorEastAsia" w:hAnsiTheme="minorEastAsia" w:cs="微软雅黑" w:hint="eastAsia"/>
@@ -3820,7 +3844,7 @@
               </w:rPr>
               <w:t>版本号</w:t>
             </w:r>
-            <w:bookmarkEnd w:id="5"/>
+            <w:bookmarkEnd w:id="7"/>
           </w:p>
         </w:tc>
       </w:tr>
@@ -3840,7 +3864,7 @@
                 <w:szCs w:val="24"/>
               </w:rPr>
             </w:pPr>
-            <w:bookmarkStart w:id="6" w:name="_Toc444849898"/>
+            <w:bookmarkStart w:id="8" w:name="_Toc444849898"/>
             <w:r>
               <w:rPr>
                 <w:rFonts w:asciiTheme="minorEastAsia" w:hAnsiTheme="minorEastAsia" w:cs="微软雅黑" w:hint="eastAsia"/>
@@ -3849,7 +3873,7 @@
               </w:rPr>
               <w:t>金小枫</w:t>
             </w:r>
-            <w:bookmarkEnd w:id="6"/>
+            <w:bookmarkEnd w:id="8"/>
           </w:p>
         </w:tc>
         <w:tc>
@@ -3864,7 +3888,7 @@
                 <w:szCs w:val="24"/>
               </w:rPr>
             </w:pPr>
-            <w:bookmarkStart w:id="7" w:name="_Toc444849899"/>
+            <w:bookmarkStart w:id="9" w:name="_Toc444849899"/>
             <w:r>
               <w:rPr>
                 <w:rFonts w:asciiTheme="minorEastAsia" w:hAnsiTheme="minorEastAsia" w:cs="微软雅黑"/>
@@ -3897,7 +3921,7 @@
               </w:rPr>
               <w:t>29</w:t>
             </w:r>
-            <w:bookmarkEnd w:id="7"/>
+            <w:bookmarkEnd w:id="9"/>
           </w:p>
         </w:tc>
         <w:tc>
@@ -3912,7 +3936,7 @@
                 <w:szCs w:val="24"/>
               </w:rPr>
             </w:pPr>
-            <w:bookmarkStart w:id="8" w:name="_Toc444849900"/>
+            <w:bookmarkStart w:id="10" w:name="_Toc444849900"/>
             <w:r>
               <w:rPr>
                 <w:rFonts w:asciiTheme="minorEastAsia" w:hAnsiTheme="minorEastAsia" w:cs="微软雅黑" w:hint="eastAsia"/>
@@ -3929,7 +3953,7 @@
               </w:rPr>
               <w:t>一需求规格说明书初稿</w:t>
             </w:r>
-            <w:bookmarkEnd w:id="8"/>
+            <w:bookmarkEnd w:id="10"/>
           </w:p>
         </w:tc>
         <w:tc>
@@ -3944,7 +3968,7 @@
                 <w:szCs w:val="24"/>
               </w:rPr>
             </w:pPr>
-            <w:bookmarkStart w:id="9" w:name="_Toc444849901"/>
+            <w:bookmarkStart w:id="11" w:name="_Toc444849901"/>
             <w:r>
               <w:rPr>
                 <w:rFonts w:asciiTheme="minorEastAsia" w:hAnsiTheme="minorEastAsia" w:cs="微软雅黑"/>
@@ -3961,7 +3985,7 @@
               </w:rPr>
               <w:t>0.5</w:t>
             </w:r>
-            <w:bookmarkEnd w:id="9"/>
+            <w:bookmarkEnd w:id="11"/>
           </w:p>
         </w:tc>
       </w:tr>
@@ -3981,7 +4005,7 @@
                 <w:szCs w:val="24"/>
               </w:rPr>
             </w:pPr>
-            <w:bookmarkStart w:id="10" w:name="_Toc444849902"/>
+            <w:bookmarkStart w:id="12" w:name="_Toc444849902"/>
             <w:r>
               <w:rPr>
                 <w:rFonts w:asciiTheme="minorEastAsia" w:hAnsiTheme="minorEastAsia" w:cs="微软雅黑" w:hint="eastAsia"/>
@@ -3998,7 +4022,7 @@
               </w:rPr>
               <w:t>、陈欢、金小枫</w:t>
             </w:r>
-            <w:bookmarkEnd w:id="10"/>
+            <w:bookmarkEnd w:id="12"/>
           </w:p>
         </w:tc>
         <w:tc>
@@ -4013,7 +4037,7 @@
                 <w:szCs w:val="24"/>
               </w:rPr>
             </w:pPr>
-            <w:bookmarkStart w:id="11" w:name="_Toc444849903"/>
+            <w:bookmarkStart w:id="13" w:name="_Toc444849903"/>
             <w:r>
               <w:rPr>
                 <w:rFonts w:asciiTheme="minorEastAsia" w:hAnsiTheme="minorEastAsia" w:cs="微软雅黑"/>
@@ -4022,7 +4046,7 @@
               </w:rPr>
               <w:t>2016/3/2</w:t>
             </w:r>
-            <w:bookmarkEnd w:id="11"/>
+            <w:bookmarkEnd w:id="13"/>
           </w:p>
         </w:tc>
         <w:tc>
@@ -4037,7 +4061,7 @@
                 <w:szCs w:val="24"/>
               </w:rPr>
             </w:pPr>
-            <w:bookmarkStart w:id="12" w:name="_Toc444849904"/>
+            <w:bookmarkStart w:id="14" w:name="_Toc444849904"/>
             <w:r>
               <w:rPr>
                 <w:rFonts w:asciiTheme="minorEastAsia" w:hAnsiTheme="minorEastAsia" w:cs="微软雅黑" w:hint="eastAsia"/>
@@ -4054,7 +4078,7 @@
               </w:rPr>
               <w:t>功能需求</w:t>
             </w:r>
-            <w:bookmarkEnd w:id="12"/>
+            <w:bookmarkEnd w:id="14"/>
           </w:p>
         </w:tc>
         <w:tc>
@@ -4069,7 +4093,7 @@
                 <w:szCs w:val="24"/>
               </w:rPr>
             </w:pPr>
-            <w:bookmarkStart w:id="13" w:name="_Toc444849905"/>
+            <w:bookmarkStart w:id="15" w:name="_Toc444849905"/>
             <w:r>
               <w:rPr>
                 <w:rFonts w:asciiTheme="minorEastAsia" w:hAnsiTheme="minorEastAsia" w:cs="微软雅黑" w:hint="eastAsia"/>
@@ -4086,7 +4110,7 @@
               </w:rPr>
               <w:t>1.0</w:t>
             </w:r>
-            <w:bookmarkEnd w:id="13"/>
+            <w:bookmarkEnd w:id="15"/>
           </w:p>
         </w:tc>
       </w:tr>
@@ -4106,22 +4130,52 @@
                 <w:szCs w:val="24"/>
               </w:rPr>
             </w:pPr>
-            <w:r>
-              <w:rPr>
-                <w:rFonts w:asciiTheme="minorEastAsia" w:hAnsiTheme="minorEastAsia" w:cs="微软雅黑" w:hint="eastAsia"/>
-                <w:sz w:val="24"/>
-                <w:szCs w:val="24"/>
-              </w:rPr>
-              <w:t>全体</w:t>
-            </w:r>
-            <w:r>
-              <w:rPr>
-                <w:rFonts w:asciiTheme="minorEastAsia" w:hAnsiTheme="minorEastAsia" w:cs="微软雅黑"/>
-                <w:sz w:val="24"/>
-                <w:szCs w:val="24"/>
-              </w:rPr>
-              <w:t>成员</w:t>
-            </w:r>
+            <w:ins w:id="16" w:author="蒙奕锟" w:date="2016-03-04T14:53:00Z">
+              <w:r>
+                <w:rPr>
+                  <w:rFonts w:asciiTheme="minorEastAsia" w:hAnsiTheme="minorEastAsia" w:cs="微软雅黑" w:hint="eastAsia"/>
+                  <w:sz w:val="24"/>
+                  <w:szCs w:val="24"/>
+                </w:rPr>
+                <w:t>万兴</w:t>
+              </w:r>
+              <w:r>
+                <w:rPr>
+                  <w:rFonts w:asciiTheme="minorEastAsia" w:hAnsiTheme="minorEastAsia" w:cs="微软雅黑"/>
+                  <w:sz w:val="24"/>
+                  <w:szCs w:val="24"/>
+                </w:rPr>
+                <w:t>、陈欢、金小枫</w:t>
+              </w:r>
+            </w:ins>
+            <w:del w:id="17" w:author="蒙奕锟" w:date="2016-03-04T14:53:00Z">
+              <w:r>
+                <w:rPr>
+                  <w:rFonts w:asciiTheme="minorEastAsia" w:hAnsiTheme="minorEastAsia" w:cs="微软雅黑" w:hint="eastAsia"/>
+                  <w:sz w:val="24"/>
+                  <w:szCs w:val="24"/>
+                </w:rPr>
+                <w:delText>全体</w:delText>
+              </w:r>
+              <w:r>
+                <w:rPr>
+                  <w:rFonts w:asciiTheme="minorEastAsia" w:hAnsiTheme="minorEastAsia" w:cs="微软雅黑"/>
+                  <w:sz w:val="24"/>
+                  <w:szCs w:val="24"/>
+                </w:rPr>
+                <w:delText>成员</w:delText>
+              </w:r>
+            </w:del>
+            <w:ins w:id="18" w:author="蒙奕锟" w:date="2016-03-04T14:53:00Z">
+              <w:r>
+                <w:rPr>
+                  <w:rFonts w:asciiTheme="minorEastAsia" w:hAnsiTheme="minorEastAsia" w:cs="微软雅黑" w:hint="eastAsia"/>
+                  <w:sz w:val="24"/>
+                  <w:szCs w:val="24"/>
+                </w:rPr>
+                <w:t>、蒙奕锟</w:t>
+              </w:r>
+            </w:ins>
           </w:p>
         </w:tc>
         <w:tc>
@@ -4227,9 +4281,9 @@
           <w:szCs w:val="30"/>
         </w:rPr>
       </w:pPr>
-      <w:bookmarkStart w:id="14" w:name="_Toc7174"/>
-      <w:bookmarkStart w:id="15" w:name="_Toc444849906"/>
-      <w:bookmarkStart w:id="16" w:name="_Toc444850026"/>
+      <w:bookmarkStart w:id="19" w:name="_Toc7174"/>
+      <w:bookmarkStart w:id="20" w:name="_Toc444849906"/>
+      <w:bookmarkStart w:id="21" w:name="_Toc444850026"/>
       <w:r>
         <w:rPr>
           <w:rFonts w:ascii="微软雅黑" w:hAnsi="微软雅黑" w:hint="eastAsia"/>
@@ -4238,9 +4292,9 @@
         </w:rPr>
         <w:t>1.引言</w:t>
       </w:r>
-      <w:bookmarkEnd w:id="14"/>
-      <w:bookmarkEnd w:id="15"/>
-      <w:bookmarkEnd w:id="16"/>
+      <w:bookmarkEnd w:id="19"/>
+      <w:bookmarkEnd w:id="20"/>
+      <w:bookmarkEnd w:id="21"/>
     </w:p>
     <w:p>
       <w:pPr>
@@ -4251,11 +4305,11 @@
           <w:szCs w:val="30"/>
         </w:rPr>
       </w:pPr>
-      <w:bookmarkStart w:id="17" w:name="目的"/>
-      <w:bookmarkStart w:id="18" w:name="_Toc24039"/>
-      <w:bookmarkStart w:id="19" w:name="_Toc444849907"/>
-      <w:bookmarkStart w:id="20" w:name="_Toc444850027"/>
-      <w:bookmarkEnd w:id="17"/>
+      <w:bookmarkStart w:id="22" w:name="目的"/>
+      <w:bookmarkStart w:id="23" w:name="_Toc24039"/>
+      <w:bookmarkStart w:id="24" w:name="_Toc444849907"/>
+      <w:bookmarkStart w:id="25" w:name="_Toc444850027"/>
+      <w:bookmarkEnd w:id="22"/>
       <w:r>
         <w:rPr>
           <w:rFonts w:ascii="黑体" w:eastAsia="黑体" w:hAnsi="黑体" w:hint="eastAsia"/>
@@ -4264,9 +4318,9 @@
         </w:rPr>
         <w:t>1.1文档编写目的</w:t>
       </w:r>
-      <w:bookmarkEnd w:id="18"/>
-      <w:bookmarkEnd w:id="19"/>
-      <w:bookmarkEnd w:id="20"/>
+      <w:bookmarkEnd w:id="23"/>
+      <w:bookmarkEnd w:id="24"/>
+      <w:bookmarkEnd w:id="25"/>
     </w:p>
     <w:p>
       <w:pPr>
@@ -4355,28 +4409,65 @@
       <w:pPr>
         <w:pStyle w:val="2"/>
         <w:rPr>
+          <w:ins w:id="26" w:author="蒙奕锟" w:date="2016-03-04T14:54:00Z"/>
           <w:rFonts w:ascii="黑体" w:eastAsia="黑体" w:hAnsi="黑体"/>
           <w:sz w:val="30"/>
           <w:szCs w:val="30"/>
         </w:rPr>
       </w:pPr>
-      <w:bookmarkStart w:id="21" w:name="范围"/>
-      <w:bookmarkStart w:id="22" w:name="_Toc30267"/>
-      <w:bookmarkStart w:id="23" w:name="_Toc444849908"/>
-      <w:bookmarkStart w:id="24" w:name="_Toc444850028"/>
-      <w:bookmarkEnd w:id="21"/>
+      <w:bookmarkStart w:id="27" w:name="范围"/>
+      <w:bookmarkStart w:id="28" w:name="_Toc30267"/>
+      <w:bookmarkStart w:id="29" w:name="_Toc444849908"/>
+      <w:bookmarkStart w:id="30" w:name="_Toc444850028"/>
+      <w:bookmarkEnd w:id="27"/>
       <w:r>
         <w:rPr>
           <w:rFonts w:ascii="黑体" w:eastAsia="黑体" w:hAnsi="黑体" w:hint="eastAsia"/>
           <w:sz w:val="30"/>
           <w:szCs w:val="30"/>
         </w:rPr>
-        <w:lastRenderedPageBreak/>
-        <w:t>1.2定义、首字母缩写和缩略语</w:t>
-      </w:r>
-      <w:bookmarkEnd w:id="22"/>
-      <w:bookmarkEnd w:id="23"/>
-      <w:bookmarkEnd w:id="24"/>
+        <w:t>1.2定义、首字母缩写和</w:t>
+      </w:r>
+      <w:commentRangeStart w:id="31"/>
+      <w:r>
+        <w:rPr>
+          <w:rFonts w:ascii="黑体" w:eastAsia="黑体" w:hAnsi="黑体" w:hint="eastAsia"/>
+          <w:sz w:val="30"/>
+          <w:szCs w:val="30"/>
+        </w:rPr>
+        <w:t>缩略语</w:t>
+      </w:r>
+      <w:bookmarkEnd w:id="28"/>
+      <w:bookmarkEnd w:id="29"/>
+      <w:bookmarkEnd w:id="30"/>
+      <w:commentRangeEnd w:id="31"/>
+      <w:r>
+        <w:rPr>
+          <w:rStyle w:val="ac"/>
+          <w:rFonts w:asciiTheme="minorHAnsi" w:eastAsiaTheme="minorEastAsia" w:hAnsiTheme="minorHAnsi" w:cstheme="minorBidi"/>
+          <w:b w:val="0"/>
+        </w:rPr>
+        <w:commentReference w:id="31"/>
+      </w:r>
+    </w:p>
+    <w:p>
+      <w:pPr>
+        <w:rPr>
+          <w:rFonts w:hint="eastAsia"/>
+          <w:rPrChange w:id="32" w:author="蒙奕锟" w:date="2016-03-04T14:54:00Z">
+            <w:rPr>
+              <w:rFonts w:ascii="黑体" w:eastAsia="黑体" w:hAnsi="黑体"/>
+              <w:sz w:val="30"/>
+              <w:szCs w:val="30"/>
+            </w:rPr>
+          </w:rPrChange>
+        </w:rPr>
+        <w:pPrChange w:id="33" w:author="蒙奕锟" w:date="2016-03-04T14:54:00Z">
+          <w:pPr>
+            <w:pStyle w:val="2"/>
+          </w:pPr>
+        </w:pPrChange>
+      </w:pPr>
     </w:p>
     <w:p>
       <w:pPr>
@@ -4387,9 +4478,9 @@
           <w:szCs w:val="30"/>
         </w:rPr>
       </w:pPr>
-      <w:bookmarkStart w:id="25" w:name="_Toc8776"/>
-      <w:bookmarkStart w:id="26" w:name="_Toc444849909"/>
-      <w:bookmarkStart w:id="27" w:name="_Toc444850029"/>
+      <w:bookmarkStart w:id="34" w:name="_Toc8776"/>
+      <w:bookmarkStart w:id="35" w:name="_Toc444849909"/>
+      <w:bookmarkStart w:id="36" w:name="_Toc444850029"/>
       <w:r>
         <w:rPr>
           <w:rFonts w:ascii="黑体" w:eastAsia="黑体" w:hAnsi="黑体" w:hint="eastAsia"/>
@@ -4398,9 +4489,9 @@
         </w:rPr>
         <w:t>1.3参考文献</w:t>
       </w:r>
-      <w:bookmarkEnd w:id="25"/>
-      <w:bookmarkEnd w:id="26"/>
-      <w:bookmarkEnd w:id="27"/>
+      <w:bookmarkEnd w:id="34"/>
+      <w:bookmarkEnd w:id="35"/>
+      <w:bookmarkEnd w:id="36"/>
     </w:p>
     <w:p>
       <w:pPr>
@@ -4452,8 +4543,8 @@
         </w:rPr>
         <w:t>3.《</w:t>
       </w:r>
-      <w:bookmarkStart w:id="28" w:name="OLE_LINK1"/>
-      <w:bookmarkStart w:id="29" w:name="OLE_LINK2"/>
+      <w:bookmarkStart w:id="37" w:name="OLE_LINK1"/>
+      <w:bookmarkStart w:id="38" w:name="OLE_LINK2"/>
       <w:r>
         <w:rPr>
           <w:rFonts w:ascii="微软雅黑" w:eastAsia="微软雅黑" w:hAnsi="微软雅黑" w:cs="微软雅黑" w:hint="eastAsia"/>
@@ -4462,8 +4553,8 @@
         </w:rPr>
         <w:t>软件需求规格说明目标（IEEE标准）</w:t>
       </w:r>
-      <w:bookmarkEnd w:id="28"/>
-      <w:bookmarkEnd w:id="29"/>
+      <w:bookmarkEnd w:id="37"/>
+      <w:bookmarkEnd w:id="38"/>
     </w:p>
     <w:p>
       <w:pPr>
@@ -4475,8 +4566,8 @@
           <w:szCs w:val="32"/>
         </w:rPr>
       </w:pPr>
-      <w:bookmarkStart w:id="30" w:name="_Toc444849910"/>
-      <w:bookmarkStart w:id="31" w:name="_Toc444850030"/>
+      <w:bookmarkStart w:id="39" w:name="_Toc444849910"/>
+      <w:bookmarkStart w:id="40" w:name="_Toc444850030"/>
       <w:r>
         <w:rPr>
           <w:rFonts w:ascii="微软雅黑" w:eastAsia="微软雅黑" w:hAnsi="微软雅黑" w:cs="微软雅黑" w:hint="eastAsia"/>
@@ -4484,10 +4575,11 @@
           <w:sz w:val="32"/>
           <w:szCs w:val="32"/>
         </w:rPr>
+        <w:lastRenderedPageBreak/>
         <w:t>2.项目概述</w:t>
       </w:r>
-      <w:bookmarkEnd w:id="30"/>
-      <w:bookmarkEnd w:id="31"/>
+      <w:bookmarkEnd w:id="39"/>
+      <w:bookmarkEnd w:id="40"/>
     </w:p>
     <w:p>
       <w:pPr>
@@ -4516,10 +4608,10 @@
           <w:szCs w:val="30"/>
         </w:rPr>
       </w:pPr>
-      <w:bookmarkStart w:id="32" w:name="_Toc20275"/>
-      <w:bookmarkStart w:id="33" w:name="_Toc11449"/>
-      <w:bookmarkStart w:id="34" w:name="_Toc444849911"/>
-      <w:bookmarkStart w:id="35" w:name="_Toc444850031"/>
+      <w:bookmarkStart w:id="41" w:name="_Toc20275"/>
+      <w:bookmarkStart w:id="42" w:name="_Toc11449"/>
+      <w:bookmarkStart w:id="43" w:name="_Toc444849911"/>
+      <w:bookmarkStart w:id="44" w:name="_Toc444850031"/>
       <w:r>
         <w:rPr>
           <w:rFonts w:ascii="黑体" w:eastAsia="黑体" w:hAnsi="黑体" w:hint="eastAsia"/>
@@ -4528,216 +4620,216 @@
         </w:rPr>
         <w:t>2.1项目范围说明</w:t>
       </w:r>
-      <w:bookmarkEnd w:id="32"/>
-      <w:bookmarkEnd w:id="33"/>
-      <w:bookmarkEnd w:id="34"/>
-      <w:bookmarkEnd w:id="35"/>
-    </w:p>
-    <w:p>
-      <w:pPr>
-        <w:pStyle w:val="3"/>
-        <w:ind w:firstLineChars="150" w:firstLine="420"/>
-        <w:rPr>
-          <w:rFonts w:ascii="微软雅黑" w:eastAsia="微软雅黑" w:hAnsi="微软雅黑"/>
-          <w:sz w:val="28"/>
-          <w:szCs w:val="28"/>
-        </w:rPr>
-      </w:pPr>
-      <w:bookmarkStart w:id="36" w:name="_Toc1091"/>
-      <w:bookmarkStart w:id="37" w:name="_Toc2822"/>
-      <w:bookmarkStart w:id="38" w:name="_Toc444849912"/>
-      <w:bookmarkStart w:id="39" w:name="_Toc444850032"/>
-      <w:r>
-        <w:rPr>
-          <w:rFonts w:ascii="微软雅黑" w:eastAsia="微软雅黑" w:hAnsi="微软雅黑" w:hint="eastAsia"/>
-          <w:sz w:val="28"/>
-          <w:szCs w:val="28"/>
-        </w:rPr>
-        <w:t>2.1.1项目目标</w:t>
-      </w:r>
-      <w:bookmarkEnd w:id="36"/>
-      <w:bookmarkEnd w:id="37"/>
-      <w:bookmarkEnd w:id="38"/>
-      <w:bookmarkEnd w:id="39"/>
-    </w:p>
-    <w:p>
-      <w:pPr>
-        <w:ind w:firstLine="480"/>
-        <w:rPr>
-          <w:rFonts w:ascii="微软雅黑" w:eastAsia="微软雅黑" w:hAnsi="微软雅黑" w:cs="微软雅黑"/>
-          <w:color w:val="000000"/>
-          <w:sz w:val="24"/>
-        </w:rPr>
-      </w:pPr>
-      <w:r>
-        <w:rPr>
-          <w:rFonts w:ascii="微软雅黑" w:eastAsia="微软雅黑" w:hAnsi="微软雅黑" w:cs="微软雅黑" w:hint="eastAsia"/>
-          <w:color w:val="000000"/>
-          <w:sz w:val="24"/>
-        </w:rPr>
-        <w:t>1.能够进行</w:t>
-      </w:r>
-      <w:r>
-        <w:rPr>
-          <w:rFonts w:ascii="微软雅黑" w:eastAsia="微软雅黑" w:hAnsi="微软雅黑" w:cs="微软雅黑"/>
-          <w:color w:val="000000"/>
-          <w:sz w:val="24"/>
-        </w:rPr>
-        <w:t>项目和用户名的搜索、</w:t>
-      </w:r>
-      <w:r>
-        <w:rPr>
-          <w:rFonts w:ascii="微软雅黑" w:eastAsia="微软雅黑" w:hAnsi="微软雅黑" w:cs="微软雅黑" w:hint="eastAsia"/>
-          <w:color w:val="000000"/>
-          <w:sz w:val="24"/>
-        </w:rPr>
-        <w:t>排序</w:t>
-      </w:r>
-    </w:p>
-    <w:p>
-      <w:pPr>
-        <w:ind w:firstLineChars="300" w:firstLine="720"/>
-        <w:rPr>
-          <w:rFonts w:ascii="微软雅黑" w:eastAsia="微软雅黑" w:hAnsi="微软雅黑" w:cs="微软雅黑"/>
-          <w:color w:val="000000"/>
-          <w:sz w:val="24"/>
-        </w:rPr>
-      </w:pPr>
-      <w:r>
-        <w:rPr>
-          <w:rFonts w:ascii="微软雅黑" w:eastAsia="微软雅黑" w:hAnsi="微软雅黑" w:cs="微软雅黑" w:hint="eastAsia"/>
-          <w:color w:val="000000"/>
-          <w:sz w:val="24"/>
-        </w:rPr>
-        <w:t>1）根据</w:t>
-      </w:r>
-      <w:r>
-        <w:rPr>
-          <w:rFonts w:ascii="微软雅黑" w:eastAsia="微软雅黑" w:hAnsi="微软雅黑" w:cs="微软雅黑"/>
-          <w:color w:val="000000"/>
-          <w:sz w:val="24"/>
-        </w:rPr>
-        <w:t>项目名和项目所有者的登录名进行</w:t>
-      </w:r>
-      <w:r>
-        <w:rPr>
-          <w:rFonts w:ascii="微软雅黑" w:eastAsia="微软雅黑" w:hAnsi="微软雅黑" w:cs="微软雅黑" w:hint="eastAsia"/>
-          <w:color w:val="000000"/>
-          <w:sz w:val="24"/>
-        </w:rPr>
-        <w:t>搜索</w:t>
-      </w:r>
-    </w:p>
-    <w:p>
-      <w:pPr>
-        <w:ind w:firstLineChars="300" w:firstLine="720"/>
-        <w:rPr>
-          <w:rFonts w:ascii="微软雅黑" w:eastAsia="微软雅黑" w:hAnsi="微软雅黑" w:cs="微软雅黑"/>
-          <w:color w:val="000000"/>
-          <w:sz w:val="24"/>
-        </w:rPr>
-      </w:pPr>
-      <w:r>
-        <w:rPr>
-          <w:rFonts w:ascii="微软雅黑" w:eastAsia="微软雅黑" w:hAnsi="微软雅黑" w:cs="微软雅黑"/>
-          <w:color w:val="000000"/>
-          <w:sz w:val="24"/>
-        </w:rPr>
-        <w:t>2</w:t>
-      </w:r>
-      <w:r>
-        <w:rPr>
-          <w:rFonts w:ascii="微软雅黑" w:eastAsia="微软雅黑" w:hAnsi="微软雅黑" w:cs="微软雅黑" w:hint="eastAsia"/>
-          <w:color w:val="000000"/>
-          <w:sz w:val="24"/>
-        </w:rPr>
-        <w:t>）根据start,fork等</w:t>
-      </w:r>
-      <w:r>
-        <w:rPr>
-          <w:rFonts w:ascii="微软雅黑" w:eastAsia="微软雅黑" w:hAnsi="微软雅黑" w:cs="微软雅黑"/>
-          <w:color w:val="000000"/>
-          <w:sz w:val="24"/>
-        </w:rPr>
-        <w:t>值对项目列表进行排序</w:t>
-      </w:r>
-    </w:p>
-    <w:p>
-      <w:pPr>
-        <w:ind w:firstLine="480"/>
-        <w:rPr>
-          <w:rFonts w:ascii="微软雅黑" w:eastAsia="微软雅黑" w:hAnsi="微软雅黑" w:cs="微软雅黑"/>
-          <w:color w:val="000000"/>
-          <w:sz w:val="24"/>
-        </w:rPr>
-      </w:pPr>
-      <w:r>
-        <w:rPr>
-          <w:rFonts w:ascii="微软雅黑" w:eastAsia="微软雅黑" w:hAnsi="微软雅黑" w:cs="微软雅黑"/>
-          <w:color w:val="000000"/>
-          <w:sz w:val="24"/>
-        </w:rPr>
-        <w:t>2</w:t>
-      </w:r>
-      <w:r>
-        <w:rPr>
-          <w:rFonts w:ascii="微软雅黑" w:eastAsia="微软雅黑" w:hAnsi="微软雅黑" w:cs="微软雅黑" w:hint="eastAsia"/>
-          <w:color w:val="000000"/>
-          <w:sz w:val="24"/>
-        </w:rPr>
-        <w:t>.能够</w:t>
-      </w:r>
-      <w:r>
-        <w:rPr>
-          <w:rFonts w:ascii="微软雅黑" w:eastAsia="微软雅黑" w:hAnsi="微软雅黑" w:cs="微软雅黑"/>
-          <w:color w:val="000000"/>
-          <w:sz w:val="24"/>
-        </w:rPr>
-        <w:t>展示单个项目</w:t>
-      </w:r>
-      <w:r>
-        <w:rPr>
-          <w:rFonts w:ascii="微软雅黑" w:eastAsia="微软雅黑" w:hAnsi="微软雅黑" w:cs="微软雅黑" w:hint="eastAsia"/>
-          <w:color w:val="000000"/>
-          <w:sz w:val="24"/>
-        </w:rPr>
-        <w:t>和</w:t>
-      </w:r>
-      <w:r>
-        <w:rPr>
-          <w:rFonts w:ascii="微软雅黑" w:eastAsia="微软雅黑" w:hAnsi="微软雅黑" w:cs="微软雅黑"/>
-          <w:color w:val="000000"/>
-          <w:sz w:val="24"/>
-        </w:rPr>
-        <w:t>单个用户的基本信息</w:t>
-      </w:r>
-    </w:p>
-    <w:p>
-      <w:pPr>
-        <w:pStyle w:val="3"/>
-        <w:ind w:firstLineChars="150" w:firstLine="420"/>
-        <w:rPr>
-          <w:rFonts w:ascii="微软雅黑" w:eastAsia="微软雅黑" w:hAnsi="微软雅黑"/>
-          <w:sz w:val="28"/>
-          <w:szCs w:val="28"/>
-        </w:rPr>
-      </w:pPr>
-      <w:bookmarkStart w:id="40" w:name="_Toc12694"/>
-      <w:bookmarkStart w:id="41" w:name="_Toc24671"/>
-      <w:bookmarkStart w:id="42" w:name="_Toc444849913"/>
-      <w:bookmarkStart w:id="43" w:name="_Toc444850033"/>
-      <w:r>
-        <w:rPr>
-          <w:rFonts w:ascii="微软雅黑" w:eastAsia="微软雅黑" w:hAnsi="微软雅黑" w:hint="eastAsia"/>
-          <w:sz w:val="28"/>
-          <w:szCs w:val="28"/>
-        </w:rPr>
-        <w:t>2.1.2项目相关人员和用户</w:t>
-      </w:r>
-      <w:bookmarkEnd w:id="40"/>
       <w:bookmarkEnd w:id="41"/>
       <w:bookmarkEnd w:id="42"/>
       <w:bookmarkEnd w:id="43"/>
+      <w:bookmarkEnd w:id="44"/>
+    </w:p>
+    <w:p>
+      <w:pPr>
+        <w:pStyle w:val="3"/>
+        <w:ind w:firstLineChars="150" w:firstLine="420"/>
+        <w:rPr>
+          <w:rFonts w:ascii="微软雅黑" w:eastAsia="微软雅黑" w:hAnsi="微软雅黑"/>
+          <w:sz w:val="28"/>
+          <w:szCs w:val="28"/>
+        </w:rPr>
+      </w:pPr>
+      <w:bookmarkStart w:id="45" w:name="_Toc1091"/>
+      <w:bookmarkStart w:id="46" w:name="_Toc2822"/>
+      <w:bookmarkStart w:id="47" w:name="_Toc444849912"/>
+      <w:bookmarkStart w:id="48" w:name="_Toc444850032"/>
+      <w:r>
+        <w:rPr>
+          <w:rFonts w:ascii="微软雅黑" w:eastAsia="微软雅黑" w:hAnsi="微软雅黑" w:hint="eastAsia"/>
+          <w:sz w:val="28"/>
+          <w:szCs w:val="28"/>
+        </w:rPr>
+        <w:t>2.1.1项目目标</w:t>
+      </w:r>
+      <w:bookmarkEnd w:id="45"/>
+      <w:bookmarkEnd w:id="46"/>
+      <w:bookmarkEnd w:id="47"/>
+      <w:bookmarkEnd w:id="48"/>
+    </w:p>
+    <w:p>
+      <w:pPr>
+        <w:ind w:firstLine="480"/>
+        <w:rPr>
+          <w:rFonts w:ascii="微软雅黑" w:eastAsia="微软雅黑" w:hAnsi="微软雅黑" w:cs="微软雅黑"/>
+          <w:color w:val="000000"/>
+          <w:sz w:val="24"/>
+        </w:rPr>
+      </w:pPr>
+      <w:r>
+        <w:rPr>
+          <w:rFonts w:ascii="微软雅黑" w:eastAsia="微软雅黑" w:hAnsi="微软雅黑" w:cs="微软雅黑" w:hint="eastAsia"/>
+          <w:color w:val="000000"/>
+          <w:sz w:val="24"/>
+        </w:rPr>
+        <w:t>1.能够进行</w:t>
+      </w:r>
+      <w:r>
+        <w:rPr>
+          <w:rFonts w:ascii="微软雅黑" w:eastAsia="微软雅黑" w:hAnsi="微软雅黑" w:cs="微软雅黑"/>
+          <w:color w:val="000000"/>
+          <w:sz w:val="24"/>
+        </w:rPr>
+        <w:t>项目和用户名的搜索、</w:t>
+      </w:r>
+      <w:r>
+        <w:rPr>
+          <w:rFonts w:ascii="微软雅黑" w:eastAsia="微软雅黑" w:hAnsi="微软雅黑" w:cs="微软雅黑" w:hint="eastAsia"/>
+          <w:color w:val="000000"/>
+          <w:sz w:val="24"/>
+        </w:rPr>
+        <w:t>排序</w:t>
+      </w:r>
+    </w:p>
+    <w:p>
+      <w:pPr>
+        <w:ind w:firstLineChars="300" w:firstLine="720"/>
+        <w:rPr>
+          <w:rFonts w:ascii="微软雅黑" w:eastAsia="微软雅黑" w:hAnsi="微软雅黑" w:cs="微软雅黑"/>
+          <w:color w:val="000000"/>
+          <w:sz w:val="24"/>
+        </w:rPr>
+      </w:pPr>
+      <w:r>
+        <w:rPr>
+          <w:rFonts w:ascii="微软雅黑" w:eastAsia="微软雅黑" w:hAnsi="微软雅黑" w:cs="微软雅黑" w:hint="eastAsia"/>
+          <w:color w:val="000000"/>
+          <w:sz w:val="24"/>
+        </w:rPr>
+        <w:t>1）根据</w:t>
+      </w:r>
+      <w:r>
+        <w:rPr>
+          <w:rFonts w:ascii="微软雅黑" w:eastAsia="微软雅黑" w:hAnsi="微软雅黑" w:cs="微软雅黑"/>
+          <w:color w:val="000000"/>
+          <w:sz w:val="24"/>
+        </w:rPr>
+        <w:t>项目名和项目所有者的登录名进行</w:t>
+      </w:r>
+      <w:r>
+        <w:rPr>
+          <w:rFonts w:ascii="微软雅黑" w:eastAsia="微软雅黑" w:hAnsi="微软雅黑" w:cs="微软雅黑" w:hint="eastAsia"/>
+          <w:color w:val="000000"/>
+          <w:sz w:val="24"/>
+        </w:rPr>
+        <w:t>搜索</w:t>
+      </w:r>
+    </w:p>
+    <w:p>
+      <w:pPr>
+        <w:ind w:firstLineChars="300" w:firstLine="720"/>
+        <w:rPr>
+          <w:rFonts w:ascii="微软雅黑" w:eastAsia="微软雅黑" w:hAnsi="微软雅黑" w:cs="微软雅黑"/>
+          <w:color w:val="000000"/>
+          <w:sz w:val="24"/>
+        </w:rPr>
+      </w:pPr>
+      <w:r>
+        <w:rPr>
+          <w:rFonts w:ascii="微软雅黑" w:eastAsia="微软雅黑" w:hAnsi="微软雅黑" w:cs="微软雅黑"/>
+          <w:color w:val="000000"/>
+          <w:sz w:val="24"/>
+        </w:rPr>
+        <w:t>2</w:t>
+      </w:r>
+      <w:r>
+        <w:rPr>
+          <w:rFonts w:ascii="微软雅黑" w:eastAsia="微软雅黑" w:hAnsi="微软雅黑" w:cs="微软雅黑" w:hint="eastAsia"/>
+          <w:color w:val="000000"/>
+          <w:sz w:val="24"/>
+        </w:rPr>
+        <w:t>）根据start,fork等</w:t>
+      </w:r>
+      <w:r>
+        <w:rPr>
+          <w:rFonts w:ascii="微软雅黑" w:eastAsia="微软雅黑" w:hAnsi="微软雅黑" w:cs="微软雅黑"/>
+          <w:color w:val="000000"/>
+          <w:sz w:val="24"/>
+        </w:rPr>
+        <w:t>值对项目列表进行排序</w:t>
+      </w:r>
+    </w:p>
+    <w:p>
+      <w:pPr>
+        <w:ind w:firstLine="480"/>
+        <w:rPr>
+          <w:rFonts w:ascii="微软雅黑" w:eastAsia="微软雅黑" w:hAnsi="微软雅黑" w:cs="微软雅黑"/>
+          <w:color w:val="000000"/>
+          <w:sz w:val="24"/>
+        </w:rPr>
+      </w:pPr>
+      <w:r>
+        <w:rPr>
+          <w:rFonts w:ascii="微软雅黑" w:eastAsia="微软雅黑" w:hAnsi="微软雅黑" w:cs="微软雅黑"/>
+          <w:color w:val="000000"/>
+          <w:sz w:val="24"/>
+        </w:rPr>
+        <w:t>2</w:t>
+      </w:r>
+      <w:r>
+        <w:rPr>
+          <w:rFonts w:ascii="微软雅黑" w:eastAsia="微软雅黑" w:hAnsi="微软雅黑" w:cs="微软雅黑" w:hint="eastAsia"/>
+          <w:color w:val="000000"/>
+          <w:sz w:val="24"/>
+        </w:rPr>
+        <w:t>.能够</w:t>
+      </w:r>
+      <w:r>
+        <w:rPr>
+          <w:rFonts w:ascii="微软雅黑" w:eastAsia="微软雅黑" w:hAnsi="微软雅黑" w:cs="微软雅黑"/>
+          <w:color w:val="000000"/>
+          <w:sz w:val="24"/>
+        </w:rPr>
+        <w:t>展示单个项目</w:t>
+      </w:r>
+      <w:r>
+        <w:rPr>
+          <w:rFonts w:ascii="微软雅黑" w:eastAsia="微软雅黑" w:hAnsi="微软雅黑" w:cs="微软雅黑" w:hint="eastAsia"/>
+          <w:color w:val="000000"/>
+          <w:sz w:val="24"/>
+        </w:rPr>
+        <w:t>和</w:t>
+      </w:r>
+      <w:r>
+        <w:rPr>
+          <w:rFonts w:ascii="微软雅黑" w:eastAsia="微软雅黑" w:hAnsi="微软雅黑" w:cs="微软雅黑"/>
+          <w:color w:val="000000"/>
+          <w:sz w:val="24"/>
+        </w:rPr>
+        <w:t>单个用户的基本信息</w:t>
+      </w:r>
+    </w:p>
+    <w:p>
+      <w:pPr>
+        <w:pStyle w:val="3"/>
+        <w:ind w:firstLineChars="150" w:firstLine="420"/>
+        <w:rPr>
+          <w:rFonts w:ascii="微软雅黑" w:eastAsia="微软雅黑" w:hAnsi="微软雅黑"/>
+          <w:sz w:val="28"/>
+          <w:szCs w:val="28"/>
+        </w:rPr>
+      </w:pPr>
+      <w:bookmarkStart w:id="49" w:name="_Toc12694"/>
+      <w:bookmarkStart w:id="50" w:name="_Toc24671"/>
+      <w:bookmarkStart w:id="51" w:name="_Toc444849913"/>
+      <w:bookmarkStart w:id="52" w:name="_Toc444850033"/>
+      <w:r>
+        <w:rPr>
+          <w:rFonts w:ascii="微软雅黑" w:eastAsia="微软雅黑" w:hAnsi="微软雅黑" w:hint="eastAsia"/>
+          <w:sz w:val="28"/>
+          <w:szCs w:val="28"/>
+        </w:rPr>
+        <w:t>2.1.2项目相关人员和用户</w:t>
+      </w:r>
+      <w:bookmarkEnd w:id="49"/>
+      <w:bookmarkEnd w:id="50"/>
+      <w:bookmarkEnd w:id="51"/>
+      <w:bookmarkEnd w:id="52"/>
     </w:p>
     <w:tbl>
       <w:tblPr>
@@ -5149,16 +5241,7 @@
                 <w:sz w:val="24"/>
                 <w:szCs w:val="24"/>
               </w:rPr>
-              <w:t>不直接参与项目（老师提供数</w:t>
-            </w:r>
-            <w:r>
-              <w:rPr>
-                <w:rFonts w:asciiTheme="minorEastAsia" w:hAnsiTheme="minorEastAsia" w:cs="微软雅黑" w:hint="eastAsia"/>
-                <w:sz w:val="24"/>
-                <w:szCs w:val="24"/>
-              </w:rPr>
-              <w:lastRenderedPageBreak/>
-              <w:t>据）</w:t>
+              <w:t>不直接参与项目（老师提供数据）</w:t>
             </w:r>
           </w:p>
         </w:tc>
@@ -5188,7 +5271,6 @@
                 <w:sz w:val="24"/>
                 <w:szCs w:val="24"/>
               </w:rPr>
-              <w:lastRenderedPageBreak/>
               <w:t>可交付工作</w:t>
             </w:r>
           </w:p>
@@ -5324,10 +5406,10 @@
           <w:szCs w:val="28"/>
         </w:rPr>
       </w:pPr>
-      <w:bookmarkStart w:id="44" w:name="_Toc6790"/>
-      <w:bookmarkStart w:id="45" w:name="_Toc8647"/>
-      <w:bookmarkStart w:id="46" w:name="_Toc444849914"/>
-      <w:bookmarkStart w:id="47" w:name="_Toc444850034"/>
+      <w:bookmarkStart w:id="53" w:name="_Toc6790"/>
+      <w:bookmarkStart w:id="54" w:name="_Toc8647"/>
+      <w:bookmarkStart w:id="55" w:name="_Toc444849914"/>
+      <w:bookmarkStart w:id="56" w:name="_Toc444850034"/>
       <w:r>
         <w:rPr>
           <w:rFonts w:ascii="微软雅黑" w:eastAsia="微软雅黑" w:hAnsi="微软雅黑" w:hint="eastAsia"/>
@@ -5336,10 +5418,10 @@
         </w:rPr>
         <w:t>2.1.3项目相关事实和假定</w:t>
       </w:r>
-      <w:bookmarkEnd w:id="44"/>
-      <w:bookmarkEnd w:id="45"/>
-      <w:bookmarkEnd w:id="46"/>
-      <w:bookmarkEnd w:id="47"/>
+      <w:bookmarkEnd w:id="53"/>
+      <w:bookmarkEnd w:id="54"/>
+      <w:bookmarkEnd w:id="55"/>
+      <w:bookmarkEnd w:id="56"/>
     </w:p>
     <w:p>
       <w:pPr>
@@ -5372,7 +5454,53 @@
           <w:sz w:val="24"/>
           <w:szCs w:val="24"/>
         </w:rPr>
-        <w:t>只能够在一台设备上使用，数据</w:t>
+        <w:t>只</w:t>
+      </w:r>
+      <w:del w:id="57" w:author="蒙奕锟" w:date="2016-03-04T14:55:00Z">
+        <w:r>
+          <w:rPr>
+            <w:rFonts w:ascii="微软雅黑" w:eastAsia="微软雅黑" w:hAnsi="微软雅黑" w:hint="eastAsia"/>
+            <w:sz w:val="24"/>
+            <w:szCs w:val="24"/>
+          </w:rPr>
+          <w:delText>能够</w:delText>
+        </w:r>
+      </w:del>
+      <w:r>
+        <w:rPr>
+          <w:rFonts w:ascii="微软雅黑" w:eastAsia="微软雅黑" w:hAnsi="微软雅黑" w:hint="eastAsia"/>
+          <w:sz w:val="24"/>
+          <w:szCs w:val="24"/>
+        </w:rPr>
+        <w:t>在一台设备上</w:t>
+      </w:r>
+      <w:ins w:id="58" w:author="蒙奕锟" w:date="2016-03-04T14:55:00Z">
+        <w:r>
+          <w:rPr>
+            <w:rFonts w:ascii="微软雅黑" w:eastAsia="微软雅黑" w:hAnsi="微软雅黑" w:hint="eastAsia"/>
+            <w:sz w:val="24"/>
+            <w:szCs w:val="24"/>
+          </w:rPr>
+          <w:t>部署</w:t>
+        </w:r>
+      </w:ins>
+      <w:del w:id="59" w:author="蒙奕锟" w:date="2016-03-04T14:55:00Z">
+        <w:r>
+          <w:rPr>
+            <w:rFonts w:ascii="微软雅黑" w:eastAsia="微软雅黑" w:hAnsi="微软雅黑" w:hint="eastAsia"/>
+            <w:sz w:val="24"/>
+            <w:szCs w:val="24"/>
+          </w:rPr>
+          <w:delText>使用</w:delText>
+        </w:r>
+      </w:del>
+      <w:r>
+        <w:rPr>
+          <w:rFonts w:ascii="微软雅黑" w:eastAsia="微软雅黑" w:hAnsi="微软雅黑" w:hint="eastAsia"/>
+          <w:sz w:val="24"/>
+          <w:szCs w:val="24"/>
+        </w:rPr>
+        <w:t>，数据</w:t>
       </w:r>
       <w:r>
         <w:rPr>
@@ -5422,23 +5550,52 @@
           <w:sz w:val="24"/>
           <w:szCs w:val="24"/>
         </w:rPr>
-        <w:t>的数据由老师提供</w:t>
-      </w:r>
-    </w:p>
-    <w:p>
-      <w:pPr>
-        <w:rPr>
-          <w:rFonts w:ascii="微软雅黑" w:eastAsia="微软雅黑" w:hAnsi="微软雅黑"/>
-          <w:sz w:val="24"/>
-          <w:szCs w:val="24"/>
-        </w:rPr>
-      </w:pPr>
-      <w:r>
-        <w:rPr>
-          <w:rFonts w:ascii="微软雅黑" w:eastAsia="微软雅黑" w:hAnsi="微软雅黑" w:hint="eastAsia"/>
-          <w:sz w:val="24"/>
-          <w:szCs w:val="24"/>
-        </w:rPr>
+        <w:t>的数据由</w:t>
+      </w:r>
+      <w:ins w:id="60" w:author="蒙奕锟" w:date="2016-03-04T14:55:00Z">
+        <w:r>
+          <w:rPr>
+            <w:rFonts w:ascii="微软雅黑" w:eastAsia="微软雅黑" w:hAnsi="微软雅黑" w:hint="eastAsia"/>
+            <w:sz w:val="24"/>
+            <w:szCs w:val="24"/>
+          </w:rPr>
+          <w:t>api</w:t>
+        </w:r>
+      </w:ins>
+      <w:del w:id="61" w:author="蒙奕锟" w:date="2016-03-04T14:55:00Z">
+        <w:r>
+          <w:rPr>
+            <w:rFonts w:ascii="微软雅黑" w:eastAsia="微软雅黑" w:hAnsi="微软雅黑" w:hint="eastAsia"/>
+            <w:sz w:val="24"/>
+            <w:szCs w:val="24"/>
+          </w:rPr>
+          <w:delText>老师</w:delText>
+        </w:r>
+      </w:del>
+      <w:r>
+        <w:rPr>
+          <w:rFonts w:ascii="微软雅黑" w:eastAsia="微软雅黑" w:hAnsi="微软雅黑" w:hint="eastAsia"/>
+          <w:sz w:val="24"/>
+          <w:szCs w:val="24"/>
+        </w:rPr>
+        <w:t>提供</w:t>
+      </w:r>
+    </w:p>
+    <w:p>
+      <w:pPr>
+        <w:rPr>
+          <w:rFonts w:ascii="微软雅黑" w:eastAsia="微软雅黑" w:hAnsi="微软雅黑"/>
+          <w:sz w:val="24"/>
+          <w:szCs w:val="24"/>
+        </w:rPr>
+      </w:pPr>
+      <w:r>
+        <w:rPr>
+          <w:rFonts w:ascii="微软雅黑" w:eastAsia="微软雅黑" w:hAnsi="微软雅黑" w:hint="eastAsia"/>
+          <w:sz w:val="24"/>
+          <w:szCs w:val="24"/>
+        </w:rPr>
+        <w:lastRenderedPageBreak/>
         <w:t xml:space="preserve"> </w:t>
       </w:r>
       <w:r>
@@ -5468,25 +5625,24 @@
           <w:szCs w:val="28"/>
         </w:rPr>
       </w:pPr>
-      <w:bookmarkStart w:id="48" w:name="_Toc18863"/>
-      <w:bookmarkStart w:id="49" w:name="_Toc8868"/>
-      <w:bookmarkStart w:id="50" w:name="_Toc444849915"/>
-      <w:bookmarkStart w:id="51" w:name="_Toc444850035"/>
+      <w:bookmarkStart w:id="62" w:name="_Toc18863"/>
+      <w:bookmarkStart w:id="63" w:name="_Toc8868"/>
+      <w:bookmarkStart w:id="64" w:name="_Toc444849915"/>
+      <w:bookmarkStart w:id="65" w:name="_Toc444850035"/>
       <w:r>
         <w:rPr>
           <w:rFonts w:ascii="微软雅黑" w:eastAsia="微软雅黑" w:hAnsi="微软雅黑" w:hint="eastAsia"/>
           <w:sz w:val="28"/>
           <w:szCs w:val="28"/>
         </w:rPr>
-        <w:lastRenderedPageBreak/>
         <w:t>2.1.4项目的边界和范围界定（系统范围用例图）</w:t>
       </w:r>
-      <w:bookmarkStart w:id="52" w:name="_Toc2104"/>
-      <w:bookmarkStart w:id="53" w:name="_Toc29822"/>
-      <w:bookmarkEnd w:id="48"/>
-      <w:bookmarkEnd w:id="49"/>
-      <w:bookmarkEnd w:id="50"/>
-      <w:bookmarkEnd w:id="51"/>
+      <w:bookmarkStart w:id="66" w:name="_Toc2104"/>
+      <w:bookmarkStart w:id="67" w:name="_Toc29822"/>
+      <w:bookmarkEnd w:id="62"/>
+      <w:bookmarkEnd w:id="63"/>
+      <w:bookmarkEnd w:id="64"/>
+      <w:bookmarkEnd w:id="65"/>
     </w:p>
     <w:p>
       <w:r>
@@ -5494,7 +5650,7 @@
           <w:noProof/>
         </w:rPr>
         <w:drawing>
-          <wp:inline distT="0" distB="0" distL="0" distR="0" wp14:anchorId="226DF51B" wp14:editId="6F60CC58">
+          <wp:inline distT="0" distB="0" distL="0" distR="0" wp14:anchorId="7DE8AFFE" wp14:editId="62B4ADE4">
             <wp:extent cx="5274310" cy="5437385"/>
             <wp:effectExtent l="0" t="0" r="0" b="0"/>
             <wp:docPr id="2" name="图片 2" descr="D:\Documents\Tencent Files\1799215066\FileRecv\用例.png"/>
@@ -5511,7 +5667,7 @@
                     </pic:cNvPicPr>
                   </pic:nvPicPr>
                   <pic:blipFill>
-                    <a:blip r:embed="rId8">
+                    <a:blip r:embed="rId10">
                       <a:extLst>
                         <a:ext uri="{28A0092B-C50C-407E-A947-70E740481C1C}">
                           <a14:useLocalDpi xmlns:a14="http://schemas.microsoft.com/office/drawing/2010/main" val="0"/>
@@ -5552,8 +5708,8 @@
           <w:szCs w:val="30"/>
         </w:rPr>
       </w:pPr>
-      <w:bookmarkStart w:id="54" w:name="_Toc444849916"/>
-      <w:bookmarkStart w:id="55" w:name="_Toc444850036"/>
+      <w:bookmarkStart w:id="68" w:name="_Toc444849916"/>
+      <w:bookmarkStart w:id="69" w:name="_Toc444850036"/>
       <w:r>
         <w:rPr>
           <w:rFonts w:ascii="黑体" w:eastAsia="黑体" w:hAnsi="黑体" w:hint="eastAsia"/>
@@ -5561,705 +5717,6 @@
           <w:szCs w:val="30"/>
         </w:rPr>
         <w:t>2.2 项目实现具体功能</w:t>
-      </w:r>
-      <w:bookmarkEnd w:id="52"/>
-      <w:bookmarkEnd w:id="53"/>
-      <w:bookmarkEnd w:id="54"/>
-      <w:bookmarkEnd w:id="55"/>
-    </w:p>
-    <w:p>
-      <w:pPr>
-        <w:rPr>
-          <w:rFonts w:ascii="微软雅黑" w:eastAsia="微软雅黑" w:hAnsi="微软雅黑"/>
-          <w:sz w:val="24"/>
-          <w:szCs w:val="24"/>
-        </w:rPr>
-      </w:pPr>
-      <w:r>
-        <w:rPr>
-          <w:rFonts w:ascii="微软雅黑" w:eastAsia="微软雅黑" w:hAnsi="微软雅黑"/>
-          <w:sz w:val="24"/>
-          <w:szCs w:val="24"/>
-        </w:rPr>
-        <w:t>1.</w:t>
-      </w:r>
-      <w:r>
-        <w:rPr>
-          <w:rFonts w:ascii="微软雅黑" w:eastAsia="微软雅黑" w:hAnsi="微软雅黑" w:hint="eastAsia"/>
-          <w:sz w:val="24"/>
-          <w:szCs w:val="24"/>
-        </w:rPr>
-        <w:t>用户</w:t>
-      </w:r>
-      <w:r>
-        <w:rPr>
-          <w:rFonts w:ascii="微软雅黑" w:eastAsia="微软雅黑" w:hAnsi="微软雅黑"/>
-          <w:sz w:val="24"/>
-          <w:szCs w:val="24"/>
-        </w:rPr>
-        <w:t>在使用该系统</w:t>
-      </w:r>
-      <w:r>
-        <w:rPr>
-          <w:rFonts w:ascii="微软雅黑" w:eastAsia="微软雅黑" w:hAnsi="微软雅黑" w:hint="eastAsia"/>
-          <w:sz w:val="24"/>
-          <w:szCs w:val="24"/>
-        </w:rPr>
-        <w:t>时</w:t>
-      </w:r>
-      <w:r>
-        <w:rPr>
-          <w:rFonts w:ascii="微软雅黑" w:eastAsia="微软雅黑" w:hAnsi="微软雅黑"/>
-          <w:sz w:val="24"/>
-          <w:szCs w:val="24"/>
-        </w:rPr>
-        <w:t>，能够</w:t>
-      </w:r>
-      <w:r>
-        <w:rPr>
-          <w:rFonts w:ascii="微软雅黑" w:eastAsia="微软雅黑" w:hAnsi="微软雅黑" w:hint="eastAsia"/>
-          <w:sz w:val="24"/>
-          <w:szCs w:val="24"/>
-        </w:rPr>
-        <w:t>在</w:t>
-      </w:r>
-      <w:r>
-        <w:rPr>
-          <w:rFonts w:ascii="微软雅黑" w:eastAsia="微软雅黑" w:hAnsi="微软雅黑"/>
-          <w:sz w:val="24"/>
-          <w:szCs w:val="24"/>
-        </w:rPr>
-        <w:t>搜索框内输入项目名以搜索</w:t>
-      </w:r>
-      <w:r>
-        <w:rPr>
-          <w:rFonts w:ascii="微软雅黑" w:eastAsia="微软雅黑" w:hAnsi="微软雅黑" w:hint="eastAsia"/>
-          <w:sz w:val="24"/>
-          <w:szCs w:val="24"/>
-        </w:rPr>
-        <w:t>项目</w:t>
-      </w:r>
-      <w:r>
-        <w:rPr>
-          <w:rFonts w:ascii="微软雅黑" w:eastAsia="微软雅黑" w:hAnsi="微软雅黑"/>
-          <w:sz w:val="24"/>
-          <w:szCs w:val="24"/>
-        </w:rPr>
-        <w:t>，也能够输入项目所有者的登录名搜索用户</w:t>
-      </w:r>
-      <w:r>
-        <w:rPr>
-          <w:rFonts w:ascii="微软雅黑" w:eastAsia="微软雅黑" w:hAnsi="微软雅黑" w:hint="eastAsia"/>
-          <w:sz w:val="24"/>
-          <w:szCs w:val="24"/>
-        </w:rPr>
-        <w:t>。</w:t>
-      </w:r>
-    </w:p>
-    <w:p>
-      <w:pPr>
-        <w:rPr>
-          <w:rFonts w:ascii="微软雅黑" w:eastAsia="微软雅黑" w:hAnsi="微软雅黑"/>
-          <w:sz w:val="24"/>
-          <w:szCs w:val="24"/>
-        </w:rPr>
-      </w:pPr>
-      <w:r>
-        <w:rPr>
-          <w:rFonts w:ascii="微软雅黑" w:eastAsia="微软雅黑" w:hAnsi="微软雅黑"/>
-          <w:sz w:val="24"/>
-          <w:szCs w:val="24"/>
-        </w:rPr>
-        <w:t>2.</w:t>
-      </w:r>
-      <w:r>
-        <w:rPr>
-          <w:rFonts w:ascii="微软雅黑" w:eastAsia="微软雅黑" w:hAnsi="微软雅黑" w:hint="eastAsia"/>
-          <w:sz w:val="24"/>
-          <w:szCs w:val="24"/>
-        </w:rPr>
-        <w:t>用户</w:t>
-      </w:r>
-      <w:r>
-        <w:rPr>
-          <w:rFonts w:ascii="微软雅黑" w:eastAsia="微软雅黑" w:hAnsi="微软雅黑"/>
-          <w:sz w:val="24"/>
-          <w:szCs w:val="24"/>
-        </w:rPr>
-        <w:t>在使用该系统时，可以</w:t>
-      </w:r>
-      <w:r>
-        <w:rPr>
-          <w:rFonts w:ascii="微软雅黑" w:eastAsia="微软雅黑" w:hAnsi="微软雅黑" w:hint="eastAsia"/>
-          <w:sz w:val="24"/>
-          <w:szCs w:val="24"/>
-        </w:rPr>
-        <w:t>根据</w:t>
-      </w:r>
-      <w:r>
-        <w:rPr>
-          <w:rFonts w:ascii="微软雅黑" w:eastAsia="微软雅黑" w:hAnsi="微软雅黑"/>
-          <w:sz w:val="24"/>
-          <w:szCs w:val="24"/>
-        </w:rPr>
-        <w:t>star,fork</w:t>
-      </w:r>
-      <w:r>
-        <w:rPr>
-          <w:rFonts w:ascii="微软雅黑" w:eastAsia="微软雅黑" w:hAnsi="微软雅黑" w:hint="eastAsia"/>
-          <w:sz w:val="24"/>
-          <w:szCs w:val="24"/>
-        </w:rPr>
-        <w:t>等</w:t>
-      </w:r>
-      <w:r>
-        <w:rPr>
-          <w:rFonts w:ascii="微软雅黑" w:eastAsia="微软雅黑" w:hAnsi="微软雅黑"/>
-          <w:sz w:val="24"/>
-          <w:szCs w:val="24"/>
-        </w:rPr>
-        <w:t>值</w:t>
-      </w:r>
-      <w:r>
-        <w:rPr>
-          <w:rFonts w:ascii="微软雅黑" w:eastAsia="微软雅黑" w:hAnsi="微软雅黑" w:hint="eastAsia"/>
-          <w:sz w:val="24"/>
-          <w:szCs w:val="24"/>
-        </w:rPr>
-        <w:t>对</w:t>
-      </w:r>
-      <w:r>
-        <w:rPr>
-          <w:rFonts w:ascii="微软雅黑" w:eastAsia="微软雅黑" w:hAnsi="微软雅黑"/>
-          <w:sz w:val="24"/>
-          <w:szCs w:val="24"/>
-        </w:rPr>
-        <w:t>项目列表进行排序</w:t>
-      </w:r>
-      <w:r>
-        <w:rPr>
-          <w:rFonts w:ascii="微软雅黑" w:eastAsia="微软雅黑" w:hAnsi="微软雅黑" w:hint="eastAsia"/>
-          <w:sz w:val="24"/>
-          <w:szCs w:val="24"/>
-        </w:rPr>
-        <w:t>。</w:t>
-      </w:r>
-    </w:p>
-    <w:p>
-      <w:pPr>
-        <w:rPr>
-          <w:rFonts w:ascii="微软雅黑" w:eastAsia="微软雅黑" w:hAnsi="微软雅黑" w:hint="eastAsia"/>
-          <w:sz w:val="24"/>
-          <w:szCs w:val="24"/>
-        </w:rPr>
-      </w:pPr>
-      <w:r>
-        <w:rPr>
-          <w:rFonts w:ascii="微软雅黑" w:eastAsia="微软雅黑" w:hAnsi="微软雅黑" w:hint="eastAsia"/>
-          <w:sz w:val="24"/>
-          <w:szCs w:val="24"/>
-        </w:rPr>
-        <w:t>3.</w:t>
-      </w:r>
-      <w:r>
-        <w:rPr>
-          <w:rFonts w:ascii="微软雅黑" w:eastAsia="微软雅黑" w:hAnsi="微软雅黑" w:hint="eastAsia"/>
-          <w:sz w:val="24"/>
-          <w:szCs w:val="24"/>
-        </w:rPr>
-        <w:t>用户在使用该系统时，可以根据</w:t>
-      </w:r>
-      <w:r>
-        <w:rPr>
-          <w:rFonts w:ascii="微软雅黑" w:eastAsia="微软雅黑" w:hAnsi="微软雅黑" w:hint="eastAsia"/>
-          <w:sz w:val="24"/>
-          <w:szCs w:val="24"/>
-        </w:rPr>
-        <w:t>参与项目</w:t>
-      </w:r>
-      <w:r>
-        <w:rPr>
-          <w:rFonts w:ascii="微软雅黑" w:eastAsia="微软雅黑" w:hAnsi="微软雅黑"/>
-          <w:sz w:val="24"/>
-          <w:szCs w:val="24"/>
-        </w:rPr>
-        <w:t>数、注册时间</w:t>
-      </w:r>
-      <w:r>
-        <w:rPr>
-          <w:rFonts w:ascii="微软雅黑" w:eastAsia="微软雅黑" w:hAnsi="微软雅黑" w:hint="eastAsia"/>
-          <w:sz w:val="24"/>
-          <w:szCs w:val="24"/>
-        </w:rPr>
-        <w:t>等值对</w:t>
-      </w:r>
-      <w:r>
-        <w:rPr>
-          <w:rFonts w:ascii="微软雅黑" w:eastAsia="微软雅黑" w:hAnsi="微软雅黑" w:hint="eastAsia"/>
-          <w:sz w:val="24"/>
-          <w:szCs w:val="24"/>
-        </w:rPr>
-        <w:t>用户</w:t>
-      </w:r>
-      <w:r>
-        <w:rPr>
-          <w:rFonts w:ascii="微软雅黑" w:eastAsia="微软雅黑" w:hAnsi="微软雅黑" w:hint="eastAsia"/>
-          <w:sz w:val="24"/>
-          <w:szCs w:val="24"/>
-        </w:rPr>
-        <w:t>列表进行排序。</w:t>
-      </w:r>
-    </w:p>
-    <w:p>
-      <w:pPr>
-        <w:rPr>
-          <w:rFonts w:ascii="微软雅黑" w:eastAsia="微软雅黑" w:hAnsi="微软雅黑"/>
-          <w:sz w:val="24"/>
-          <w:szCs w:val="24"/>
-        </w:rPr>
-      </w:pPr>
-      <w:r>
-        <w:rPr>
-          <w:rFonts w:ascii="微软雅黑" w:eastAsia="微软雅黑" w:hAnsi="微软雅黑"/>
-          <w:sz w:val="24"/>
-          <w:szCs w:val="24"/>
-        </w:rPr>
-        <w:lastRenderedPageBreak/>
-        <w:t>3.</w:t>
-      </w:r>
-      <w:r>
-        <w:rPr>
-          <w:rFonts w:ascii="微软雅黑" w:eastAsia="微软雅黑" w:hAnsi="微软雅黑" w:hint="eastAsia"/>
-          <w:sz w:val="24"/>
-          <w:szCs w:val="24"/>
-        </w:rPr>
-        <w:t>当</w:t>
-      </w:r>
-      <w:r>
-        <w:rPr>
-          <w:rFonts w:ascii="微软雅黑" w:eastAsia="微软雅黑" w:hAnsi="微软雅黑"/>
-          <w:sz w:val="24"/>
-          <w:szCs w:val="24"/>
-        </w:rPr>
-        <w:t>用户要查看某个项目的信息时，应展示该项目的基本信息</w:t>
-      </w:r>
-      <w:r>
-        <w:rPr>
-          <w:rFonts w:ascii="微软雅黑" w:eastAsia="微软雅黑" w:hAnsi="微软雅黑" w:hint="eastAsia"/>
-          <w:sz w:val="24"/>
-          <w:szCs w:val="24"/>
-        </w:rPr>
-        <w:t>、</w:t>
-      </w:r>
-      <w:r>
-        <w:rPr>
-          <w:rFonts w:ascii="微软雅黑" w:eastAsia="微软雅黑" w:hAnsi="微软雅黑"/>
-          <w:sz w:val="24"/>
-          <w:szCs w:val="24"/>
-        </w:rPr>
-        <w:t>项目使用语言、项目贡献者、项目合作者、</w:t>
-      </w:r>
-      <w:r>
-        <w:rPr>
-          <w:rFonts w:ascii="微软雅黑" w:eastAsia="微软雅黑" w:hAnsi="微软雅黑" w:hint="eastAsia"/>
-          <w:sz w:val="24"/>
-          <w:szCs w:val="24"/>
-        </w:rPr>
-        <w:t>项目</w:t>
-      </w:r>
-      <w:r>
-        <w:rPr>
-          <w:rFonts w:ascii="微软雅黑" w:eastAsia="微软雅黑" w:hAnsi="微软雅黑"/>
-          <w:sz w:val="24"/>
-          <w:szCs w:val="24"/>
-        </w:rPr>
-        <w:t>fork信息。</w:t>
-      </w:r>
-    </w:p>
-    <w:p>
-      <w:pPr>
-        <w:rPr>
-          <w:rFonts w:ascii="微软雅黑" w:eastAsia="微软雅黑" w:hAnsi="微软雅黑"/>
-          <w:sz w:val="24"/>
-          <w:szCs w:val="24"/>
-        </w:rPr>
-      </w:pPr>
-      <w:r>
-        <w:rPr>
-          <w:rFonts w:ascii="微软雅黑" w:eastAsia="微软雅黑" w:hAnsi="微软雅黑"/>
-          <w:sz w:val="24"/>
-          <w:szCs w:val="24"/>
-        </w:rPr>
-        <w:t>4.</w:t>
-      </w:r>
-      <w:r>
-        <w:rPr>
-          <w:rFonts w:hint="eastAsia"/>
-        </w:rPr>
-        <w:t xml:space="preserve"> </w:t>
-      </w:r>
-      <w:r>
-        <w:rPr>
-          <w:rFonts w:ascii="微软雅黑" w:eastAsia="微软雅黑" w:hAnsi="微软雅黑" w:hint="eastAsia"/>
-          <w:sz w:val="24"/>
-          <w:szCs w:val="24"/>
-        </w:rPr>
-        <w:t>当用户要查看某个</w:t>
-      </w:r>
-      <w:r>
-        <w:rPr>
-          <w:rFonts w:ascii="微软雅黑" w:eastAsia="微软雅黑" w:hAnsi="微软雅黑" w:hint="eastAsia"/>
-          <w:sz w:val="24"/>
-          <w:szCs w:val="24"/>
-        </w:rPr>
-        <w:t>用户</w:t>
-      </w:r>
-      <w:r>
-        <w:rPr>
-          <w:rFonts w:ascii="微软雅黑" w:eastAsia="微软雅黑" w:hAnsi="微软雅黑" w:hint="eastAsia"/>
-          <w:sz w:val="24"/>
-          <w:szCs w:val="24"/>
-        </w:rPr>
-        <w:t>的信息时，应展示该</w:t>
-      </w:r>
-      <w:r>
-        <w:rPr>
-          <w:rFonts w:ascii="微软雅黑" w:eastAsia="微软雅黑" w:hAnsi="微软雅黑" w:hint="eastAsia"/>
-          <w:sz w:val="24"/>
-          <w:szCs w:val="24"/>
-        </w:rPr>
-        <w:t>用户</w:t>
-      </w:r>
-      <w:r>
-        <w:rPr>
-          <w:rFonts w:ascii="微软雅黑" w:eastAsia="微软雅黑" w:hAnsi="微软雅黑" w:hint="eastAsia"/>
-          <w:sz w:val="24"/>
-          <w:szCs w:val="24"/>
-        </w:rPr>
-        <w:t>的基本信息、</w:t>
-      </w:r>
-      <w:r>
-        <w:rPr>
-          <w:rFonts w:ascii="微软雅黑" w:eastAsia="微软雅黑" w:hAnsi="微软雅黑" w:hint="eastAsia"/>
-          <w:sz w:val="24"/>
-          <w:szCs w:val="24"/>
-        </w:rPr>
-        <w:t>用户参与</w:t>
-      </w:r>
-      <w:r>
-        <w:rPr>
-          <w:rFonts w:ascii="微软雅黑" w:eastAsia="微软雅黑" w:hAnsi="微软雅黑"/>
-          <w:sz w:val="24"/>
-          <w:szCs w:val="24"/>
-        </w:rPr>
-        <w:t>项目</w:t>
-      </w:r>
-      <w:r>
-        <w:rPr>
-          <w:rFonts w:ascii="微软雅黑" w:eastAsia="微软雅黑" w:hAnsi="微软雅黑" w:hint="eastAsia"/>
-          <w:sz w:val="24"/>
-          <w:szCs w:val="24"/>
-        </w:rPr>
-        <w:t>、</w:t>
-      </w:r>
-      <w:r>
-        <w:rPr>
-          <w:rFonts w:ascii="微软雅黑" w:eastAsia="微软雅黑" w:hAnsi="微软雅黑" w:hint="eastAsia"/>
-          <w:sz w:val="24"/>
-          <w:szCs w:val="24"/>
-        </w:rPr>
-        <w:t>用户创建</w:t>
-      </w:r>
-      <w:r>
-        <w:rPr>
-          <w:rFonts w:ascii="微软雅黑" w:eastAsia="微软雅黑" w:hAnsi="微软雅黑"/>
-          <w:sz w:val="24"/>
-          <w:szCs w:val="24"/>
-        </w:rPr>
-        <w:t>项目</w:t>
-      </w:r>
-      <w:r>
-        <w:rPr>
-          <w:rFonts w:ascii="微软雅黑" w:eastAsia="微软雅黑" w:hAnsi="微软雅黑" w:hint="eastAsia"/>
-          <w:sz w:val="24"/>
-          <w:szCs w:val="24"/>
-        </w:rPr>
-        <w:t>。</w:t>
-      </w:r>
-    </w:p>
-    <w:p>
-      <w:pPr>
-        <w:pStyle w:val="2"/>
-        <w:rPr>
-          <w:rFonts w:ascii="黑体" w:eastAsia="黑体" w:hAnsi="黑体"/>
-          <w:sz w:val="30"/>
-          <w:szCs w:val="30"/>
-        </w:rPr>
-      </w:pPr>
-      <w:bookmarkStart w:id="56" w:name="_Toc2757"/>
-      <w:bookmarkStart w:id="57" w:name="_Toc22160"/>
-      <w:bookmarkStart w:id="58" w:name="_Toc444849917"/>
-      <w:bookmarkStart w:id="59" w:name="_Toc444850037"/>
-      <w:r>
-        <w:rPr>
-          <w:rFonts w:ascii="黑体" w:eastAsia="黑体" w:hAnsi="黑体" w:hint="eastAsia"/>
-          <w:sz w:val="30"/>
-          <w:szCs w:val="30"/>
-        </w:rPr>
-        <w:t>2.3 项目约束</w:t>
-      </w:r>
-      <w:bookmarkEnd w:id="56"/>
-      <w:bookmarkEnd w:id="57"/>
-      <w:bookmarkEnd w:id="58"/>
-      <w:bookmarkEnd w:id="59"/>
-    </w:p>
-    <w:p>
-      <w:pPr>
-        <w:rPr>
-          <w:rFonts w:ascii="微软雅黑" w:eastAsia="微软雅黑" w:hAnsi="微软雅黑"/>
-          <w:sz w:val="24"/>
-          <w:szCs w:val="24"/>
-        </w:rPr>
-      </w:pPr>
-      <w:r>
-        <w:rPr>
-          <w:rFonts w:ascii="微软雅黑" w:eastAsia="微软雅黑" w:hAnsi="微软雅黑" w:hint="eastAsia"/>
-          <w:b/>
-          <w:sz w:val="24"/>
-          <w:szCs w:val="24"/>
-        </w:rPr>
-        <w:t>CON1</w:t>
-      </w:r>
-      <w:r>
-        <w:rPr>
-          <w:rFonts w:ascii="微软雅黑" w:eastAsia="微软雅黑" w:hAnsi="微软雅黑" w:hint="eastAsia"/>
-          <w:sz w:val="24"/>
-          <w:szCs w:val="24"/>
-        </w:rPr>
-        <w:t>：采用Java语言开发</w:t>
-      </w:r>
-    </w:p>
-    <w:p>
-      <w:pPr>
-        <w:rPr>
-          <w:rFonts w:ascii="微软雅黑" w:eastAsia="微软雅黑" w:hAnsi="微软雅黑"/>
-          <w:sz w:val="24"/>
-          <w:szCs w:val="24"/>
-        </w:rPr>
-      </w:pPr>
-      <w:r>
-        <w:rPr>
-          <w:rFonts w:ascii="微软雅黑" w:eastAsia="微软雅黑" w:hAnsi="微软雅黑" w:hint="eastAsia"/>
-          <w:b/>
-          <w:sz w:val="24"/>
-          <w:szCs w:val="24"/>
-        </w:rPr>
-        <w:t>CON2</w:t>
-      </w:r>
-      <w:r>
-        <w:rPr>
-          <w:rFonts w:ascii="微软雅黑" w:eastAsia="微软雅黑" w:hAnsi="微软雅黑" w:hint="eastAsia"/>
-          <w:sz w:val="24"/>
-          <w:szCs w:val="24"/>
-        </w:rPr>
-        <w:t>：系统使用的是PC端的图形界面</w:t>
-      </w:r>
-    </w:p>
-    <w:p>
-      <w:pPr>
-        <w:rPr>
-          <w:rFonts w:ascii="微软雅黑" w:eastAsia="微软雅黑" w:hAnsi="微软雅黑"/>
-          <w:sz w:val="24"/>
-          <w:szCs w:val="24"/>
-        </w:rPr>
-      </w:pPr>
-      <w:r>
-        <w:rPr>
-          <w:rFonts w:ascii="微软雅黑" w:eastAsia="微软雅黑" w:hAnsi="微软雅黑" w:hint="eastAsia"/>
-          <w:b/>
-          <w:sz w:val="24"/>
-          <w:szCs w:val="24"/>
-        </w:rPr>
-        <w:t>CON</w:t>
-      </w:r>
-      <w:r>
-        <w:rPr>
-          <w:rFonts w:ascii="微软雅黑" w:eastAsia="微软雅黑" w:hAnsi="微软雅黑"/>
-          <w:b/>
-          <w:sz w:val="24"/>
-          <w:szCs w:val="24"/>
-        </w:rPr>
-        <w:t>3</w:t>
-      </w:r>
-      <w:r>
-        <w:rPr>
-          <w:rFonts w:ascii="微软雅黑" w:eastAsia="微软雅黑" w:hAnsi="微软雅黑" w:hint="eastAsia"/>
-          <w:sz w:val="24"/>
-          <w:szCs w:val="24"/>
-        </w:rPr>
-        <w:t>：项目</w:t>
-      </w:r>
-      <w:r>
-        <w:rPr>
-          <w:rFonts w:ascii="微软雅黑" w:eastAsia="微软雅黑" w:hAnsi="微软雅黑" w:hint="eastAsia"/>
-          <w:sz w:val="24"/>
-          <w:szCs w:val="24"/>
-        </w:rPr>
-        <w:t>采用分层模型进行开发</w:t>
-      </w:r>
-    </w:p>
-    <w:p>
-      <w:pPr>
-        <w:rPr>
-          <w:rFonts w:ascii="微软雅黑" w:eastAsia="微软雅黑" w:hAnsi="微软雅黑"/>
-          <w:sz w:val="24"/>
-          <w:szCs w:val="24"/>
-        </w:rPr>
-      </w:pPr>
-      <w:r>
-        <w:rPr>
-          <w:rFonts w:ascii="微软雅黑" w:eastAsia="微软雅黑" w:hAnsi="微软雅黑" w:hint="eastAsia"/>
-          <w:b/>
-          <w:sz w:val="24"/>
-          <w:szCs w:val="24"/>
-        </w:rPr>
-        <w:t>CON</w:t>
-      </w:r>
-      <w:r>
-        <w:rPr>
-          <w:rFonts w:ascii="微软雅黑" w:eastAsia="微软雅黑" w:hAnsi="微软雅黑"/>
-          <w:b/>
-          <w:sz w:val="24"/>
-          <w:szCs w:val="24"/>
-        </w:rPr>
-        <w:t>4</w:t>
-      </w:r>
-      <w:r>
-        <w:rPr>
-          <w:rFonts w:ascii="微软雅黑" w:eastAsia="微软雅黑" w:hAnsi="微软雅黑" w:hint="eastAsia"/>
-          <w:sz w:val="24"/>
-          <w:szCs w:val="24"/>
-        </w:rPr>
-        <w:t>：将工程行为尽可能地记录在Gitlab上</w:t>
-      </w:r>
-    </w:p>
-    <w:p>
-      <w:pPr>
-        <w:pStyle w:val="2"/>
-        <w:rPr>
-          <w:rFonts w:ascii="黑体" w:eastAsia="黑体" w:hAnsi="黑体"/>
-          <w:sz w:val="30"/>
-          <w:szCs w:val="30"/>
-        </w:rPr>
-      </w:pPr>
-      <w:bookmarkStart w:id="60" w:name="_Toc444849918"/>
-      <w:bookmarkStart w:id="61" w:name="_Toc444850038"/>
-      <w:r>
-        <w:rPr>
-          <w:rFonts w:ascii="黑体" w:eastAsia="黑体" w:hAnsi="黑体" w:hint="eastAsia"/>
-          <w:sz w:val="30"/>
-          <w:szCs w:val="30"/>
-        </w:rPr>
-        <w:t>2.4 假设</w:t>
-      </w:r>
-      <w:r>
-        <w:rPr>
-          <w:rFonts w:ascii="黑体" w:eastAsia="黑体" w:hAnsi="黑体"/>
-          <w:sz w:val="30"/>
-          <w:szCs w:val="30"/>
-        </w:rPr>
-        <w:t>和</w:t>
-      </w:r>
-      <w:r>
-        <w:rPr>
-          <w:rFonts w:ascii="黑体" w:eastAsia="黑体" w:hAnsi="黑体" w:hint="eastAsia"/>
-          <w:sz w:val="30"/>
-          <w:szCs w:val="30"/>
-        </w:rPr>
-        <w:t>依赖</w:t>
-      </w:r>
-      <w:bookmarkEnd w:id="60"/>
-      <w:bookmarkEnd w:id="61"/>
-    </w:p>
-    <w:p>
-      <w:pPr>
-        <w:rPr>
-          <w:rFonts w:ascii="微软雅黑" w:eastAsia="微软雅黑" w:hAnsi="微软雅黑"/>
-          <w:sz w:val="24"/>
-          <w:szCs w:val="24"/>
-        </w:rPr>
-      </w:pPr>
-      <w:r>
-        <w:rPr>
-          <w:rFonts w:ascii="微软雅黑" w:eastAsia="微软雅黑" w:hAnsi="微软雅黑" w:hint="eastAsia"/>
-          <w:sz w:val="24"/>
-          <w:szCs w:val="24"/>
-        </w:rPr>
-        <w:t>假设</w:t>
-      </w:r>
-      <w:r>
-        <w:rPr>
-          <w:rFonts w:ascii="微软雅黑" w:eastAsia="微软雅黑" w:hAnsi="微软雅黑"/>
-          <w:sz w:val="24"/>
-          <w:szCs w:val="24"/>
-        </w:rPr>
-        <w:t>每次都能从api成功获得</w:t>
-      </w:r>
-      <w:r>
-        <w:rPr>
-          <w:rFonts w:ascii="微软雅黑" w:eastAsia="微软雅黑" w:hAnsi="微软雅黑" w:hint="eastAsia"/>
-          <w:sz w:val="24"/>
-          <w:szCs w:val="24"/>
-        </w:rPr>
-        <w:t>数据</w:t>
-      </w:r>
-    </w:p>
-    <w:p>
-      <w:pPr>
-        <w:pStyle w:val="1"/>
-        <w:rPr>
-          <w:rFonts w:ascii="微软雅黑" w:hAnsi="微软雅黑"/>
-          <w:sz w:val="32"/>
-          <w:szCs w:val="32"/>
-        </w:rPr>
-      </w:pPr>
-      <w:bookmarkStart w:id="62" w:name="_Toc8726"/>
-      <w:bookmarkStart w:id="63" w:name="_Toc27309"/>
-      <w:bookmarkStart w:id="64" w:name="_Toc444849919"/>
-      <w:bookmarkStart w:id="65" w:name="_Toc444850039"/>
-      <w:r>
-        <w:rPr>
-          <w:rFonts w:ascii="微软雅黑" w:hAnsi="微软雅黑" w:hint="eastAsia"/>
-          <w:sz w:val="32"/>
-          <w:szCs w:val="32"/>
-        </w:rPr>
-        <w:t>3.详细需求描述</w:t>
-      </w:r>
-      <w:bookmarkEnd w:id="62"/>
-      <w:bookmarkEnd w:id="63"/>
-      <w:bookmarkEnd w:id="64"/>
-      <w:bookmarkEnd w:id="65"/>
-    </w:p>
-    <w:p>
-      <w:pPr>
-        <w:pStyle w:val="2"/>
-        <w:rPr>
-          <w:rFonts w:ascii="微软雅黑" w:hAnsi="微软雅黑"/>
-          <w:sz w:val="30"/>
-          <w:szCs w:val="30"/>
-        </w:rPr>
-      </w:pPr>
-      <w:bookmarkStart w:id="66" w:name="_Toc13030"/>
-      <w:bookmarkStart w:id="67" w:name="_Toc31689"/>
-      <w:bookmarkStart w:id="68" w:name="_Toc444849920"/>
-      <w:bookmarkStart w:id="69" w:name="_Toc444850040"/>
-      <w:r>
-        <w:rPr>
-          <w:rFonts w:ascii="微软雅黑" w:hAnsi="微软雅黑" w:hint="eastAsia"/>
-          <w:sz w:val="30"/>
-          <w:szCs w:val="30"/>
-        </w:rPr>
-        <w:t>3.1对外接口需求</w:t>
       </w:r>
       <w:bookmarkEnd w:id="66"/>
       <w:bookmarkEnd w:id="67"/>
@@ -6268,32 +5725,444 @@
     </w:p>
     <w:p>
       <w:pPr>
-        <w:pStyle w:val="3"/>
-        <w:rPr>
-          <w:rFonts w:ascii="微软雅黑" w:eastAsia="微软雅黑" w:hAnsi="微软雅黑"/>
-          <w:sz w:val="28"/>
-          <w:szCs w:val="28"/>
-        </w:rPr>
-      </w:pPr>
-      <w:bookmarkStart w:id="70" w:name="_Toc8473"/>
-      <w:r>
-        <w:rPr>
-          <w:rFonts w:ascii="微软雅黑" w:eastAsia="微软雅黑" w:hAnsi="微软雅黑" w:hint="eastAsia"/>
-          <w:sz w:val="28"/>
-          <w:szCs w:val="28"/>
-        </w:rPr>
-        <w:t xml:space="preserve">   </w:t>
-      </w:r>
-      <w:bookmarkStart w:id="71" w:name="_Toc10957"/>
-      <w:bookmarkStart w:id="72" w:name="_Toc444849921"/>
-      <w:bookmarkStart w:id="73" w:name="_Toc444850041"/>
-      <w:r>
-        <w:rPr>
-          <w:rFonts w:ascii="微软雅黑" w:eastAsia="微软雅黑" w:hAnsi="微软雅黑" w:hint="eastAsia"/>
-          <w:sz w:val="28"/>
-          <w:szCs w:val="28"/>
-        </w:rPr>
-        <w:t>3.1.1 用户界面</w:t>
+        <w:rPr>
+          <w:rFonts w:ascii="微软雅黑" w:eastAsia="微软雅黑" w:hAnsi="微软雅黑"/>
+          <w:sz w:val="24"/>
+          <w:szCs w:val="24"/>
+        </w:rPr>
+      </w:pPr>
+      <w:r>
+        <w:rPr>
+          <w:rFonts w:ascii="微软雅黑" w:eastAsia="微软雅黑" w:hAnsi="微软雅黑"/>
+          <w:sz w:val="24"/>
+          <w:szCs w:val="24"/>
+        </w:rPr>
+        <w:t>1.</w:t>
+      </w:r>
+      <w:r>
+        <w:rPr>
+          <w:rFonts w:ascii="微软雅黑" w:eastAsia="微软雅黑" w:hAnsi="微软雅黑" w:hint="eastAsia"/>
+          <w:sz w:val="24"/>
+          <w:szCs w:val="24"/>
+        </w:rPr>
+        <w:t>用户</w:t>
+      </w:r>
+      <w:r>
+        <w:rPr>
+          <w:rFonts w:ascii="微软雅黑" w:eastAsia="微软雅黑" w:hAnsi="微软雅黑"/>
+          <w:sz w:val="24"/>
+          <w:szCs w:val="24"/>
+        </w:rPr>
+        <w:t>在使用该系统</w:t>
+      </w:r>
+      <w:r>
+        <w:rPr>
+          <w:rFonts w:ascii="微软雅黑" w:eastAsia="微软雅黑" w:hAnsi="微软雅黑" w:hint="eastAsia"/>
+          <w:sz w:val="24"/>
+          <w:szCs w:val="24"/>
+        </w:rPr>
+        <w:t>时</w:t>
+      </w:r>
+      <w:r>
+        <w:rPr>
+          <w:rFonts w:ascii="微软雅黑" w:eastAsia="微软雅黑" w:hAnsi="微软雅黑"/>
+          <w:sz w:val="24"/>
+          <w:szCs w:val="24"/>
+        </w:rPr>
+        <w:t>，能够</w:t>
+      </w:r>
+      <w:r>
+        <w:rPr>
+          <w:rFonts w:ascii="微软雅黑" w:eastAsia="微软雅黑" w:hAnsi="微软雅黑" w:hint="eastAsia"/>
+          <w:sz w:val="24"/>
+          <w:szCs w:val="24"/>
+        </w:rPr>
+        <w:t>在</w:t>
+      </w:r>
+      <w:r>
+        <w:rPr>
+          <w:rFonts w:ascii="微软雅黑" w:eastAsia="微软雅黑" w:hAnsi="微软雅黑"/>
+          <w:sz w:val="24"/>
+          <w:szCs w:val="24"/>
+        </w:rPr>
+        <w:t>搜索框内输入项目名以搜索</w:t>
+      </w:r>
+      <w:r>
+        <w:rPr>
+          <w:rFonts w:ascii="微软雅黑" w:eastAsia="微软雅黑" w:hAnsi="微软雅黑" w:hint="eastAsia"/>
+          <w:sz w:val="24"/>
+          <w:szCs w:val="24"/>
+        </w:rPr>
+        <w:t>项目</w:t>
+      </w:r>
+      <w:r>
+        <w:rPr>
+          <w:rFonts w:ascii="微软雅黑" w:eastAsia="微软雅黑" w:hAnsi="微软雅黑"/>
+          <w:sz w:val="24"/>
+          <w:szCs w:val="24"/>
+        </w:rPr>
+        <w:t>，也能够输入项目所有者的登录名搜索用户</w:t>
+      </w:r>
+      <w:r>
+        <w:rPr>
+          <w:rFonts w:ascii="微软雅黑" w:eastAsia="微软雅黑" w:hAnsi="微软雅黑" w:hint="eastAsia"/>
+          <w:sz w:val="24"/>
+          <w:szCs w:val="24"/>
+        </w:rPr>
+        <w:t>。</w:t>
+      </w:r>
+    </w:p>
+    <w:p>
+      <w:pPr>
+        <w:rPr>
+          <w:rFonts w:ascii="微软雅黑" w:eastAsia="微软雅黑" w:hAnsi="微软雅黑"/>
+          <w:sz w:val="24"/>
+          <w:szCs w:val="24"/>
+        </w:rPr>
+      </w:pPr>
+      <w:r>
+        <w:rPr>
+          <w:rFonts w:ascii="微软雅黑" w:eastAsia="微软雅黑" w:hAnsi="微软雅黑"/>
+          <w:sz w:val="24"/>
+          <w:szCs w:val="24"/>
+        </w:rPr>
+        <w:t>2.</w:t>
+      </w:r>
+      <w:r>
+        <w:rPr>
+          <w:rFonts w:ascii="微软雅黑" w:eastAsia="微软雅黑" w:hAnsi="微软雅黑" w:hint="eastAsia"/>
+          <w:sz w:val="24"/>
+          <w:szCs w:val="24"/>
+        </w:rPr>
+        <w:t>用户</w:t>
+      </w:r>
+      <w:r>
+        <w:rPr>
+          <w:rFonts w:ascii="微软雅黑" w:eastAsia="微软雅黑" w:hAnsi="微软雅黑"/>
+          <w:sz w:val="24"/>
+          <w:szCs w:val="24"/>
+        </w:rPr>
+        <w:t>在使用该系统时，可以</w:t>
+      </w:r>
+      <w:r>
+        <w:rPr>
+          <w:rFonts w:ascii="微软雅黑" w:eastAsia="微软雅黑" w:hAnsi="微软雅黑" w:hint="eastAsia"/>
+          <w:sz w:val="24"/>
+          <w:szCs w:val="24"/>
+        </w:rPr>
+        <w:t>根据</w:t>
+      </w:r>
+      <w:r>
+        <w:rPr>
+          <w:rFonts w:ascii="微软雅黑" w:eastAsia="微软雅黑" w:hAnsi="微软雅黑"/>
+          <w:sz w:val="24"/>
+          <w:szCs w:val="24"/>
+        </w:rPr>
+        <w:t>star,fork</w:t>
+      </w:r>
+      <w:r>
+        <w:rPr>
+          <w:rFonts w:ascii="微软雅黑" w:eastAsia="微软雅黑" w:hAnsi="微软雅黑" w:hint="eastAsia"/>
+          <w:sz w:val="24"/>
+          <w:szCs w:val="24"/>
+        </w:rPr>
+        <w:t>等</w:t>
+      </w:r>
+      <w:r>
+        <w:rPr>
+          <w:rFonts w:ascii="微软雅黑" w:eastAsia="微软雅黑" w:hAnsi="微软雅黑"/>
+          <w:sz w:val="24"/>
+          <w:szCs w:val="24"/>
+        </w:rPr>
+        <w:t>值</w:t>
+      </w:r>
+      <w:r>
+        <w:rPr>
+          <w:rFonts w:ascii="微软雅黑" w:eastAsia="微软雅黑" w:hAnsi="微软雅黑" w:hint="eastAsia"/>
+          <w:sz w:val="24"/>
+          <w:szCs w:val="24"/>
+        </w:rPr>
+        <w:t>对</w:t>
+      </w:r>
+      <w:r>
+        <w:rPr>
+          <w:rFonts w:ascii="微软雅黑" w:eastAsia="微软雅黑" w:hAnsi="微软雅黑"/>
+          <w:sz w:val="24"/>
+          <w:szCs w:val="24"/>
+        </w:rPr>
+        <w:t>项目列表进行排序</w:t>
+      </w:r>
+      <w:r>
+        <w:rPr>
+          <w:rFonts w:ascii="微软雅黑" w:eastAsia="微软雅黑" w:hAnsi="微软雅黑" w:hint="eastAsia"/>
+          <w:sz w:val="24"/>
+          <w:szCs w:val="24"/>
+        </w:rPr>
+        <w:t>。</w:t>
+      </w:r>
+    </w:p>
+    <w:p>
+      <w:pPr>
+        <w:rPr>
+          <w:rFonts w:ascii="微软雅黑" w:eastAsia="微软雅黑" w:hAnsi="微软雅黑"/>
+          <w:sz w:val="24"/>
+          <w:szCs w:val="24"/>
+        </w:rPr>
+      </w:pPr>
+      <w:r>
+        <w:rPr>
+          <w:rFonts w:ascii="微软雅黑" w:eastAsia="微软雅黑" w:hAnsi="微软雅黑" w:hint="eastAsia"/>
+          <w:sz w:val="24"/>
+          <w:szCs w:val="24"/>
+        </w:rPr>
+        <w:lastRenderedPageBreak/>
+        <w:t>3.</w:t>
+      </w:r>
+      <w:r>
+        <w:rPr>
+          <w:rFonts w:ascii="微软雅黑" w:eastAsia="微软雅黑" w:hAnsi="微软雅黑" w:hint="eastAsia"/>
+          <w:sz w:val="24"/>
+          <w:szCs w:val="24"/>
+        </w:rPr>
+        <w:t>用户在使用该系统时，可以根据</w:t>
+      </w:r>
+      <w:r>
+        <w:rPr>
+          <w:rFonts w:ascii="微软雅黑" w:eastAsia="微软雅黑" w:hAnsi="微软雅黑" w:hint="eastAsia"/>
+          <w:sz w:val="24"/>
+          <w:szCs w:val="24"/>
+        </w:rPr>
+        <w:t>参与项目</w:t>
+      </w:r>
+      <w:r>
+        <w:rPr>
+          <w:rFonts w:ascii="微软雅黑" w:eastAsia="微软雅黑" w:hAnsi="微软雅黑"/>
+          <w:sz w:val="24"/>
+          <w:szCs w:val="24"/>
+        </w:rPr>
+        <w:t>数、注册时间</w:t>
+      </w:r>
+      <w:r>
+        <w:rPr>
+          <w:rFonts w:ascii="微软雅黑" w:eastAsia="微软雅黑" w:hAnsi="微软雅黑" w:hint="eastAsia"/>
+          <w:sz w:val="24"/>
+          <w:szCs w:val="24"/>
+        </w:rPr>
+        <w:t>等值对</w:t>
+      </w:r>
+      <w:r>
+        <w:rPr>
+          <w:rFonts w:ascii="微软雅黑" w:eastAsia="微软雅黑" w:hAnsi="微软雅黑" w:hint="eastAsia"/>
+          <w:sz w:val="24"/>
+          <w:szCs w:val="24"/>
+        </w:rPr>
+        <w:t>用户</w:t>
+      </w:r>
+      <w:r>
+        <w:rPr>
+          <w:rFonts w:ascii="微软雅黑" w:eastAsia="微软雅黑" w:hAnsi="微软雅黑" w:hint="eastAsia"/>
+          <w:sz w:val="24"/>
+          <w:szCs w:val="24"/>
+        </w:rPr>
+        <w:t>列表进行排序。</w:t>
+      </w:r>
+    </w:p>
+    <w:p>
+      <w:pPr>
+        <w:rPr>
+          <w:rFonts w:ascii="微软雅黑" w:eastAsia="微软雅黑" w:hAnsi="微软雅黑"/>
+          <w:sz w:val="24"/>
+          <w:szCs w:val="24"/>
+        </w:rPr>
+      </w:pPr>
+      <w:r>
+        <w:rPr>
+          <w:rFonts w:ascii="微软雅黑" w:eastAsia="微软雅黑" w:hAnsi="微软雅黑"/>
+          <w:sz w:val="24"/>
+          <w:szCs w:val="24"/>
+        </w:rPr>
+        <w:t>3.</w:t>
+      </w:r>
+      <w:r>
+        <w:rPr>
+          <w:rFonts w:ascii="微软雅黑" w:eastAsia="微软雅黑" w:hAnsi="微软雅黑" w:hint="eastAsia"/>
+          <w:sz w:val="24"/>
+          <w:szCs w:val="24"/>
+        </w:rPr>
+        <w:t>当</w:t>
+      </w:r>
+      <w:r>
+        <w:rPr>
+          <w:rFonts w:ascii="微软雅黑" w:eastAsia="微软雅黑" w:hAnsi="微软雅黑"/>
+          <w:sz w:val="24"/>
+          <w:szCs w:val="24"/>
+        </w:rPr>
+        <w:t>用户要查看某个项目的信息时，应展示该项目的基本信息</w:t>
+      </w:r>
+      <w:r>
+        <w:rPr>
+          <w:rFonts w:ascii="微软雅黑" w:eastAsia="微软雅黑" w:hAnsi="微软雅黑" w:hint="eastAsia"/>
+          <w:sz w:val="24"/>
+          <w:szCs w:val="24"/>
+        </w:rPr>
+        <w:t>、</w:t>
+      </w:r>
+      <w:r>
+        <w:rPr>
+          <w:rFonts w:ascii="微软雅黑" w:eastAsia="微软雅黑" w:hAnsi="微软雅黑"/>
+          <w:sz w:val="24"/>
+          <w:szCs w:val="24"/>
+        </w:rPr>
+        <w:t>项目使用语言、项目贡献者、项目合作者、</w:t>
+      </w:r>
+      <w:r>
+        <w:rPr>
+          <w:rFonts w:ascii="微软雅黑" w:eastAsia="微软雅黑" w:hAnsi="微软雅黑" w:hint="eastAsia"/>
+          <w:sz w:val="24"/>
+          <w:szCs w:val="24"/>
+        </w:rPr>
+        <w:t>项目</w:t>
+      </w:r>
+      <w:r>
+        <w:rPr>
+          <w:rFonts w:ascii="微软雅黑" w:eastAsia="微软雅黑" w:hAnsi="微软雅黑"/>
+          <w:sz w:val="24"/>
+          <w:szCs w:val="24"/>
+        </w:rPr>
+        <w:t>fork信息。</w:t>
+      </w:r>
+    </w:p>
+    <w:p>
+      <w:pPr>
+        <w:rPr>
+          <w:rFonts w:ascii="微软雅黑" w:eastAsia="微软雅黑" w:hAnsi="微软雅黑"/>
+          <w:sz w:val="24"/>
+          <w:szCs w:val="24"/>
+        </w:rPr>
+      </w:pPr>
+      <w:r>
+        <w:rPr>
+          <w:rFonts w:ascii="微软雅黑" w:eastAsia="微软雅黑" w:hAnsi="微软雅黑"/>
+          <w:sz w:val="24"/>
+          <w:szCs w:val="24"/>
+        </w:rPr>
+        <w:t>4.</w:t>
+      </w:r>
+      <w:r>
+        <w:rPr>
+          <w:rFonts w:hint="eastAsia"/>
+        </w:rPr>
+        <w:t xml:space="preserve"> </w:t>
+      </w:r>
+      <w:r>
+        <w:rPr>
+          <w:rFonts w:ascii="微软雅黑" w:eastAsia="微软雅黑" w:hAnsi="微软雅黑" w:hint="eastAsia"/>
+          <w:sz w:val="24"/>
+          <w:szCs w:val="24"/>
+        </w:rPr>
+        <w:t>当用户要查看某个</w:t>
+      </w:r>
+      <w:r>
+        <w:rPr>
+          <w:rFonts w:ascii="微软雅黑" w:eastAsia="微软雅黑" w:hAnsi="微软雅黑" w:hint="eastAsia"/>
+          <w:sz w:val="24"/>
+          <w:szCs w:val="24"/>
+        </w:rPr>
+        <w:t>用户</w:t>
+      </w:r>
+      <w:r>
+        <w:rPr>
+          <w:rFonts w:ascii="微软雅黑" w:eastAsia="微软雅黑" w:hAnsi="微软雅黑" w:hint="eastAsia"/>
+          <w:sz w:val="24"/>
+          <w:szCs w:val="24"/>
+        </w:rPr>
+        <w:t>的信息时，应展示该</w:t>
+      </w:r>
+      <w:r>
+        <w:rPr>
+          <w:rFonts w:ascii="微软雅黑" w:eastAsia="微软雅黑" w:hAnsi="微软雅黑" w:hint="eastAsia"/>
+          <w:sz w:val="24"/>
+          <w:szCs w:val="24"/>
+        </w:rPr>
+        <w:t>用户</w:t>
+      </w:r>
+      <w:r>
+        <w:rPr>
+          <w:rFonts w:ascii="微软雅黑" w:eastAsia="微软雅黑" w:hAnsi="微软雅黑" w:hint="eastAsia"/>
+          <w:sz w:val="24"/>
+          <w:szCs w:val="24"/>
+        </w:rPr>
+        <w:t>的基本信息、</w:t>
+      </w:r>
+      <w:r>
+        <w:rPr>
+          <w:rFonts w:ascii="微软雅黑" w:eastAsia="微软雅黑" w:hAnsi="微软雅黑" w:hint="eastAsia"/>
+          <w:sz w:val="24"/>
+          <w:szCs w:val="24"/>
+        </w:rPr>
+        <w:t>用户参与</w:t>
+      </w:r>
+      <w:r>
+        <w:rPr>
+          <w:rFonts w:ascii="微软雅黑" w:eastAsia="微软雅黑" w:hAnsi="微软雅黑"/>
+          <w:sz w:val="24"/>
+          <w:szCs w:val="24"/>
+        </w:rPr>
+        <w:t>项目</w:t>
+      </w:r>
+      <w:r>
+        <w:rPr>
+          <w:rFonts w:ascii="微软雅黑" w:eastAsia="微软雅黑" w:hAnsi="微软雅黑" w:hint="eastAsia"/>
+          <w:sz w:val="24"/>
+          <w:szCs w:val="24"/>
+        </w:rPr>
+        <w:t>、</w:t>
+      </w:r>
+      <w:r>
+        <w:rPr>
+          <w:rFonts w:ascii="微软雅黑" w:eastAsia="微软雅黑" w:hAnsi="微软雅黑" w:hint="eastAsia"/>
+          <w:sz w:val="24"/>
+          <w:szCs w:val="24"/>
+        </w:rPr>
+        <w:t>用户创建</w:t>
+      </w:r>
+      <w:r>
+        <w:rPr>
+          <w:rFonts w:ascii="微软雅黑" w:eastAsia="微软雅黑" w:hAnsi="微软雅黑"/>
+          <w:sz w:val="24"/>
+          <w:szCs w:val="24"/>
+        </w:rPr>
+        <w:t>项目</w:t>
+      </w:r>
+      <w:r>
+        <w:rPr>
+          <w:rFonts w:ascii="微软雅黑" w:eastAsia="微软雅黑" w:hAnsi="微软雅黑" w:hint="eastAsia"/>
+          <w:sz w:val="24"/>
+          <w:szCs w:val="24"/>
+        </w:rPr>
+        <w:t>。</w:t>
+      </w:r>
+    </w:p>
+    <w:p>
+      <w:pPr>
+        <w:pStyle w:val="2"/>
+        <w:rPr>
+          <w:rFonts w:ascii="黑体" w:eastAsia="黑体" w:hAnsi="黑体"/>
+          <w:sz w:val="30"/>
+          <w:szCs w:val="30"/>
+        </w:rPr>
+      </w:pPr>
+      <w:bookmarkStart w:id="70" w:name="_Toc2757"/>
+      <w:bookmarkStart w:id="71" w:name="_Toc22160"/>
+      <w:bookmarkStart w:id="72" w:name="_Toc444849917"/>
+      <w:bookmarkStart w:id="73" w:name="_Toc444850037"/>
+      <w:r>
+        <w:rPr>
+          <w:rFonts w:ascii="黑体" w:eastAsia="黑体" w:hAnsi="黑体" w:hint="eastAsia"/>
+          <w:sz w:val="30"/>
+          <w:szCs w:val="30"/>
+        </w:rPr>
+        <w:t>2.3 项目约束</w:t>
       </w:r>
       <w:bookmarkEnd w:id="70"/>
       <w:bookmarkEnd w:id="71"/>
@@ -6302,55 +6171,256 @@
     </w:p>
     <w:p>
       <w:pPr>
-        <w:ind w:firstLine="500"/>
-        <w:rPr>
-          <w:rFonts w:ascii="微软雅黑" w:eastAsia="微软雅黑" w:hAnsi="微软雅黑" w:cs="微软雅黑"/>
-          <w:sz w:val="24"/>
-          <w:szCs w:val="24"/>
-        </w:rPr>
-      </w:pPr>
-      <w:r>
-        <w:rPr>
-          <w:rFonts w:ascii="微软雅黑" w:eastAsia="微软雅黑" w:hAnsi="微软雅黑" w:cs="微软雅黑" w:hint="eastAsia"/>
-          <w:sz w:val="24"/>
-          <w:szCs w:val="24"/>
-        </w:rPr>
-        <w:t>界面风格：本系统采取图形化用户界面，界面风格简洁，操作方便，支持用户用鼠标和键盘进行操作，具体可考虑实现多个风格的界面，包括windows</w:t>
-      </w:r>
-      <w:r>
-        <w:rPr>
-          <w:rFonts w:ascii="微软雅黑" w:eastAsia="微软雅黑" w:hAnsi="微软雅黑" w:cs="微软雅黑" w:hint="eastAsia"/>
-          <w:sz w:val="24"/>
-          <w:szCs w:val="24"/>
-        </w:rPr>
-        <w:t>通用图形界面</w:t>
-      </w:r>
-      <w:r>
-        <w:rPr>
-          <w:rFonts w:ascii="微软雅黑" w:eastAsia="微软雅黑" w:hAnsi="微软雅黑" w:cs="微软雅黑" w:hint="eastAsia"/>
-          <w:sz w:val="24"/>
-          <w:szCs w:val="24"/>
-        </w:rPr>
-        <w:t>,以及更多地使用look&amp;feel进行界面定制。</w:t>
-      </w:r>
-    </w:p>
-    <w:p>
-      <w:pPr>
-        <w:ind w:firstLine="500"/>
-        <w:rPr>
-          <w:rFonts w:ascii="微软雅黑" w:eastAsia="微软雅黑" w:hAnsi="微软雅黑" w:cs="微软雅黑"/>
-          <w:sz w:val="24"/>
-          <w:szCs w:val="24"/>
-        </w:rPr>
-      </w:pPr>
-      <w:r>
-        <w:rPr>
-          <w:rFonts w:ascii="微软雅黑" w:eastAsia="微软雅黑" w:hAnsi="微软雅黑" w:cs="微软雅黑" w:hint="eastAsia"/>
-          <w:sz w:val="24"/>
-          <w:szCs w:val="24"/>
-        </w:rPr>
-        <w:t>界面布局:界面布局整齐合理，不会过于复杂。</w:t>
-      </w:r>
+        <w:rPr>
+          <w:rFonts w:ascii="微软雅黑" w:eastAsia="微软雅黑" w:hAnsi="微软雅黑"/>
+          <w:sz w:val="24"/>
+          <w:szCs w:val="24"/>
+        </w:rPr>
+      </w:pPr>
+      <w:r>
+        <w:rPr>
+          <w:rFonts w:ascii="微软雅黑" w:eastAsia="微软雅黑" w:hAnsi="微软雅黑" w:hint="eastAsia"/>
+          <w:b/>
+          <w:sz w:val="24"/>
+          <w:szCs w:val="24"/>
+        </w:rPr>
+        <w:t>CON1</w:t>
+      </w:r>
+      <w:r>
+        <w:rPr>
+          <w:rFonts w:ascii="微软雅黑" w:eastAsia="微软雅黑" w:hAnsi="微软雅黑" w:hint="eastAsia"/>
+          <w:sz w:val="24"/>
+          <w:szCs w:val="24"/>
+        </w:rPr>
+        <w:t>：采用Java语言开发</w:t>
+      </w:r>
+    </w:p>
+    <w:p>
+      <w:pPr>
+        <w:rPr>
+          <w:rFonts w:ascii="微软雅黑" w:eastAsia="微软雅黑" w:hAnsi="微软雅黑"/>
+          <w:sz w:val="24"/>
+          <w:szCs w:val="24"/>
+        </w:rPr>
+      </w:pPr>
+      <w:r>
+        <w:rPr>
+          <w:rFonts w:ascii="微软雅黑" w:eastAsia="微软雅黑" w:hAnsi="微软雅黑" w:hint="eastAsia"/>
+          <w:b/>
+          <w:sz w:val="24"/>
+          <w:szCs w:val="24"/>
+        </w:rPr>
+        <w:t>CON2</w:t>
+      </w:r>
+      <w:r>
+        <w:rPr>
+          <w:rFonts w:ascii="微软雅黑" w:eastAsia="微软雅黑" w:hAnsi="微软雅黑" w:hint="eastAsia"/>
+          <w:sz w:val="24"/>
+          <w:szCs w:val="24"/>
+        </w:rPr>
+        <w:t>：系统使用的是PC端的图形界面</w:t>
+      </w:r>
+    </w:p>
+    <w:p>
+      <w:pPr>
+        <w:rPr>
+          <w:rFonts w:ascii="微软雅黑" w:eastAsia="微软雅黑" w:hAnsi="微软雅黑"/>
+          <w:sz w:val="24"/>
+          <w:szCs w:val="24"/>
+        </w:rPr>
+      </w:pPr>
+      <w:r>
+        <w:rPr>
+          <w:rFonts w:ascii="微软雅黑" w:eastAsia="微软雅黑" w:hAnsi="微软雅黑" w:hint="eastAsia"/>
+          <w:b/>
+          <w:sz w:val="24"/>
+          <w:szCs w:val="24"/>
+        </w:rPr>
+        <w:t>CON</w:t>
+      </w:r>
+      <w:r>
+        <w:rPr>
+          <w:rFonts w:ascii="微软雅黑" w:eastAsia="微软雅黑" w:hAnsi="微软雅黑"/>
+          <w:b/>
+          <w:sz w:val="24"/>
+          <w:szCs w:val="24"/>
+        </w:rPr>
+        <w:t>3</w:t>
+      </w:r>
+      <w:r>
+        <w:rPr>
+          <w:rFonts w:ascii="微软雅黑" w:eastAsia="微软雅黑" w:hAnsi="微软雅黑" w:hint="eastAsia"/>
+          <w:sz w:val="24"/>
+          <w:szCs w:val="24"/>
+        </w:rPr>
+        <w:t>：项目</w:t>
+      </w:r>
+      <w:r>
+        <w:rPr>
+          <w:rFonts w:ascii="微软雅黑" w:eastAsia="微软雅黑" w:hAnsi="微软雅黑" w:hint="eastAsia"/>
+          <w:sz w:val="24"/>
+          <w:szCs w:val="24"/>
+        </w:rPr>
+        <w:t>采用分层模型进行开发</w:t>
+      </w:r>
+    </w:p>
+    <w:p>
+      <w:pPr>
+        <w:rPr>
+          <w:rFonts w:ascii="微软雅黑" w:eastAsia="微软雅黑" w:hAnsi="微软雅黑"/>
+          <w:sz w:val="24"/>
+          <w:szCs w:val="24"/>
+        </w:rPr>
+      </w:pPr>
+      <w:r>
+        <w:rPr>
+          <w:rFonts w:ascii="微软雅黑" w:eastAsia="微软雅黑" w:hAnsi="微软雅黑" w:hint="eastAsia"/>
+          <w:b/>
+          <w:sz w:val="24"/>
+          <w:szCs w:val="24"/>
+        </w:rPr>
+        <w:t>CON</w:t>
+      </w:r>
+      <w:r>
+        <w:rPr>
+          <w:rFonts w:ascii="微软雅黑" w:eastAsia="微软雅黑" w:hAnsi="微软雅黑"/>
+          <w:b/>
+          <w:sz w:val="24"/>
+          <w:szCs w:val="24"/>
+        </w:rPr>
+        <w:t>4</w:t>
+      </w:r>
+      <w:r>
+        <w:rPr>
+          <w:rFonts w:ascii="微软雅黑" w:eastAsia="微软雅黑" w:hAnsi="微软雅黑" w:hint="eastAsia"/>
+          <w:sz w:val="24"/>
+          <w:szCs w:val="24"/>
+        </w:rPr>
+        <w:t>：将工程行为尽可能地记录在Gitlab上</w:t>
+      </w:r>
+    </w:p>
+    <w:p>
+      <w:pPr>
+        <w:pStyle w:val="2"/>
+        <w:rPr>
+          <w:rFonts w:ascii="黑体" w:eastAsia="黑体" w:hAnsi="黑体"/>
+          <w:sz w:val="30"/>
+          <w:szCs w:val="30"/>
+        </w:rPr>
+      </w:pPr>
+      <w:bookmarkStart w:id="74" w:name="_Toc444849918"/>
+      <w:bookmarkStart w:id="75" w:name="_Toc444850038"/>
+      <w:r>
+        <w:rPr>
+          <w:rFonts w:ascii="黑体" w:eastAsia="黑体" w:hAnsi="黑体" w:hint="eastAsia"/>
+          <w:sz w:val="30"/>
+          <w:szCs w:val="30"/>
+        </w:rPr>
+        <w:t>2.4 假设</w:t>
+      </w:r>
+      <w:r>
+        <w:rPr>
+          <w:rFonts w:ascii="黑体" w:eastAsia="黑体" w:hAnsi="黑体"/>
+          <w:sz w:val="30"/>
+          <w:szCs w:val="30"/>
+        </w:rPr>
+        <w:t>和</w:t>
+      </w:r>
+      <w:r>
+        <w:rPr>
+          <w:rFonts w:ascii="黑体" w:eastAsia="黑体" w:hAnsi="黑体" w:hint="eastAsia"/>
+          <w:sz w:val="30"/>
+          <w:szCs w:val="30"/>
+        </w:rPr>
+        <w:t>依赖</w:t>
+      </w:r>
+      <w:bookmarkEnd w:id="74"/>
+      <w:bookmarkEnd w:id="75"/>
+    </w:p>
+    <w:p>
+      <w:pPr>
+        <w:rPr>
+          <w:rFonts w:ascii="微软雅黑" w:eastAsia="微软雅黑" w:hAnsi="微软雅黑"/>
+          <w:sz w:val="24"/>
+          <w:szCs w:val="24"/>
+        </w:rPr>
+      </w:pPr>
+      <w:r>
+        <w:rPr>
+          <w:rFonts w:ascii="微软雅黑" w:eastAsia="微软雅黑" w:hAnsi="微软雅黑" w:hint="eastAsia"/>
+          <w:sz w:val="24"/>
+          <w:szCs w:val="24"/>
+        </w:rPr>
+        <w:t>假设</w:t>
+      </w:r>
+      <w:r>
+        <w:rPr>
+          <w:rFonts w:ascii="微软雅黑" w:eastAsia="微软雅黑" w:hAnsi="微软雅黑"/>
+          <w:sz w:val="24"/>
+          <w:szCs w:val="24"/>
+        </w:rPr>
+        <w:t>每次都能从api成功获得</w:t>
+      </w:r>
+      <w:r>
+        <w:rPr>
+          <w:rFonts w:ascii="微软雅黑" w:eastAsia="微软雅黑" w:hAnsi="微软雅黑" w:hint="eastAsia"/>
+          <w:sz w:val="24"/>
+          <w:szCs w:val="24"/>
+        </w:rPr>
+        <w:t>数据</w:t>
+      </w:r>
+    </w:p>
+    <w:p>
+      <w:pPr>
+        <w:pStyle w:val="1"/>
+        <w:rPr>
+          <w:rFonts w:ascii="微软雅黑" w:hAnsi="微软雅黑"/>
+          <w:sz w:val="32"/>
+          <w:szCs w:val="32"/>
+        </w:rPr>
+      </w:pPr>
+      <w:bookmarkStart w:id="76" w:name="_Toc8726"/>
+      <w:bookmarkStart w:id="77" w:name="_Toc27309"/>
+      <w:bookmarkStart w:id="78" w:name="_Toc444849919"/>
+      <w:bookmarkStart w:id="79" w:name="_Toc444850039"/>
+      <w:r>
+        <w:rPr>
+          <w:rFonts w:ascii="微软雅黑" w:hAnsi="微软雅黑" w:hint="eastAsia"/>
+          <w:sz w:val="32"/>
+          <w:szCs w:val="32"/>
+        </w:rPr>
+        <w:t>3.详细需求描述</w:t>
+      </w:r>
+      <w:bookmarkEnd w:id="76"/>
+      <w:bookmarkEnd w:id="77"/>
+      <w:bookmarkEnd w:id="78"/>
+      <w:bookmarkEnd w:id="79"/>
+    </w:p>
+    <w:p>
+      <w:pPr>
+        <w:pStyle w:val="2"/>
+        <w:rPr>
+          <w:rFonts w:ascii="微软雅黑" w:hAnsi="微软雅黑"/>
+          <w:sz w:val="30"/>
+          <w:szCs w:val="30"/>
+        </w:rPr>
+      </w:pPr>
+      <w:bookmarkStart w:id="80" w:name="_Toc13030"/>
+      <w:bookmarkStart w:id="81" w:name="_Toc31689"/>
+      <w:bookmarkStart w:id="82" w:name="_Toc444849920"/>
+      <w:bookmarkStart w:id="83" w:name="_Toc444850040"/>
+      <w:r>
+        <w:rPr>
+          <w:rFonts w:ascii="微软雅黑" w:hAnsi="微软雅黑" w:hint="eastAsia"/>
+          <w:sz w:val="30"/>
+          <w:szCs w:val="30"/>
+        </w:rPr>
+        <w:t>3.1对外接口需求</w:t>
+      </w:r>
+      <w:bookmarkEnd w:id="80"/>
+      <w:bookmarkEnd w:id="81"/>
+      <w:bookmarkEnd w:id="82"/>
+      <w:bookmarkEnd w:id="83"/>
     </w:p>
     <w:p>
       <w:pPr>
@@ -6361,14 +6431,108 @@
           <w:szCs w:val="28"/>
         </w:rPr>
       </w:pPr>
-      <w:bookmarkStart w:id="74" w:name="_Toc17864"/>
+      <w:bookmarkStart w:id="84" w:name="_Toc8473"/>
+      <w:r>
+        <w:rPr>
+          <w:rFonts w:ascii="微软雅黑" w:eastAsia="微软雅黑" w:hAnsi="微软雅黑" w:hint="eastAsia"/>
+          <w:sz w:val="28"/>
+          <w:szCs w:val="28"/>
+        </w:rPr>
+        <w:t xml:space="preserve">   </w:t>
+      </w:r>
+      <w:bookmarkStart w:id="85" w:name="_Toc10957"/>
+      <w:bookmarkStart w:id="86" w:name="_Toc444849921"/>
+      <w:bookmarkStart w:id="87" w:name="_Toc444850041"/>
+      <w:r>
+        <w:rPr>
+          <w:rFonts w:ascii="微软雅黑" w:eastAsia="微软雅黑" w:hAnsi="微软雅黑" w:hint="eastAsia"/>
+          <w:sz w:val="28"/>
+          <w:szCs w:val="28"/>
+        </w:rPr>
+        <w:t>3.1.1 用户界面</w:t>
+      </w:r>
+      <w:bookmarkEnd w:id="84"/>
+      <w:bookmarkEnd w:id="85"/>
+      <w:bookmarkEnd w:id="86"/>
+      <w:bookmarkEnd w:id="87"/>
+    </w:p>
+    <w:p>
+      <w:pPr>
+        <w:ind w:firstLine="500"/>
+        <w:rPr>
+          <w:rFonts w:ascii="微软雅黑" w:eastAsia="微软雅黑" w:hAnsi="微软雅黑" w:cs="微软雅黑"/>
+          <w:sz w:val="24"/>
+          <w:szCs w:val="24"/>
+        </w:rPr>
+      </w:pPr>
+      <w:r>
+        <w:rPr>
+          <w:rFonts w:ascii="微软雅黑" w:eastAsia="微软雅黑" w:hAnsi="微软雅黑" w:cs="微软雅黑" w:hint="eastAsia"/>
+          <w:sz w:val="24"/>
+          <w:szCs w:val="24"/>
+        </w:rPr>
+        <w:t>界面风格：本系统采取图形化用户界面，界面风格简洁，操作方便，支持用户用鼠标和键盘进行操作，具体可考虑实现多个风格的界面，包括windows</w:t>
+      </w:r>
+      <w:r>
+        <w:rPr>
+          <w:rFonts w:ascii="微软雅黑" w:eastAsia="微软雅黑" w:hAnsi="微软雅黑" w:cs="微软雅黑" w:hint="eastAsia"/>
+          <w:sz w:val="24"/>
+          <w:szCs w:val="24"/>
+        </w:rPr>
+        <w:t>通</w:t>
+      </w:r>
+      <w:r>
+        <w:rPr>
+          <w:rFonts w:ascii="微软雅黑" w:eastAsia="微软雅黑" w:hAnsi="微软雅黑" w:cs="微软雅黑" w:hint="eastAsia"/>
+          <w:sz w:val="24"/>
+          <w:szCs w:val="24"/>
+        </w:rPr>
+        <w:lastRenderedPageBreak/>
+        <w:t>用图形界面</w:t>
+      </w:r>
+      <w:r>
+        <w:rPr>
+          <w:rFonts w:ascii="微软雅黑" w:eastAsia="微软雅黑" w:hAnsi="微软雅黑" w:cs="微软雅黑" w:hint="eastAsia"/>
+          <w:sz w:val="24"/>
+          <w:szCs w:val="24"/>
+        </w:rPr>
+        <w:t>,以及更多地使用look&amp;feel进行界面定制。</w:t>
+      </w:r>
+    </w:p>
+    <w:p>
+      <w:pPr>
+        <w:ind w:firstLine="500"/>
+        <w:rPr>
+          <w:rFonts w:ascii="微软雅黑" w:eastAsia="微软雅黑" w:hAnsi="微软雅黑" w:cs="微软雅黑"/>
+          <w:sz w:val="24"/>
+          <w:szCs w:val="24"/>
+        </w:rPr>
+      </w:pPr>
+      <w:r>
+        <w:rPr>
+          <w:rFonts w:ascii="微软雅黑" w:eastAsia="微软雅黑" w:hAnsi="微软雅黑" w:cs="微软雅黑" w:hint="eastAsia"/>
+          <w:sz w:val="24"/>
+          <w:szCs w:val="24"/>
+        </w:rPr>
+        <w:t>界面布局:界面布局整齐合理，不会过于复杂。</w:t>
+      </w:r>
+    </w:p>
+    <w:p>
+      <w:pPr>
+        <w:pStyle w:val="3"/>
+        <w:rPr>
+          <w:rFonts w:ascii="微软雅黑" w:eastAsia="微软雅黑" w:hAnsi="微软雅黑"/>
+          <w:sz w:val="28"/>
+          <w:szCs w:val="28"/>
+        </w:rPr>
+      </w:pPr>
+      <w:bookmarkStart w:id="88" w:name="_Toc17864"/>
       <w:r>
         <w:rPr>
           <w:rFonts w:hint="eastAsia"/>
           <w:sz w:val="28"/>
           <w:szCs w:val="28"/>
         </w:rPr>
-        <w:lastRenderedPageBreak/>
         <w:t xml:space="preserve"> </w:t>
       </w:r>
       <w:r>
@@ -6379,9 +6543,9 @@
         </w:rPr>
         <w:t xml:space="preserve">  </w:t>
       </w:r>
-      <w:bookmarkStart w:id="75" w:name="_Toc22188"/>
-      <w:bookmarkStart w:id="76" w:name="_Toc444849922"/>
-      <w:bookmarkStart w:id="77" w:name="_Toc444850042"/>
+      <w:bookmarkStart w:id="89" w:name="_Toc22188"/>
+      <w:bookmarkStart w:id="90" w:name="_Toc444849922"/>
+      <w:bookmarkStart w:id="91" w:name="_Toc444850042"/>
       <w:r>
         <w:rPr>
           <w:rFonts w:ascii="微软雅黑" w:eastAsia="微软雅黑" w:hAnsi="微软雅黑" w:hint="eastAsia"/>
@@ -6390,10 +6554,10 @@
         </w:rPr>
         <w:t>3.1.2 硬件接口</w:t>
       </w:r>
-      <w:bookmarkEnd w:id="74"/>
-      <w:bookmarkEnd w:id="75"/>
-      <w:bookmarkEnd w:id="76"/>
-      <w:bookmarkEnd w:id="77"/>
+      <w:bookmarkEnd w:id="88"/>
+      <w:bookmarkEnd w:id="89"/>
+      <w:bookmarkEnd w:id="90"/>
+      <w:bookmarkEnd w:id="91"/>
     </w:p>
     <w:p>
       <w:pPr>
@@ -6421,7 +6585,7 @@
           <w:szCs w:val="28"/>
         </w:rPr>
       </w:pPr>
-      <w:bookmarkStart w:id="78" w:name="_Toc22098"/>
+      <w:bookmarkStart w:id="92" w:name="_Toc22098"/>
       <w:r>
         <w:rPr>
           <w:rFonts w:ascii="微软雅黑" w:eastAsia="微软雅黑" w:hAnsi="微软雅黑" w:hint="eastAsia"/>
@@ -6430,9 +6594,9 @@
         </w:rPr>
         <w:t xml:space="preserve">   </w:t>
       </w:r>
-      <w:bookmarkStart w:id="79" w:name="_Toc18560"/>
-      <w:bookmarkStart w:id="80" w:name="_Toc444849923"/>
-      <w:bookmarkStart w:id="81" w:name="_Toc444850043"/>
+      <w:bookmarkStart w:id="93" w:name="_Toc18560"/>
+      <w:bookmarkStart w:id="94" w:name="_Toc444849923"/>
+      <w:bookmarkStart w:id="95" w:name="_Toc444850043"/>
       <w:r>
         <w:rPr>
           <w:rFonts w:ascii="微软雅黑" w:eastAsia="微软雅黑" w:hAnsi="微软雅黑" w:hint="eastAsia"/>
@@ -6441,10 +6605,10 @@
         </w:rPr>
         <w:t>3.1.3 软件接口</w:t>
       </w:r>
-      <w:bookmarkEnd w:id="78"/>
-      <w:bookmarkEnd w:id="79"/>
-      <w:bookmarkEnd w:id="80"/>
-      <w:bookmarkEnd w:id="81"/>
+      <w:bookmarkEnd w:id="92"/>
+      <w:bookmarkEnd w:id="93"/>
+      <w:bookmarkEnd w:id="94"/>
+      <w:bookmarkEnd w:id="95"/>
     </w:p>
     <w:p>
       <w:pPr>
@@ -6496,7 +6660,7 @@
           <w:szCs w:val="28"/>
         </w:rPr>
       </w:pPr>
-      <w:bookmarkStart w:id="82" w:name="_Toc928"/>
+      <w:bookmarkStart w:id="96" w:name="_Toc928"/>
       <w:r>
         <w:rPr>
           <w:rFonts w:ascii="微软雅黑" w:eastAsia="微软雅黑" w:hAnsi="微软雅黑" w:hint="eastAsia"/>
@@ -6505,9 +6669,9 @@
         </w:rPr>
         <w:t xml:space="preserve">   </w:t>
       </w:r>
-      <w:bookmarkStart w:id="83" w:name="_Toc29217"/>
-      <w:bookmarkStart w:id="84" w:name="_Toc444849924"/>
-      <w:bookmarkStart w:id="85" w:name="_Toc444850044"/>
+      <w:bookmarkStart w:id="97" w:name="_Toc29217"/>
+      <w:bookmarkStart w:id="98" w:name="_Toc444849924"/>
+      <w:bookmarkStart w:id="99" w:name="_Toc444850044"/>
       <w:r>
         <w:rPr>
           <w:rFonts w:ascii="微软雅黑" w:eastAsia="微软雅黑" w:hAnsi="微软雅黑" w:hint="eastAsia"/>
@@ -6516,10 +6680,10 @@
         </w:rPr>
         <w:t>3.1.4 通讯接口</w:t>
       </w:r>
-      <w:bookmarkEnd w:id="82"/>
-      <w:bookmarkEnd w:id="83"/>
-      <w:bookmarkEnd w:id="84"/>
-      <w:bookmarkEnd w:id="85"/>
+      <w:bookmarkEnd w:id="96"/>
+      <w:bookmarkEnd w:id="97"/>
+      <w:bookmarkEnd w:id="98"/>
+      <w:bookmarkEnd w:id="99"/>
     </w:p>
     <w:p>
       <w:pPr>
@@ -6550,8 +6714,8 @@
           <w:szCs w:val="30"/>
         </w:rPr>
       </w:pPr>
-      <w:bookmarkStart w:id="86" w:name="_Toc444849925"/>
-      <w:bookmarkStart w:id="87" w:name="_Toc444850045"/>
+      <w:bookmarkStart w:id="100" w:name="_Toc444849925"/>
+      <w:bookmarkStart w:id="101" w:name="_Toc444850045"/>
       <w:r>
         <w:rPr>
           <w:rFonts w:ascii="微软雅黑" w:eastAsia="微软雅黑" w:hAnsi="微软雅黑" w:hint="eastAsia"/>
@@ -6570,8 +6734,8 @@
         </w:rPr>
         <w:t>需求</w:t>
       </w:r>
-      <w:bookmarkEnd w:id="86"/>
-      <w:bookmarkEnd w:id="87"/>
+      <w:bookmarkEnd w:id="100"/>
+      <w:bookmarkEnd w:id="101"/>
     </w:p>
     <w:p>
       <w:pPr>
@@ -6586,8 +6750,8 @@
           <w:szCs w:val="28"/>
         </w:rPr>
       </w:pPr>
-      <w:bookmarkStart w:id="88" w:name="_Toc444849926"/>
-      <w:bookmarkStart w:id="89" w:name="_Toc444850046"/>
+      <w:bookmarkStart w:id="102" w:name="_Toc444849926"/>
+      <w:bookmarkStart w:id="103" w:name="_Toc444850046"/>
       <w:r>
         <w:rPr>
           <w:rFonts w:ascii="微软雅黑" w:eastAsia="微软雅黑" w:hAnsi="微软雅黑" w:hint="eastAsia"/>
@@ -6624,8 +6788,8 @@
         </w:rPr>
         <w:t>排序</w:t>
       </w:r>
-      <w:bookmarkEnd w:id="88"/>
-      <w:bookmarkEnd w:id="89"/>
+      <w:bookmarkEnd w:id="102"/>
+      <w:bookmarkEnd w:id="103"/>
     </w:p>
     <w:p>
       <w:pPr>
@@ -7241,6 +7405,7 @@
                 <w:sz w:val="24"/>
                 <w:szCs w:val="24"/>
               </w:rPr>
+              <w:lastRenderedPageBreak/>
               <w:t>Sort</w:t>
             </w:r>
             <w:r>
@@ -7378,7 +7543,6 @@
           <w:sz w:val="24"/>
           <w:szCs w:val="24"/>
         </w:rPr>
-        <w:lastRenderedPageBreak/>
         <w:t>3.2.1.4 用例描述</w:t>
       </w:r>
     </w:p>
@@ -7545,7 +7709,35 @@
           <w:sz w:val="24"/>
           <w:szCs w:val="24"/>
         </w:rPr>
-        <w:t>用户想对项目进行排序</w:t>
+        <w:t>用户</w:t>
+      </w:r>
+      <w:ins w:id="104" w:author="蒙奕锟" w:date="2016-03-04T14:58:00Z">
+        <w:r>
+          <w:rPr>
+            <w:rFonts w:asciiTheme="majorEastAsia" w:eastAsiaTheme="majorEastAsia" w:hAnsiTheme="majorEastAsia" w:hint="eastAsia"/>
+            <w:sz w:val="24"/>
+            <w:szCs w:val="24"/>
+          </w:rPr>
+          <w:t>需要</w:t>
+        </w:r>
+      </w:ins>
+      <w:del w:id="105" w:author="蒙奕锟" w:date="2016-03-04T14:58:00Z">
+        <w:r>
+          <w:rPr>
+            <w:rFonts w:asciiTheme="majorEastAsia" w:eastAsiaTheme="majorEastAsia" w:hAnsiTheme="majorEastAsia" w:hint="eastAsia"/>
+            <w:sz w:val="24"/>
+            <w:szCs w:val="24"/>
+          </w:rPr>
+          <w:delText>想</w:delText>
+        </w:r>
+      </w:del>
+      <w:r>
+        <w:rPr>
+          <w:rFonts w:asciiTheme="majorEastAsia" w:eastAsiaTheme="majorEastAsia" w:hAnsiTheme="majorEastAsia" w:hint="eastAsia"/>
+          <w:sz w:val="24"/>
+          <w:szCs w:val="24"/>
+        </w:rPr>
+        <w:t>对项目进行排序</w:t>
       </w:r>
     </w:p>
     <w:p>
@@ -7580,8 +7772,28 @@
           <w:sz w:val="24"/>
           <w:szCs w:val="24"/>
         </w:rPr>
-        <w:t>：无</w:t>
-      </w:r>
+        <w:t>：</w:t>
+      </w:r>
+      <w:ins w:id="106" w:author="蒙奕锟" w:date="2016-03-04T14:58:00Z">
+        <w:r>
+          <w:rPr>
+            <w:rFonts w:asciiTheme="majorEastAsia" w:eastAsiaTheme="majorEastAsia" w:hAnsiTheme="majorEastAsia" w:hint="eastAsia"/>
+            <w:sz w:val="24"/>
+            <w:szCs w:val="24"/>
+          </w:rPr>
+          <w:t>显示按条件排序的项目列表</w:t>
+        </w:r>
+      </w:ins>
+      <w:del w:id="107" w:author="蒙奕锟" w:date="2016-03-04T14:58:00Z">
+        <w:r>
+          <w:rPr>
+            <w:rFonts w:asciiTheme="majorEastAsia" w:eastAsiaTheme="majorEastAsia" w:hAnsiTheme="majorEastAsia" w:hint="eastAsia"/>
+            <w:sz w:val="24"/>
+            <w:szCs w:val="24"/>
+          </w:rPr>
+          <w:delText>无</w:delText>
+        </w:r>
+      </w:del>
     </w:p>
     <w:p>
       <w:pPr>
@@ -8740,7 +8952,16 @@
                 <w:sz w:val="24"/>
                 <w:szCs w:val="24"/>
               </w:rPr>
-              <w:t>进行关键值选择</w:t>
+              <w:t>进行关键值</w:t>
+            </w:r>
+            <w:r>
+              <w:rPr>
+                <w:rFonts w:asciiTheme="minorEastAsia" w:hAnsiTheme="minorEastAsia" w:hint="eastAsia"/>
+                <w:sz w:val="24"/>
+                <w:szCs w:val="24"/>
+              </w:rPr>
+              <w:lastRenderedPageBreak/>
+              <w:t>选择</w:t>
             </w:r>
           </w:p>
         </w:tc>
@@ -8765,6 +8986,7 @@
                 <w:sz w:val="24"/>
                 <w:szCs w:val="24"/>
               </w:rPr>
+              <w:lastRenderedPageBreak/>
               <w:t>Sort</w:t>
             </w:r>
             <w:r>
@@ -8846,7 +9068,6 @@
           <w:sz w:val="24"/>
           <w:szCs w:val="24"/>
         </w:rPr>
-        <w:lastRenderedPageBreak/>
         <w:t>3.2.</w:t>
       </w:r>
       <w:r>
@@ -9463,8 +9684,8 @@
           <w:szCs w:val="28"/>
         </w:rPr>
       </w:pPr>
-      <w:bookmarkStart w:id="90" w:name="_Toc444849927"/>
-      <w:bookmarkStart w:id="91" w:name="_Toc444850047"/>
+      <w:bookmarkStart w:id="108" w:name="_Toc444849927"/>
+      <w:bookmarkStart w:id="109" w:name="_Toc444850047"/>
       <w:r>
         <w:rPr>
           <w:rFonts w:ascii="微软雅黑" w:eastAsia="微软雅黑" w:hAnsi="微软雅黑" w:hint="eastAsia"/>
@@ -9510,8 +9731,8 @@
         </w:rPr>
         <w:t>项目信息</w:t>
       </w:r>
-      <w:bookmarkEnd w:id="90"/>
-      <w:bookmarkEnd w:id="91"/>
+      <w:bookmarkEnd w:id="108"/>
+      <w:bookmarkEnd w:id="109"/>
     </w:p>
     <w:p>
       <w:pPr>
@@ -10281,7 +10502,31 @@
           <w:sz w:val="24"/>
           <w:szCs w:val="24"/>
         </w:rPr>
-        <w:t>用户想查看某一项目</w:t>
+        <w:t>用户</w:t>
+      </w:r>
+      <w:commentRangeStart w:id="110"/>
+      <w:r>
+        <w:rPr>
+          <w:rFonts w:asciiTheme="minorEastAsia" w:hAnsiTheme="minorEastAsia" w:hint="eastAsia"/>
+          <w:sz w:val="24"/>
+          <w:szCs w:val="24"/>
+        </w:rPr>
+        <w:t>想</w:t>
+      </w:r>
+      <w:commentRangeEnd w:id="110"/>
+      <w:r>
+        <w:rPr>
+          <w:rStyle w:val="ac"/>
+        </w:rPr>
+        <w:commentReference w:id="110"/>
+      </w:r>
+      <w:r>
+        <w:rPr>
+          <w:rFonts w:asciiTheme="minorEastAsia" w:hAnsiTheme="minorEastAsia" w:hint="eastAsia"/>
+          <w:sz w:val="24"/>
+          <w:szCs w:val="24"/>
+        </w:rPr>
+        <w:t>查看某一项目</w:t>
       </w:r>
     </w:p>
     <w:p>
@@ -10316,7 +10561,23 @@
           <w:sz w:val="24"/>
           <w:szCs w:val="24"/>
         </w:rPr>
-        <w:t>：无</w:t>
+        <w:t>：</w:t>
+      </w:r>
+      <w:commentRangeStart w:id="111"/>
+      <w:r>
+        <w:rPr>
+          <w:rFonts w:asciiTheme="minorEastAsia" w:hAnsiTheme="minorEastAsia" w:hint="eastAsia"/>
+          <w:sz w:val="24"/>
+          <w:szCs w:val="24"/>
+        </w:rPr>
+        <w:t>无</w:t>
+      </w:r>
+      <w:commentRangeEnd w:id="111"/>
+      <w:r>
+        <w:rPr>
+          <w:rStyle w:val="ac"/>
+        </w:rPr>
+        <w:commentReference w:id="111"/>
       </w:r>
     </w:p>
     <w:p>
@@ -10356,7 +10617,7 @@
     </w:p>
     <w:p>
       <w:pPr>
-        <w:pStyle w:val="a5"/>
+        <w:pStyle w:val="a6"/>
         <w:numPr>
           <w:ilvl w:val="0"/>
           <w:numId w:val="7"/>
@@ -10396,7 +10657,7 @@
     </w:p>
     <w:p>
       <w:pPr>
-        <w:pStyle w:val="a5"/>
+        <w:pStyle w:val="a6"/>
         <w:numPr>
           <w:ilvl w:val="0"/>
           <w:numId w:val="7"/>
@@ -10632,8 +10893,8 @@
           <w:szCs w:val="28"/>
         </w:rPr>
       </w:pPr>
-      <w:bookmarkStart w:id="92" w:name="_Toc444849928"/>
-      <w:bookmarkStart w:id="93" w:name="_Toc444850048"/>
+      <w:bookmarkStart w:id="112" w:name="_Toc444849928"/>
+      <w:bookmarkStart w:id="113" w:name="_Toc444850048"/>
       <w:r>
         <w:rPr>
           <w:rFonts w:ascii="微软雅黑" w:eastAsia="微软雅黑" w:hAnsi="微软雅黑" w:cs="Times New Roman" w:hint="eastAsia"/>
@@ -10664,8 +10925,8 @@
         </w:rPr>
         <w:t>查看用户信息</w:t>
       </w:r>
-      <w:bookmarkEnd w:id="92"/>
-      <w:bookmarkEnd w:id="93"/>
+      <w:bookmarkEnd w:id="112"/>
+      <w:bookmarkEnd w:id="113"/>
     </w:p>
     <w:p>
       <w:pPr>
@@ -10936,7 +11197,7 @@
     </w:p>
     <w:tbl>
       <w:tblPr>
-        <w:tblStyle w:val="a4"/>
+        <w:tblStyle w:val="a5"/>
         <w:tblW w:w="9288" w:type="dxa"/>
         <w:tblBorders>
           <w:left w:val="none" w:sz="0" w:space="0" w:color="auto"/>
@@ -11400,7 +11661,7 @@
     </w:p>
     <w:p>
       <w:pPr>
-        <w:pStyle w:val="a5"/>
+        <w:pStyle w:val="a6"/>
         <w:numPr>
           <w:ilvl w:val="0"/>
           <w:numId w:val="8"/>
@@ -11432,7 +11693,7 @@
     </w:p>
     <w:p>
       <w:pPr>
-        <w:pStyle w:val="a5"/>
+        <w:pStyle w:val="a6"/>
         <w:numPr>
           <w:ilvl w:val="0"/>
           <w:numId w:val="8"/>
@@ -11716,8 +11977,8 @@
           <w:szCs w:val="28"/>
         </w:rPr>
       </w:pPr>
-      <w:bookmarkStart w:id="94" w:name="_Toc444849929"/>
-      <w:bookmarkStart w:id="95" w:name="_Toc444850049"/>
+      <w:bookmarkStart w:id="114" w:name="_Toc444849929"/>
+      <w:bookmarkStart w:id="115" w:name="_Toc444850049"/>
       <w:r>
         <w:rPr>
           <w:rFonts w:ascii="微软雅黑" w:eastAsia="微软雅黑" w:hAnsi="微软雅黑" w:cs="Times New Roman" w:hint="eastAsia"/>
@@ -11758,8 +12019,8 @@
         </w:rPr>
         <w:t>搜索项目</w:t>
       </w:r>
-      <w:bookmarkEnd w:id="94"/>
-      <w:bookmarkEnd w:id="95"/>
+      <w:bookmarkEnd w:id="114"/>
+      <w:bookmarkEnd w:id="115"/>
     </w:p>
     <w:p>
       <w:pPr>
@@ -12050,7 +12311,7 @@
     </w:p>
     <w:tbl>
       <w:tblPr>
-        <w:tblStyle w:val="a4"/>
+        <w:tblStyle w:val="a5"/>
         <w:tblW w:w="9288" w:type="dxa"/>
         <w:tblBorders>
           <w:left w:val="none" w:sz="0" w:space="0" w:color="auto"/>
@@ -12577,7 +12838,7 @@
     </w:p>
     <w:p>
       <w:pPr>
-        <w:pStyle w:val="a5"/>
+        <w:pStyle w:val="a6"/>
         <w:numPr>
           <w:ilvl w:val="0"/>
           <w:numId w:val="9"/>
@@ -12599,7 +12860,7 @@
     </w:p>
     <w:p>
       <w:pPr>
-        <w:pStyle w:val="a5"/>
+        <w:pStyle w:val="a6"/>
         <w:numPr>
           <w:ilvl w:val="0"/>
           <w:numId w:val="9"/>
@@ -12947,8 +13208,8 @@
           <w:szCs w:val="28"/>
         </w:rPr>
       </w:pPr>
-      <w:bookmarkStart w:id="96" w:name="_Toc444849930"/>
-      <w:bookmarkStart w:id="97" w:name="_Toc444850050"/>
+      <w:bookmarkStart w:id="116" w:name="_Toc444849930"/>
+      <w:bookmarkStart w:id="117" w:name="_Toc444850050"/>
       <w:r>
         <w:rPr>
           <w:rFonts w:ascii="微软雅黑" w:eastAsia="微软雅黑" w:hAnsi="微软雅黑" w:cs="Times New Roman" w:hint="eastAsia"/>
@@ -12989,8 +13250,8 @@
         </w:rPr>
         <w:t>搜索用户</w:t>
       </w:r>
-      <w:bookmarkEnd w:id="96"/>
-      <w:bookmarkEnd w:id="97"/>
+      <w:bookmarkEnd w:id="116"/>
+      <w:bookmarkEnd w:id="117"/>
     </w:p>
     <w:p>
       <w:pPr>
@@ -13292,7 +13553,7 @@
     </w:p>
     <w:tbl>
       <w:tblPr>
-        <w:tblStyle w:val="a4"/>
+        <w:tblStyle w:val="a5"/>
         <w:tblW w:w="9288" w:type="dxa"/>
         <w:tblBorders>
           <w:left w:val="none" w:sz="0" w:space="0" w:color="auto"/>
@@ -13853,7 +14114,7 @@
     </w:p>
     <w:p>
       <w:pPr>
-        <w:pStyle w:val="a5"/>
+        <w:pStyle w:val="a6"/>
         <w:numPr>
           <w:ilvl w:val="0"/>
           <w:numId w:val="10"/>
@@ -13875,7 +14136,7 @@
     </w:p>
     <w:p>
       <w:pPr>
-        <w:pStyle w:val="a5"/>
+        <w:pStyle w:val="a6"/>
         <w:numPr>
           <w:ilvl w:val="0"/>
           <w:numId w:val="10"/>
@@ -14205,8 +14466,8 @@
           <w:szCs w:val="30"/>
         </w:rPr>
       </w:pPr>
-      <w:bookmarkStart w:id="98" w:name="_Toc444849931"/>
-      <w:bookmarkStart w:id="99" w:name="_Toc444850051"/>
+      <w:bookmarkStart w:id="118" w:name="_Toc444849931"/>
+      <w:bookmarkStart w:id="119" w:name="_Toc444850051"/>
       <w:r>
         <w:rPr>
           <w:rFonts w:ascii="微软雅黑" w:eastAsia="微软雅黑" w:hAnsi="微软雅黑" w:hint="eastAsia"/>
@@ -14216,8 +14477,8 @@
         </w:rPr>
         <w:t>3.3非功能需求</w:t>
       </w:r>
-      <w:bookmarkEnd w:id="98"/>
-      <w:bookmarkEnd w:id="99"/>
+      <w:bookmarkEnd w:id="118"/>
+      <w:bookmarkEnd w:id="119"/>
     </w:p>
     <w:p>
       <w:pPr>
@@ -14240,8 +14501,8 @@
         </w:rPr>
         <w:t xml:space="preserve"> </w:t>
       </w:r>
-      <w:bookmarkStart w:id="100" w:name="_Toc444849932"/>
-      <w:bookmarkStart w:id="101" w:name="_Toc444850052"/>
+      <w:bookmarkStart w:id="120" w:name="_Toc444849932"/>
+      <w:bookmarkStart w:id="121" w:name="_Toc444850052"/>
       <w:r>
         <w:rPr>
           <w:rFonts w:ascii="微软雅黑" w:eastAsia="微软雅黑" w:hAnsi="微软雅黑" w:hint="eastAsia"/>
@@ -14260,8 +14521,8 @@
         </w:rPr>
         <w:t>性</w:t>
       </w:r>
-      <w:bookmarkEnd w:id="100"/>
-      <w:bookmarkEnd w:id="101"/>
+      <w:bookmarkEnd w:id="120"/>
+      <w:bookmarkEnd w:id="121"/>
     </w:p>
     <w:p>
       <w:pPr>
@@ -14375,8 +14636,8 @@
         </w:rPr>
         <w:t xml:space="preserve"> </w:t>
       </w:r>
-      <w:bookmarkStart w:id="102" w:name="_Toc444849933"/>
-      <w:bookmarkStart w:id="103" w:name="_Toc444850053"/>
+      <w:bookmarkStart w:id="122" w:name="_Toc444849933"/>
+      <w:bookmarkStart w:id="123" w:name="_Toc444850053"/>
       <w:r>
         <w:rPr>
           <w:rFonts w:ascii="微软雅黑" w:eastAsia="微软雅黑" w:hAnsi="微软雅黑" w:hint="eastAsia"/>
@@ -14386,8 +14647,8 @@
         </w:rPr>
         <w:t>3.3.2 可维护性</w:t>
       </w:r>
-      <w:bookmarkEnd w:id="102"/>
-      <w:bookmarkEnd w:id="103"/>
+      <w:bookmarkEnd w:id="122"/>
+      <w:bookmarkEnd w:id="123"/>
     </w:p>
     <w:p>
       <w:pPr>
@@ -14511,8 +14772,8 @@
         <w:lastRenderedPageBreak/>
         <w:t xml:space="preserve"> </w:t>
       </w:r>
-      <w:bookmarkStart w:id="104" w:name="_Toc444849934"/>
-      <w:bookmarkStart w:id="105" w:name="_Toc444850054"/>
+      <w:bookmarkStart w:id="124" w:name="_Toc444849934"/>
+      <w:bookmarkStart w:id="125" w:name="_Toc444850054"/>
       <w:r>
         <w:rPr>
           <w:rFonts w:ascii="微软雅黑" w:eastAsia="微软雅黑" w:hAnsi="微软雅黑" w:hint="eastAsia"/>
@@ -14540,8 +14801,8 @@
         </w:rPr>
         <w:t>易用性</w:t>
       </w:r>
-      <w:bookmarkEnd w:id="104"/>
-      <w:bookmarkEnd w:id="105"/>
+      <w:bookmarkEnd w:id="124"/>
+      <w:bookmarkEnd w:id="125"/>
     </w:p>
     <w:p>
       <w:pPr>
@@ -14600,8 +14861,8 @@
         </w:rPr>
         <w:t xml:space="preserve"> </w:t>
       </w:r>
-      <w:bookmarkStart w:id="106" w:name="_Toc444849935"/>
-      <w:bookmarkStart w:id="107" w:name="_Toc444850055"/>
+      <w:bookmarkStart w:id="126" w:name="_Toc444849935"/>
+      <w:bookmarkStart w:id="127" w:name="_Toc444850055"/>
       <w:r>
         <w:rPr>
           <w:rFonts w:ascii="微软雅黑" w:eastAsia="微软雅黑" w:hAnsi="微软雅黑" w:hint="eastAsia"/>
@@ -14611,8 +14872,8 @@
         </w:rPr>
         <w:t>3.3.4 可靠性</w:t>
       </w:r>
-      <w:bookmarkEnd w:id="106"/>
-      <w:bookmarkEnd w:id="107"/>
+      <w:bookmarkEnd w:id="126"/>
+      <w:bookmarkEnd w:id="127"/>
     </w:p>
     <w:p>
       <w:pPr>
@@ -14716,10 +14977,10 @@
           <w:szCs w:val="30"/>
         </w:rPr>
       </w:pPr>
-      <w:bookmarkStart w:id="108" w:name="_Toc7659"/>
-      <w:bookmarkStart w:id="109" w:name="_Toc17954"/>
-      <w:bookmarkStart w:id="110" w:name="_Toc444849936"/>
-      <w:bookmarkStart w:id="111" w:name="_Toc444850056"/>
+      <w:bookmarkStart w:id="128" w:name="_Toc7659"/>
+      <w:bookmarkStart w:id="129" w:name="_Toc17954"/>
+      <w:bookmarkStart w:id="130" w:name="_Toc444849936"/>
+      <w:bookmarkStart w:id="131" w:name="_Toc444850056"/>
       <w:r>
         <w:rPr>
           <w:rFonts w:ascii="微软雅黑" w:hAnsi="微软雅黑" w:hint="eastAsia"/>
@@ -14728,10 +14989,10 @@
         </w:rPr>
         <w:t>3.4数据需求</w:t>
       </w:r>
-      <w:bookmarkEnd w:id="108"/>
-      <w:bookmarkEnd w:id="109"/>
-      <w:bookmarkEnd w:id="110"/>
-      <w:bookmarkEnd w:id="111"/>
+      <w:bookmarkEnd w:id="128"/>
+      <w:bookmarkEnd w:id="129"/>
+      <w:bookmarkEnd w:id="130"/>
+      <w:bookmarkEnd w:id="131"/>
     </w:p>
     <w:p>
       <w:pPr>
@@ -14754,8 +15015,8 @@
         </w:rPr>
         <w:t xml:space="preserve"> </w:t>
       </w:r>
-      <w:bookmarkStart w:id="112" w:name="_Toc444849937"/>
-      <w:bookmarkStart w:id="113" w:name="_Toc444850057"/>
+      <w:bookmarkStart w:id="132" w:name="_Toc444849937"/>
+      <w:bookmarkStart w:id="133" w:name="_Toc444850057"/>
       <w:r>
         <w:rPr>
           <w:rFonts w:ascii="微软雅黑" w:eastAsia="微软雅黑" w:hAnsi="微软雅黑" w:hint="eastAsia"/>
@@ -14774,13 +15035,13 @@
         </w:rPr>
         <w:t>定义</w:t>
       </w:r>
-      <w:bookmarkEnd w:id="112"/>
-      <w:bookmarkEnd w:id="113"/>
-    </w:p>
-    <w:p>
-      <w:pPr>
-        <w:rPr>
-          <w:rFonts w:ascii="微软雅黑" w:eastAsia="微软雅黑" w:hAnsi="微软雅黑" w:hint="eastAsia"/>
+      <w:bookmarkEnd w:id="132"/>
+      <w:bookmarkEnd w:id="133"/>
+    </w:p>
+    <w:p>
+      <w:pPr>
+        <w:rPr>
+          <w:rFonts w:ascii="微软雅黑" w:eastAsia="微软雅黑" w:hAnsi="微软雅黑"/>
           <w:sz w:val="28"/>
           <w:szCs w:val="28"/>
         </w:rPr>
@@ -14831,8 +15092,8 @@
         </w:rPr>
         <w:t xml:space="preserve"> </w:t>
       </w:r>
-      <w:bookmarkStart w:id="114" w:name="_Toc444849938"/>
-      <w:bookmarkStart w:id="115" w:name="_Toc444850058"/>
+      <w:bookmarkStart w:id="134" w:name="_Toc444849938"/>
+      <w:bookmarkStart w:id="135" w:name="_Toc444850058"/>
       <w:r>
         <w:rPr>
           <w:rFonts w:ascii="微软雅黑" w:eastAsia="微软雅黑" w:hAnsi="微软雅黑" w:hint="eastAsia"/>
@@ -14851,14 +15112,14 @@
         </w:rPr>
         <w:t>数据</w:t>
       </w:r>
-      <w:bookmarkEnd w:id="114"/>
-      <w:bookmarkEnd w:id="115"/>
+      <w:bookmarkEnd w:id="134"/>
+      <w:bookmarkEnd w:id="135"/>
     </w:p>
     <w:p>
       <w:pPr>
         <w:ind w:firstLineChars="200" w:firstLine="480"/>
         <w:rPr>
-          <w:rFonts w:ascii="微软雅黑" w:eastAsia="微软雅黑" w:hAnsi="微软雅黑" w:hint="eastAsia"/>
+          <w:rFonts w:ascii="微软雅黑" w:eastAsia="微软雅黑" w:hAnsi="微软雅黑"/>
           <w:sz w:val="24"/>
           <w:szCs w:val="28"/>
         </w:rPr>
@@ -14901,8 +15162,8 @@
         </w:rPr>
         <w:t xml:space="preserve"> </w:t>
       </w:r>
-      <w:bookmarkStart w:id="116" w:name="_Toc444849939"/>
-      <w:bookmarkStart w:id="117" w:name="_Toc444850059"/>
+      <w:bookmarkStart w:id="136" w:name="_Toc444849939"/>
+      <w:bookmarkStart w:id="137" w:name="_Toc444850059"/>
       <w:r>
         <w:rPr>
           <w:rFonts w:ascii="微软雅黑" w:eastAsia="微软雅黑" w:hAnsi="微软雅黑" w:hint="eastAsia"/>
@@ -14921,8 +15182,8 @@
         </w:rPr>
         <w:t>格式要求</w:t>
       </w:r>
-      <w:bookmarkEnd w:id="116"/>
-      <w:bookmarkEnd w:id="117"/>
+      <w:bookmarkEnd w:id="136"/>
+      <w:bookmarkEnd w:id="137"/>
     </w:p>
     <w:p>
       <w:pPr>
@@ -15023,10 +15284,10 @@
           <w:szCs w:val="30"/>
         </w:rPr>
       </w:pPr>
-      <w:bookmarkStart w:id="118" w:name="_Toc9260"/>
-      <w:bookmarkStart w:id="119" w:name="_Toc9924"/>
-      <w:bookmarkStart w:id="120" w:name="_Toc444849940"/>
-      <w:bookmarkStart w:id="121" w:name="_Toc444850060"/>
+      <w:bookmarkStart w:id="138" w:name="_Toc9260"/>
+      <w:bookmarkStart w:id="139" w:name="_Toc9924"/>
+      <w:bookmarkStart w:id="140" w:name="_Toc444849940"/>
+      <w:bookmarkStart w:id="141" w:name="_Toc444850060"/>
       <w:r>
         <w:rPr>
           <w:rFonts w:ascii="微软雅黑" w:hAnsi="微软雅黑" w:hint="eastAsia"/>
@@ -15035,10 +15296,10 @@
         </w:rPr>
         <w:t>3.5质量及其他需求</w:t>
       </w:r>
-      <w:bookmarkEnd w:id="118"/>
-      <w:bookmarkEnd w:id="119"/>
-      <w:bookmarkEnd w:id="120"/>
-      <w:bookmarkEnd w:id="121"/>
+      <w:bookmarkEnd w:id="138"/>
+      <w:bookmarkEnd w:id="139"/>
+      <w:bookmarkEnd w:id="140"/>
+      <w:bookmarkEnd w:id="141"/>
     </w:p>
     <w:p>
       <w:pPr>
@@ -15056,6 +15317,8 @@
         </w:rPr>
         <w:t>该系统必须在2周内设计、编码、测试完成</w:t>
       </w:r>
+      <w:bookmarkStart w:id="142" w:name="_GoBack"/>
+      <w:bookmarkEnd w:id="142"/>
     </w:p>
     <w:p>
       <w:pPr>
@@ -15077,7 +15340,7 @@
     <w:p>
       <w:pPr>
         <w:rPr>
-          <w:rFonts w:ascii="微软雅黑" w:eastAsia="微软雅黑" w:hAnsi="微软雅黑" w:hint="eastAsia"/>
+          <w:rFonts w:ascii="微软雅黑" w:eastAsia="微软雅黑" w:hAnsi="微软雅黑"/>
           <w:sz w:val="24"/>
           <w:szCs w:val="24"/>
         </w:rPr>
@@ -15106,8 +15369,6 @@
         </w:rPr>
         <w:t>秒内完成正确响应</w:t>
       </w:r>
-      <w:bookmarkStart w:id="122" w:name="_GoBack"/>
-      <w:bookmarkEnd w:id="122"/>
     </w:p>
     <w:sectPr>
       <w:pgSz w:w="11906" w:h="16838"/>
@@ -15119,8 +15380,105 @@
 </w:document>
 </file>
 
+<file path=word/comments.xml><?xml version="1.0" encoding="utf-8"?>
+<w:comments xmlns:wpc="http://schemas.microsoft.com/office/word/2010/wordprocessingCanvas" xmlns:cx="http://schemas.microsoft.com/office/drawing/2014/chartex" xmlns:cx1="http://schemas.microsoft.com/office/drawing/2015/9/8/chartex" xmlns:mc="http://schemas.openxmlformats.org/markup-compatibility/2006" xmlns:o="urn:schemas-microsoft-com:office:office" xmlns:r="http://schemas.openxmlformats.org/officeDocument/2006/relationships" xmlns:m="http://schemas.openxmlformats.org/officeDocument/2006/math" xmlns:v="urn:schemas-microsoft-com:vml" xmlns:wp14="http://schemas.microsoft.com/office/word/2010/wordprocessingDrawing" xmlns:wp="http://schemas.openxmlformats.org/drawingml/2006/wordprocessingDrawing" xmlns:w10="urn:schemas-microsoft-com:office:word" xmlns:w="http://schemas.openxmlformats.org/wordprocessingml/2006/main" xmlns:w14="http://schemas.microsoft.com/office/word/2010/wordml" xmlns:w15="http://schemas.microsoft.com/office/word/2012/wordml" xmlns:w16se="http://schemas.microsoft.com/office/word/2015/wordml/symex" xmlns:wpg="http://schemas.microsoft.com/office/word/2010/wordprocessingGroup" xmlns:wpi="http://schemas.microsoft.com/office/word/2010/wordprocessingInk" xmlns:wne="http://schemas.microsoft.com/office/word/2006/wordml" xmlns:wps="http://schemas.microsoft.com/office/word/2010/wordprocessingShape" mc:Ignorable="w14 w15 w16se wp14">
+  <w:comment w:id="31" w:author="蒙奕锟" w:date="2016-03-04T14:54:00Z" w:initials="蒙奕锟">
+    <w:p>
+      <w:pPr>
+        <w:pStyle w:val="ad"/>
+        <w:rPr>
+          <w:rFonts w:hint="eastAsia"/>
+        </w:rPr>
+      </w:pPr>
+      <w:r>
+        <w:rPr>
+          <w:rStyle w:val="ac"/>
+        </w:rPr>
+        <w:annotationRef/>
+      </w:r>
+      <w:r>
+        <w:rPr>
+          <w:rFonts w:hint="eastAsia"/>
+        </w:rPr>
+        <w:t>随便写几个，比如</w:t>
+      </w:r>
+      <w:r>
+        <w:rPr>
+          <w:rFonts w:hint="eastAsia"/>
+        </w:rPr>
+        <w:t>gGitSearch</w:t>
+      </w:r>
+    </w:p>
+  </w:comment>
+  <w:comment w:id="110" w:author="蒙奕锟" w:date="2016-03-04T14:59:00Z" w:initials="蒙奕锟">
+    <w:p>
+      <w:pPr>
+        <w:pStyle w:val="ad"/>
+      </w:pPr>
+      <w:r>
+        <w:rPr>
+          <w:rStyle w:val="ac"/>
+        </w:rPr>
+        <w:annotationRef/>
+      </w:r>
+      <w:r>
+        <w:rPr>
+          <w:rFonts w:hint="eastAsia"/>
+        </w:rPr>
+        <w:t>所有的“想”全部改成“希望”之类的词语</w:t>
+      </w:r>
+    </w:p>
+  </w:comment>
+  <w:comment w:id="111" w:author="蒙奕锟" w:date="2016-03-04T15:14:00Z" w:initials="蒙奕锟">
+    <w:p>
+      <w:pPr>
+        <w:pStyle w:val="ad"/>
+        <w:rPr>
+          <w:rFonts w:hint="eastAsia"/>
+        </w:rPr>
+      </w:pPr>
+      <w:r>
+        <w:rPr>
+          <w:rStyle w:val="ac"/>
+        </w:rPr>
+        <w:annotationRef/>
+      </w:r>
+      <w:r>
+        <w:rPr>
+          <w:rFonts w:hint="eastAsia"/>
+        </w:rPr>
+        <w:t>后置条件表示行为的结果，参照</w:t>
+      </w:r>
+      <w:r>
+        <w:rPr>
+          <w:rFonts w:hint="eastAsia"/>
+        </w:rPr>
+        <w:t>3.2</w:t>
+      </w:r>
+      <w:r>
+        <w:t>.1.4</w:t>
+      </w:r>
+      <w:r>
+        <w:rPr>
+          <w:rFonts w:hint="eastAsia"/>
+        </w:rPr>
+        <w:t>来写</w:t>
+      </w:r>
+    </w:p>
+  </w:comment>
+</w:comments>
+</file>
+
+<file path=word/commentsExtended.xml><?xml version="1.0" encoding="utf-8"?>
+<w15:commentsEx xmlns:wpc="http://schemas.microsoft.com/office/word/2010/wordprocessingCanvas" xmlns:cx="http://schemas.microsoft.com/office/drawing/2014/chartex" xmlns:cx1="http://schemas.microsoft.com/office/drawing/2015/9/8/chartex" xmlns:mc="http://schemas.openxmlformats.org/markup-compatibility/2006" xmlns:o="urn:schemas-microsoft-com:office:office" xmlns:r="http://schemas.openxmlformats.org/officeDocument/2006/relationships" xmlns:m="http://schemas.openxmlformats.org/officeDocument/2006/math" xmlns:v="urn:schemas-microsoft-com:vml" xmlns:wp14="http://schemas.microsoft.com/office/word/2010/wordprocessingDrawing" xmlns:wp="http://schemas.openxmlformats.org/drawingml/2006/wordprocessingDrawing" xmlns:w10="urn:schemas-microsoft-com:office:word" xmlns:w="http://schemas.openxmlformats.org/wordprocessingml/2006/main" xmlns:w14="http://schemas.microsoft.com/office/word/2010/wordml" xmlns:w15="http://schemas.microsoft.com/office/word/2012/wordml" xmlns:w16se="http://schemas.microsoft.com/office/word/2015/wordml/symex" xmlns:wpg="http://schemas.microsoft.com/office/word/2010/wordprocessingGroup" xmlns:wpi="http://schemas.microsoft.com/office/word/2010/wordprocessingInk" xmlns:wne="http://schemas.microsoft.com/office/word/2006/wordml" xmlns:wps="http://schemas.microsoft.com/office/word/2010/wordprocessingShape" mc:Ignorable="w14 w15 w16se wp14">
+  <w15:commentEx w15:paraId="1FC16C13" w15:done="0"/>
+  <w15:commentEx w15:paraId="5A5BC7A1" w15:done="0"/>
+  <w15:commentEx w15:paraId="0E064435" w15:done="0"/>
+</w15:commentsEx>
+</file>
+
 <file path=word/endnotes.xml><?xml version="1.0" encoding="utf-8"?>
-<w:endnotes xmlns:wpc="http://schemas.microsoft.com/office/word/2010/wordprocessingCanvas" xmlns:mc="http://schemas.openxmlformats.org/markup-compatibility/2006" xmlns:o="urn:schemas-microsoft-com:office:office" xmlns:r="http://schemas.openxmlformats.org/officeDocument/2006/relationships" xmlns:m="http://schemas.openxmlformats.org/officeDocument/2006/math" xmlns:v="urn:schemas-microsoft-com:vml" xmlns:wp14="http://schemas.microsoft.com/office/word/2010/wordprocessingDrawing" xmlns:wp="http://schemas.openxmlformats.org/drawingml/2006/wordprocessingDrawing" xmlns:w10="urn:schemas-microsoft-com:office:word" xmlns:w="http://schemas.openxmlformats.org/wordprocessingml/2006/main" xmlns:w14="http://schemas.microsoft.com/office/word/2010/wordml" xmlns:w15="http://schemas.microsoft.com/office/word/2012/wordml" xmlns:wpg="http://schemas.microsoft.com/office/word/2010/wordprocessingGroup" xmlns:wpi="http://schemas.microsoft.com/office/word/2010/wordprocessingInk" xmlns:wne="http://schemas.microsoft.com/office/word/2006/wordml" xmlns:wps="http://schemas.microsoft.com/office/word/2010/wordprocessingShape" mc:Ignorable="w14 w15 wp14">
+<w:endnotes xmlns:wpc="http://schemas.microsoft.com/office/word/2010/wordprocessingCanvas" xmlns:cx="http://schemas.microsoft.com/office/drawing/2014/chartex" xmlns:cx1="http://schemas.microsoft.com/office/drawing/2015/9/8/chartex" xmlns:mc="http://schemas.openxmlformats.org/markup-compatibility/2006" xmlns:o="urn:schemas-microsoft-com:office:office" xmlns:r="http://schemas.openxmlformats.org/officeDocument/2006/relationships" xmlns:m="http://schemas.openxmlformats.org/officeDocument/2006/math" xmlns:v="urn:schemas-microsoft-com:vml" xmlns:wp14="http://schemas.microsoft.com/office/word/2010/wordprocessingDrawing" xmlns:wp="http://schemas.openxmlformats.org/drawingml/2006/wordprocessingDrawing" xmlns:w10="urn:schemas-microsoft-com:office:word" xmlns:w="http://schemas.openxmlformats.org/wordprocessingml/2006/main" xmlns:w14="http://schemas.microsoft.com/office/word/2010/wordml" xmlns:w15="http://schemas.microsoft.com/office/word/2012/wordml" xmlns:w16se="http://schemas.microsoft.com/office/word/2015/wordml/symex" xmlns:wpg="http://schemas.microsoft.com/office/word/2010/wordprocessingGroup" xmlns:wpi="http://schemas.microsoft.com/office/word/2010/wordprocessingInk" xmlns:wne="http://schemas.microsoft.com/office/word/2006/wordml" xmlns:wps="http://schemas.microsoft.com/office/word/2010/wordprocessingShape" mc:Ignorable="w14 w15 w16se wp14">
   <w:endnote w:type="separator" w:id="-1">
     <w:p>
       <w:r>
@@ -15139,7 +15497,7 @@
 </file>
 
 <file path=word/footnotes.xml><?xml version="1.0" encoding="utf-8"?>
-<w:footnotes xmlns:wpc="http://schemas.microsoft.com/office/word/2010/wordprocessingCanvas" xmlns:mc="http://schemas.openxmlformats.org/markup-compatibility/2006" xmlns:o="urn:schemas-microsoft-com:office:office" xmlns:r="http://schemas.openxmlformats.org/officeDocument/2006/relationships" xmlns:m="http://schemas.openxmlformats.org/officeDocument/2006/math" xmlns:v="urn:schemas-microsoft-com:vml" xmlns:wp14="http://schemas.microsoft.com/office/word/2010/wordprocessingDrawing" xmlns:wp="http://schemas.openxmlformats.org/drawingml/2006/wordprocessingDrawing" xmlns:w10="urn:schemas-microsoft-com:office:word" xmlns:w="http://schemas.openxmlformats.org/wordprocessingml/2006/main" xmlns:w14="http://schemas.microsoft.com/office/word/2010/wordml" xmlns:w15="http://schemas.microsoft.com/office/word/2012/wordml" xmlns:wpg="http://schemas.microsoft.com/office/word/2010/wordprocessingGroup" xmlns:wpi="http://schemas.microsoft.com/office/word/2010/wordprocessingInk" xmlns:wne="http://schemas.microsoft.com/office/word/2006/wordml" xmlns:wps="http://schemas.microsoft.com/office/word/2010/wordprocessingShape" mc:Ignorable="w14 w15 wp14">
+<w:footnotes xmlns:wpc="http://schemas.microsoft.com/office/word/2010/wordprocessingCanvas" xmlns:cx="http://schemas.microsoft.com/office/drawing/2014/chartex" xmlns:cx1="http://schemas.microsoft.com/office/drawing/2015/9/8/chartex" xmlns:mc="http://schemas.openxmlformats.org/markup-compatibility/2006" xmlns:o="urn:schemas-microsoft-com:office:office" xmlns:r="http://schemas.openxmlformats.org/officeDocument/2006/relationships" xmlns:m="http://schemas.openxmlformats.org/officeDocument/2006/math" xmlns:v="urn:schemas-microsoft-com:vml" xmlns:wp14="http://schemas.microsoft.com/office/word/2010/wordprocessingDrawing" xmlns:wp="http://schemas.openxmlformats.org/drawingml/2006/wordprocessingDrawing" xmlns:w10="urn:schemas-microsoft-com:office:word" xmlns:w="http://schemas.openxmlformats.org/wordprocessingml/2006/main" xmlns:w14="http://schemas.microsoft.com/office/word/2010/wordml" xmlns:w15="http://schemas.microsoft.com/office/word/2012/wordml" xmlns:w16se="http://schemas.microsoft.com/office/word/2015/wordml/symex" xmlns:wpg="http://schemas.microsoft.com/office/word/2010/wordprocessingGroup" xmlns:wpi="http://schemas.microsoft.com/office/word/2010/wordprocessingInk" xmlns:wne="http://schemas.microsoft.com/office/word/2006/wordml" xmlns:wps="http://schemas.microsoft.com/office/word/2010/wordprocessingShape" mc:Ignorable="w14 w15 w16se wp14">
   <w:footnote w:type="separator" w:id="-1">
     <w:p>
       <w:r>
@@ -15158,7 +15516,7 @@
 </file>
 
 <file path=word/numbering.xml><?xml version="1.0" encoding="utf-8"?>
-<w:numbering xmlns:wpc="http://schemas.microsoft.com/office/word/2010/wordprocessingCanvas" xmlns:mc="http://schemas.openxmlformats.org/markup-compatibility/2006" xmlns:o="urn:schemas-microsoft-com:office:office" xmlns:r="http://schemas.openxmlformats.org/officeDocument/2006/relationships" xmlns:m="http://schemas.openxmlformats.org/officeDocument/2006/math" xmlns:v="urn:schemas-microsoft-com:vml" xmlns:wp14="http://schemas.microsoft.com/office/word/2010/wordprocessingDrawing" xmlns:wp="http://schemas.openxmlformats.org/drawingml/2006/wordprocessingDrawing" xmlns:w10="urn:schemas-microsoft-com:office:word" xmlns:w="http://schemas.openxmlformats.org/wordprocessingml/2006/main" xmlns:w14="http://schemas.microsoft.com/office/word/2010/wordml" xmlns:w15="http://schemas.microsoft.com/office/word/2012/wordml" xmlns:wpg="http://schemas.microsoft.com/office/word/2010/wordprocessingGroup" xmlns:wpi="http://schemas.microsoft.com/office/word/2010/wordprocessingInk" xmlns:wne="http://schemas.microsoft.com/office/word/2006/wordml" xmlns:wps="http://schemas.microsoft.com/office/word/2010/wordprocessingShape" mc:Ignorable="w14 w15 wp14">
+<w:numbering xmlns:wpc="http://schemas.microsoft.com/office/word/2010/wordprocessingCanvas" xmlns:cx="http://schemas.microsoft.com/office/drawing/2014/chartex" xmlns:cx1="http://schemas.microsoft.com/office/drawing/2015/9/8/chartex" xmlns:mc="http://schemas.openxmlformats.org/markup-compatibility/2006" xmlns:o="urn:schemas-microsoft-com:office:office" xmlns:r="http://schemas.openxmlformats.org/officeDocument/2006/relationships" xmlns:m="http://schemas.openxmlformats.org/officeDocument/2006/math" xmlns:v="urn:schemas-microsoft-com:vml" xmlns:wp14="http://schemas.microsoft.com/office/word/2010/wordprocessingDrawing" xmlns:wp="http://schemas.openxmlformats.org/drawingml/2006/wordprocessingDrawing" xmlns:w10="urn:schemas-microsoft-com:office:word" xmlns:w="http://schemas.openxmlformats.org/wordprocessingml/2006/main" xmlns:w14="http://schemas.microsoft.com/office/word/2010/wordml" xmlns:w15="http://schemas.microsoft.com/office/word/2012/wordml" xmlns:w16se="http://schemas.microsoft.com/office/word/2015/wordml/symex" xmlns:wpg="http://schemas.microsoft.com/office/word/2010/wordprocessingGroup" xmlns:wpi="http://schemas.microsoft.com/office/word/2010/wordprocessingInk" xmlns:wne="http://schemas.microsoft.com/office/word/2006/wordml" xmlns:wps="http://schemas.microsoft.com/office/word/2010/wordprocessingShape" mc:Ignorable="w14 w15 w16se wp14">
   <w:abstractNum w:abstractNumId="0" w15:restartNumberingAfterBreak="0">
     <w:nsid w:val="30AB3C8F"/>
     <w:multiLevelType w:val="multilevel"/>
@@ -16133,8 +16491,16 @@
 </w:numbering>
 </file>
 
+<file path=word/people.xml><?xml version="1.0" encoding="utf-8"?>
+<w15:people xmlns:wpc="http://schemas.microsoft.com/office/word/2010/wordprocessingCanvas" xmlns:cx="http://schemas.microsoft.com/office/drawing/2014/chartex" xmlns:cx1="http://schemas.microsoft.com/office/drawing/2015/9/8/chartex" xmlns:mc="http://schemas.openxmlformats.org/markup-compatibility/2006" xmlns:o="urn:schemas-microsoft-com:office:office" xmlns:r="http://schemas.openxmlformats.org/officeDocument/2006/relationships" xmlns:m="http://schemas.openxmlformats.org/officeDocument/2006/math" xmlns:v="urn:schemas-microsoft-com:vml" xmlns:wp14="http://schemas.microsoft.com/office/word/2010/wordprocessingDrawing" xmlns:wp="http://schemas.openxmlformats.org/drawingml/2006/wordprocessingDrawing" xmlns:w10="urn:schemas-microsoft-com:office:word" xmlns:w="http://schemas.openxmlformats.org/wordprocessingml/2006/main" xmlns:w14="http://schemas.microsoft.com/office/word/2010/wordml" xmlns:w15="http://schemas.microsoft.com/office/word/2012/wordml" xmlns:w16se="http://schemas.microsoft.com/office/word/2015/wordml/symex" xmlns:wpg="http://schemas.microsoft.com/office/word/2010/wordprocessingGroup" xmlns:wpi="http://schemas.microsoft.com/office/word/2010/wordprocessingInk" xmlns:wne="http://schemas.microsoft.com/office/word/2006/wordml" xmlns:wps="http://schemas.microsoft.com/office/word/2010/wordprocessingShape" mc:Ignorable="w14 w15 w16se wp14">
+  <w15:person w15:author="蒙奕锟">
+    <w15:presenceInfo w15:providerId="Windows Live" w15:userId="650858165f86fafa"/>
+  </w15:person>
+</w15:people>
+</file>
+
 <file path=word/styles.xml><?xml version="1.0" encoding="utf-8"?>
-<w:styles xmlns:mc="http://schemas.openxmlformats.org/markup-compatibility/2006" xmlns:r="http://schemas.openxmlformats.org/officeDocument/2006/relationships" xmlns:w="http://schemas.openxmlformats.org/wordprocessingml/2006/main" xmlns:w14="http://schemas.microsoft.com/office/word/2010/wordml" xmlns:w15="http://schemas.microsoft.com/office/word/2012/wordml" mc:Ignorable="w14 w15">
+<w:styles xmlns:mc="http://schemas.openxmlformats.org/markup-compatibility/2006" xmlns:r="http://schemas.openxmlformats.org/officeDocument/2006/relationships" xmlns:w="http://schemas.openxmlformats.org/wordprocessingml/2006/main" xmlns:w14="http://schemas.microsoft.com/office/word/2010/wordml" xmlns:w15="http://schemas.microsoft.com/office/word/2012/wordml" xmlns:w16se="http://schemas.microsoft.com/office/word/2015/wordml/symex" mc:Ignorable="w14 w15 w16se">
   <w:docDefaults>
     <w:rPrDefault>
       <w:rPr>
@@ -16533,7 +16899,7 @@
     <w:name w:val="heading 1"/>
     <w:basedOn w:val="a"/>
     <w:next w:val="a"/>
-    <w:link w:val="1Char"/>
+    <w:link w:val="10"/>
     <w:uiPriority w:val="9"/>
     <w:qFormat/>
     <w:rsid w:val="00CB126D"/>
@@ -16555,7 +16921,7 @@
     <w:name w:val="heading 2"/>
     <w:basedOn w:val="a"/>
     <w:next w:val="a"/>
-    <w:link w:val="2Char"/>
+    <w:link w:val="20"/>
     <w:uiPriority w:val="9"/>
     <w:qFormat/>
     <w:rsid w:val="00CB126D"/>
@@ -16576,7 +16942,7 @@
     <w:name w:val="heading 3"/>
     <w:basedOn w:val="a"/>
     <w:next w:val="a"/>
-    <w:link w:val="3Char"/>
+    <w:link w:val="30"/>
     <w:uiPriority w:val="9"/>
     <w:semiHidden/>
     <w:unhideWhenUsed/>
@@ -16622,8 +16988,8 @@
     <w:semiHidden/>
     <w:unhideWhenUsed/>
   </w:style>
-  <w:style w:type="character" w:customStyle="1" w:styleId="1Char">
-    <w:name w:val="标题 1 Char"/>
+  <w:style w:type="character" w:customStyle="1" w:styleId="10">
+    <w:name w:val="标题 1 字符"/>
     <w:basedOn w:val="a0"/>
     <w:link w:val="1"/>
     <w:rsid w:val="00CB126D"/>
@@ -16635,8 +17001,8 @@
       <w:szCs w:val="20"/>
     </w:rPr>
   </w:style>
-  <w:style w:type="character" w:customStyle="1" w:styleId="2Char">
-    <w:name w:val="标题 2 Char"/>
+  <w:style w:type="character" w:customStyle="1" w:styleId="20">
+    <w:name w:val="标题 2 字符"/>
     <w:basedOn w:val="a0"/>
     <w:link w:val="2"/>
     <w:rsid w:val="00CB126D"/>
@@ -16650,7 +17016,7 @@
   <w:style w:type="paragraph" w:styleId="a3">
     <w:name w:val="Balloon Text"/>
     <w:basedOn w:val="a"/>
-    <w:link w:val="Char"/>
+    <w:link w:val="a4"/>
     <w:uiPriority w:val="99"/>
     <w:semiHidden/>
     <w:unhideWhenUsed/>
@@ -16660,8 +17026,8 @@
       <w:szCs w:val="18"/>
     </w:rPr>
   </w:style>
-  <w:style w:type="character" w:customStyle="1" w:styleId="Char">
-    <w:name w:val="批注框文本 Char"/>
+  <w:style w:type="character" w:customStyle="1" w:styleId="a4">
+    <w:name w:val="批注框文本 字符"/>
     <w:basedOn w:val="a0"/>
     <w:link w:val="a3"/>
     <w:uiPriority w:val="99"/>
@@ -16672,8 +17038,8 @@
       <w:szCs w:val="18"/>
     </w:rPr>
   </w:style>
-  <w:style w:type="character" w:customStyle="1" w:styleId="3Char">
-    <w:name w:val="标题 3 Char"/>
+  <w:style w:type="character" w:customStyle="1" w:styleId="30">
+    <w:name w:val="标题 3 字符"/>
     <w:basedOn w:val="a0"/>
     <w:link w:val="3"/>
     <w:uiPriority w:val="9"/>
@@ -16686,7 +17052,7 @@
       <w:szCs w:val="32"/>
     </w:rPr>
   </w:style>
-  <w:style w:type="table" w:styleId="a4">
+  <w:style w:type="table" w:styleId="a5">
     <w:name w:val="Table Grid"/>
     <w:basedOn w:val="a1"/>
     <w:rsid w:val="002E3CC0"/>
@@ -16701,7 +17067,7 @@
       </w:tblBorders>
     </w:tblPr>
   </w:style>
-  <w:style w:type="paragraph" w:styleId="a5">
+  <w:style w:type="paragraph" w:styleId="a6">
     <w:name w:val="List Paragraph"/>
     <w:basedOn w:val="a"/>
     <w:uiPriority w:val="34"/>
@@ -16711,10 +17077,10 @@
       <w:ind w:firstLineChars="200" w:firstLine="420"/>
     </w:pPr>
   </w:style>
-  <w:style w:type="paragraph" w:styleId="a6">
+  <w:style w:type="paragraph" w:styleId="a7">
     <w:name w:val="header"/>
     <w:basedOn w:val="a"/>
-    <w:link w:val="Char0"/>
+    <w:link w:val="a8"/>
     <w:uiPriority w:val="99"/>
     <w:unhideWhenUsed/>
     <w:rsid w:val="00F76622"/>
@@ -16734,10 +17100,10 @@
       <w:szCs w:val="18"/>
     </w:rPr>
   </w:style>
-  <w:style w:type="character" w:customStyle="1" w:styleId="Char0">
-    <w:name w:val="页眉 Char"/>
+  <w:style w:type="character" w:customStyle="1" w:styleId="a8">
+    <w:name w:val="页眉 字符"/>
     <w:basedOn w:val="a0"/>
-    <w:link w:val="a6"/>
+    <w:link w:val="a7"/>
     <w:uiPriority w:val="99"/>
     <w:rsid w:val="00F76622"/>
     <w:rPr>
@@ -16745,10 +17111,10 @@
       <w:szCs w:val="18"/>
     </w:rPr>
   </w:style>
-  <w:style w:type="paragraph" w:styleId="a7">
+  <w:style w:type="paragraph" w:styleId="a9">
     <w:name w:val="footer"/>
     <w:basedOn w:val="a"/>
-    <w:link w:val="Char1"/>
+    <w:link w:val="aa"/>
     <w:uiPriority w:val="99"/>
     <w:unhideWhenUsed/>
     <w:rsid w:val="00F76622"/>
@@ -16765,10 +17131,10 @@
       <w:szCs w:val="18"/>
     </w:rPr>
   </w:style>
-  <w:style w:type="character" w:customStyle="1" w:styleId="Char1">
-    <w:name w:val="页脚 Char"/>
+  <w:style w:type="character" w:customStyle="1" w:styleId="aa">
+    <w:name w:val="页脚 字符"/>
     <w:basedOn w:val="a0"/>
-    <w:link w:val="a7"/>
+    <w:link w:val="a9"/>
     <w:uiPriority w:val="99"/>
     <w:rsid w:val="00F76622"/>
     <w:rPr>
@@ -16799,7 +17165,7 @@
       <w:szCs w:val="32"/>
     </w:rPr>
   </w:style>
-  <w:style w:type="paragraph" w:styleId="20">
+  <w:style w:type="paragraph" w:styleId="21">
     <w:name w:val="toc 2"/>
     <w:basedOn w:val="a"/>
     <w:next w:val="a"/>
@@ -16820,7 +17186,7 @@
       <w:sz w:val="22"/>
     </w:rPr>
   </w:style>
-  <w:style w:type="paragraph" w:styleId="10">
+  <w:style w:type="paragraph" w:styleId="11">
     <w:name w:val="toc 1"/>
     <w:basedOn w:val="a"/>
     <w:next w:val="a"/>
@@ -16840,7 +17206,7 @@
       <w:sz w:val="22"/>
     </w:rPr>
   </w:style>
-  <w:style w:type="paragraph" w:styleId="30">
+  <w:style w:type="paragraph" w:styleId="31">
     <w:name w:val="toc 3"/>
     <w:basedOn w:val="a"/>
     <w:next w:val="a"/>
@@ -16861,7 +17227,7 @@
       <w:sz w:val="22"/>
     </w:rPr>
   </w:style>
-  <w:style w:type="character" w:styleId="a8">
+  <w:style w:type="character" w:styleId="ab">
     <w:name w:val="Hyperlink"/>
     <w:basedOn w:val="a0"/>
     <w:uiPriority w:val="99"/>
@@ -16870,6 +17236,64 @@
     <w:rPr>
       <w:color w:val="0563C1" w:themeColor="hyperlink"/>
       <w:u w:val="single"/>
+    </w:rPr>
+  </w:style>
+  <w:style w:type="character" w:styleId="ac">
+    <w:name w:val="annotation reference"/>
+    <w:basedOn w:val="a0"/>
+    <w:uiPriority w:val="99"/>
+    <w:semiHidden/>
+    <w:unhideWhenUsed/>
+    <w:rsid w:val="0061750C"/>
+    <w:rPr>
+      <w:sz w:val="21"/>
+      <w:szCs w:val="21"/>
+    </w:rPr>
+  </w:style>
+  <w:style w:type="paragraph" w:styleId="ad">
+    <w:name w:val="annotation text"/>
+    <w:basedOn w:val="a"/>
+    <w:link w:val="ae"/>
+    <w:uiPriority w:val="99"/>
+    <w:semiHidden/>
+    <w:unhideWhenUsed/>
+    <w:rsid w:val="0061750C"/>
+    <w:pPr>
+      <w:jc w:val="left"/>
+    </w:pPr>
+  </w:style>
+  <w:style w:type="character" w:customStyle="1" w:styleId="ae">
+    <w:name w:val="批注文字 字符"/>
+    <w:basedOn w:val="a0"/>
+    <w:link w:val="ad"/>
+    <w:uiPriority w:val="99"/>
+    <w:semiHidden/>
+    <w:rsid w:val="0061750C"/>
+  </w:style>
+  <w:style w:type="paragraph" w:styleId="af">
+    <w:name w:val="annotation subject"/>
+    <w:basedOn w:val="ad"/>
+    <w:next w:val="ad"/>
+    <w:link w:val="af0"/>
+    <w:uiPriority w:val="99"/>
+    <w:semiHidden/>
+    <w:unhideWhenUsed/>
+    <w:rsid w:val="0061750C"/>
+    <w:rPr>
+      <w:b/>
+      <w:bCs/>
+    </w:rPr>
+  </w:style>
+  <w:style w:type="character" w:customStyle="1" w:styleId="af0">
+    <w:name w:val="批注主题 字符"/>
+    <w:basedOn w:val="ae"/>
+    <w:link w:val="af"/>
+    <w:uiPriority w:val="99"/>
+    <w:semiHidden/>
+    <w:rsid w:val="0061750C"/>
+    <w:rPr>
+      <w:b/>
+      <w:bCs/>
     </w:rPr>
   </w:style>
 </w:styles>
@@ -17141,7 +17565,7 @@
 </file>
 
 <file path=customXml/itemProps1.xml><?xml version="1.0" encoding="utf-8"?>
-<ds:datastoreItem xmlns:ds="http://schemas.openxmlformats.org/officeDocument/2006/customXml" ds:itemID="{35B18994-39DE-4397-942C-A31EAFDE3848}">
+<ds:datastoreItem xmlns:ds="http://schemas.openxmlformats.org/officeDocument/2006/customXml" ds:itemID="{865BA8F1-550A-4F02-ACC8-65B789CD844B}">
   <ds:schemaRefs>
     <ds:schemaRef ds:uri="http://schemas.openxmlformats.org/officeDocument/2006/bibliography"/>
   </ds:schemaRefs>
